--- a/ПанченкоДС107г2ЛР24.5ПП.docx
+++ b/ПанченкоДС107г2ЛР24.5ПП.docx
@@ -1,6 +1,6 @@
 
 <file path=word/document.xml><?xml version="1.0" encoding="utf-8"?>
-<w:document xmlns:wpc="http://schemas.microsoft.com/office/word/2010/wordprocessingCanvas" xmlns:cx="http://schemas.microsoft.com/office/drawing/2014/chartex" xmlns:cx1="http://schemas.microsoft.com/office/drawing/2015/9/8/chartex" xmlns:cx2="http://schemas.microsoft.com/office/drawing/2015/10/21/chartex" xmlns:cx3="http://schemas.microsoft.com/office/drawing/2016/5/9/chartex" xmlns:cx4="http://schemas.microsoft.com/office/drawing/2016/5/10/chartex" xmlns:cx5="http://schemas.microsoft.com/office/drawing/2016/5/11/chartex" xmlns:cx6="http://schemas.microsoft.com/office/drawing/2016/5/12/chartex" xmlns:cx7="http://schemas.microsoft.com/office/drawing/2016/5/13/chartex" xmlns:cx8="http://schemas.microsoft.com/office/drawing/2016/5/14/chartex" xmlns:mc="http://schemas.openxmlformats.org/markup-compatibility/2006" xmlns:aink="http://schemas.microsoft.com/office/drawing/2016/ink" xmlns:am3d="http://schemas.microsoft.com/office/drawing/2017/model3d" xmlns:o="urn:schemas-microsoft-com:office:office" xmlns:r="http://schemas.openxmlformats.org/officeDocument/2006/relationships" xmlns:m="http://schemas.openxmlformats.org/officeDocument/2006/math" xmlns:v="urn:schemas-microsoft-com:vml" xmlns:wp14="http://schemas.microsoft.com/office/word/2010/wordprocessingDrawing" xmlns:wp="http://schemas.openxmlformats.org/drawingml/2006/wordprocessingDrawing" xmlns:w10="urn:schemas-microsoft-com:office:word" xmlns:w="http://schemas.openxmlformats.org/wordprocessingml/2006/main" xmlns:w14="http://schemas.microsoft.com/office/word/2010/wordml" xmlns:w15="http://schemas.microsoft.com/office/word/2012/wordml" xmlns:w16cex="http://schemas.microsoft.com/office/word/2018/wordml/cex" xmlns:w16cid="http://schemas.microsoft.com/office/word/2016/wordml/cid" xmlns:w16="http://schemas.microsoft.com/office/word/2018/wordml" xmlns:w16sdtdh="http://schemas.microsoft.com/office/word/2020/wordml/sdtdatahash" xmlns:w16se="http://schemas.microsoft.com/office/word/2015/wordml/symex" xmlns:wpg="http://schemas.microsoft.com/office/word/2010/wordprocessingGroup" xmlns:wpi="http://schemas.microsoft.com/office/word/2010/wordprocessingInk" xmlns:wne="http://schemas.microsoft.com/office/word/2006/wordml" xmlns:wps="http://schemas.microsoft.com/office/word/2010/wordprocessingShape" mc:Ignorable="w14 w15 w16se w16cid w16 w16cex w16sdtdh wp14">
+<w:document xmlns:ve="http://schemas.openxmlformats.org/markup-compatibility/2006" xmlns:o="urn:schemas-microsoft-com:office:office" xmlns:r="http://schemas.openxmlformats.org/officeDocument/2006/relationships" xmlns:m="http://schemas.openxmlformats.org/officeDocument/2006/math" xmlns:v="urn:schemas-microsoft-com:vml" xmlns:wp="http://schemas.openxmlformats.org/drawingml/2006/wordprocessingDrawing" xmlns:w10="urn:schemas-microsoft-com:office:word" xmlns:w="http://schemas.openxmlformats.org/wordprocessingml/2006/main" xmlns:wne="http://schemas.microsoft.com/office/word/2006/wordml">
   <w:body>
     <w:p>
       <w:pPr>
@@ -416,6 +416,7 @@
           <w:rFonts w:ascii="Times New Roman" w:hAnsi="Times New Roman" w:cs="Times New Roman"/>
           <w:sz w:val="28"/>
           <w:szCs w:val="28"/>
+          <w:lang w:val="en-US"/>
         </w:rPr>
       </w:pPr>
       <w:r>
@@ -424,7 +425,52 @@
           <w:sz w:val="28"/>
           <w:szCs w:val="28"/>
         </w:rPr>
-        <w:t>Предметной областью нашего проекта является система управления измерениями скважин. Программа предназначена для ведения базы данных скважин, записи измерений и анализа полученных данных. В системе реализованы функции добавления новых заказов, ведения информации о клиентах и специалистах, а также мониторинга выполненных и текущих заказов.</w:t>
+        <w:t>Карота́ж (фр. carottage, от carotte — морковь, с которой подразумевается сходство каротажного зонда) — самая распространённая разновидность геоф</w:t>
+      </w:r>
+      <w:r>
+        <w:rPr>
+          <w:rFonts w:ascii="Times New Roman" w:hAnsi="Times New Roman" w:cs="Times New Roman"/>
+          <w:sz w:val="28"/>
+          <w:szCs w:val="28"/>
+        </w:rPr>
+        <w:t>изических исследований скважин.</w:t>
+      </w:r>
+    </w:p>
+    <w:p>
+      <w:pPr>
+        <w:spacing w:line="360" w:lineRule="auto"/>
+        <w:ind w:firstLine="709"/>
+        <w:jc w:val="both"/>
+        <w:rPr>
+          <w:rFonts w:ascii="Times New Roman" w:hAnsi="Times New Roman" w:cs="Times New Roman"/>
+          <w:sz w:val="28"/>
+          <w:szCs w:val="28"/>
+          <w:lang w:val="en-US"/>
+        </w:rPr>
+      </w:pPr>
+      <w:r>
+        <w:rPr>
+          <w:rFonts w:ascii="Times New Roman" w:hAnsi="Times New Roman" w:cs="Times New Roman"/>
+          <w:sz w:val="28"/>
+          <w:szCs w:val="28"/>
+        </w:rPr>
+        <w:t>Процесс каротажа — это спуск в скважину специального прибора с его последующим подъёмом. Прибор именуется геофизическим зондом. Цель каротажа — детальное исследование строения разреза скважины. Для исключения погрешности глубины основные измерения снимаются с прибора в процессе его подъёма, но некоторые параметры измеряют уже при с</w:t>
+      </w:r>
+      <w:r>
+        <w:rPr>
+          <w:rFonts w:ascii="Times New Roman" w:hAnsi="Times New Roman" w:cs="Times New Roman"/>
+          <w:sz w:val="28"/>
+          <w:szCs w:val="28"/>
+        </w:rPr>
+        <w:t>пуске</w:t>
+      </w:r>
+      <w:r>
+        <w:rPr>
+          <w:rFonts w:ascii="Times New Roman" w:hAnsi="Times New Roman" w:cs="Times New Roman"/>
+          <w:sz w:val="28"/>
+          <w:szCs w:val="28"/>
+        </w:rPr>
+        <w:t>.</w:t>
       </w:r>
     </w:p>
     <w:p>
@@ -482,7 +528,103 @@
           <w:sz w:val="32"/>
           <w:szCs w:val="32"/>
         </w:rPr>
-        <w:t>Специалисты: содержит информацию о специалистах, их идентификаторе, имени, контактной информации, логине, пароле и роли.</w:t>
+        <w:t xml:space="preserve">Таблица "Client": </w:t>
+      </w:r>
+    </w:p>
+    <w:p>
+      <w:pPr>
+        <w:pStyle w:val="a4"/>
+        <w:numPr>
+          <w:ilvl w:val="1"/>
+          <w:numId w:val="15"/>
+        </w:numPr>
+        <w:spacing w:before="360" w:after="240" w:line="360" w:lineRule="auto"/>
+        <w:jc w:val="both"/>
+        <w:rPr>
+          <w:rFonts w:ascii="Times New Roman" w:hAnsi="Times New Roman" w:cs="Times New Roman"/>
+          <w:sz w:val="32"/>
+          <w:szCs w:val="32"/>
+        </w:rPr>
+      </w:pPr>
+      <w:r>
+        <w:rPr>
+          <w:rFonts w:ascii="Times New Roman" w:hAnsi="Times New Roman" w:cs="Times New Roman"/>
+          <w:sz w:val="32"/>
+          <w:szCs w:val="32"/>
+        </w:rPr>
+        <w:t xml:space="preserve">ClientID (int, PK, автоинкремент) - уникальный идентификатор клиента. </w:t>
+      </w:r>
+    </w:p>
+    <w:p>
+      <w:pPr>
+        <w:pStyle w:val="a4"/>
+        <w:numPr>
+          <w:ilvl w:val="1"/>
+          <w:numId w:val="15"/>
+        </w:numPr>
+        <w:spacing w:before="360" w:after="240" w:line="360" w:lineRule="auto"/>
+        <w:jc w:val="both"/>
+        <w:rPr>
+          <w:rFonts w:ascii="Times New Roman" w:hAnsi="Times New Roman" w:cs="Times New Roman"/>
+          <w:sz w:val="32"/>
+          <w:szCs w:val="32"/>
+        </w:rPr>
+      </w:pPr>
+      <w:r>
+        <w:rPr>
+          <w:rFonts w:ascii="Times New Roman" w:hAnsi="Times New Roman" w:cs="Times New Roman"/>
+          <w:sz w:val="32"/>
+          <w:szCs w:val="32"/>
+        </w:rPr>
+        <w:t xml:space="preserve">Name (nvarchar) - имя клиента. </w:t>
+      </w:r>
+    </w:p>
+    <w:p>
+      <w:pPr>
+        <w:pStyle w:val="a4"/>
+        <w:numPr>
+          <w:ilvl w:val="1"/>
+          <w:numId w:val="15"/>
+        </w:numPr>
+        <w:spacing w:before="360" w:after="240" w:line="360" w:lineRule="auto"/>
+        <w:jc w:val="both"/>
+        <w:rPr>
+          <w:rFonts w:ascii="Times New Roman" w:hAnsi="Times New Roman" w:cs="Times New Roman"/>
+          <w:sz w:val="32"/>
+          <w:szCs w:val="32"/>
+        </w:rPr>
+      </w:pPr>
+      <w:r>
+        <w:rPr>
+          <w:rFonts w:ascii="Times New Roman" w:hAnsi="Times New Roman" w:cs="Times New Roman"/>
+          <w:sz w:val="32"/>
+          <w:szCs w:val="32"/>
+        </w:rPr>
+        <w:t xml:space="preserve">Phone (nvarchar) - номер телефона клиента. </w:t>
+      </w:r>
+    </w:p>
+    <w:p>
+      <w:pPr>
+        <w:pStyle w:val="a4"/>
+        <w:numPr>
+          <w:ilvl w:val="1"/>
+          <w:numId w:val="15"/>
+        </w:numPr>
+        <w:spacing w:before="360" w:after="240" w:line="360" w:lineRule="auto"/>
+        <w:jc w:val="both"/>
+        <w:rPr>
+          <w:rFonts w:ascii="Times New Roman" w:hAnsi="Times New Roman" w:cs="Times New Roman"/>
+          <w:sz w:val="32"/>
+          <w:szCs w:val="32"/>
+        </w:rPr>
+      </w:pPr>
+      <w:r>
+        <w:rPr>
+          <w:rFonts w:ascii="Times New Roman" w:hAnsi="Times New Roman" w:cs="Times New Roman"/>
+          <w:sz w:val="32"/>
+          <w:szCs w:val="32"/>
+        </w:rPr>
+        <w:t xml:space="preserve">Email (nvarchar) - адрес электронной почты клиента. </w:t>
       </w:r>
     </w:p>
     <w:p>
@@ -506,7 +648,176 @@
           <w:sz w:val="32"/>
           <w:szCs w:val="32"/>
         </w:rPr>
-        <w:t>Заказы: хранит информацию о заказах, включая идентификатор, дату создания, статус и связанные с ними данные о клиентах и специалистах.</w:t>
+        <w:t xml:space="preserve">Таблица "Order": </w:t>
+      </w:r>
+    </w:p>
+    <w:p>
+      <w:pPr>
+        <w:pStyle w:val="a4"/>
+        <w:numPr>
+          <w:ilvl w:val="1"/>
+          <w:numId w:val="15"/>
+        </w:numPr>
+        <w:spacing w:before="360" w:after="240" w:line="360" w:lineRule="auto"/>
+        <w:jc w:val="both"/>
+        <w:rPr>
+          <w:rFonts w:ascii="Times New Roman" w:hAnsi="Times New Roman" w:cs="Times New Roman"/>
+          <w:sz w:val="32"/>
+          <w:szCs w:val="32"/>
+        </w:rPr>
+      </w:pPr>
+      <w:r>
+        <w:rPr>
+          <w:rFonts w:ascii="Times New Roman" w:hAnsi="Times New Roman" w:cs="Times New Roman"/>
+          <w:sz w:val="32"/>
+          <w:szCs w:val="32"/>
+        </w:rPr>
+        <w:t xml:space="preserve">OrderID (int, PK, автоинкремент) - уникальный идентификатор заказа. </w:t>
+      </w:r>
+    </w:p>
+    <w:p>
+      <w:pPr>
+        <w:pStyle w:val="a4"/>
+        <w:numPr>
+          <w:ilvl w:val="1"/>
+          <w:numId w:val="15"/>
+        </w:numPr>
+        <w:spacing w:before="360" w:after="240" w:line="360" w:lineRule="auto"/>
+        <w:jc w:val="both"/>
+        <w:rPr>
+          <w:rFonts w:ascii="Times New Roman" w:hAnsi="Times New Roman" w:cs="Times New Roman"/>
+          <w:sz w:val="32"/>
+          <w:szCs w:val="32"/>
+        </w:rPr>
+      </w:pPr>
+      <w:r>
+        <w:rPr>
+          <w:rFonts w:ascii="Times New Roman" w:hAnsi="Times New Roman" w:cs="Times New Roman"/>
+          <w:sz w:val="32"/>
+          <w:szCs w:val="32"/>
+        </w:rPr>
+        <w:t xml:space="preserve">ClientID (int, FK) - идентификатор клиента, связанный с таблицей "Client". </w:t>
+      </w:r>
+    </w:p>
+    <w:p>
+      <w:pPr>
+        <w:pStyle w:val="a4"/>
+        <w:numPr>
+          <w:ilvl w:val="1"/>
+          <w:numId w:val="15"/>
+        </w:numPr>
+        <w:spacing w:before="360" w:after="240" w:line="360" w:lineRule="auto"/>
+        <w:jc w:val="both"/>
+        <w:rPr>
+          <w:rFonts w:ascii="Times New Roman" w:hAnsi="Times New Roman" w:cs="Times New Roman"/>
+          <w:sz w:val="32"/>
+          <w:szCs w:val="32"/>
+        </w:rPr>
+      </w:pPr>
+      <w:r>
+        <w:rPr>
+          <w:rFonts w:ascii="Times New Roman" w:hAnsi="Times New Roman" w:cs="Times New Roman"/>
+          <w:sz w:val="32"/>
+          <w:szCs w:val="32"/>
+        </w:rPr>
+        <w:t xml:space="preserve">SpecialistID (int, FK, NULL) - идентификатор специалиста, связанный с таблицей "Specialist". </w:t>
+      </w:r>
+    </w:p>
+    <w:p>
+      <w:pPr>
+        <w:pStyle w:val="a4"/>
+        <w:numPr>
+          <w:ilvl w:val="1"/>
+          <w:numId w:val="15"/>
+        </w:numPr>
+        <w:spacing w:before="360" w:after="240" w:line="360" w:lineRule="auto"/>
+        <w:jc w:val="both"/>
+        <w:rPr>
+          <w:rFonts w:ascii="Times New Roman" w:hAnsi="Times New Roman" w:cs="Times New Roman"/>
+          <w:sz w:val="32"/>
+          <w:szCs w:val="32"/>
+        </w:rPr>
+      </w:pPr>
+      <w:r>
+        <w:rPr>
+          <w:rFonts w:ascii="Times New Roman" w:hAnsi="Times New Roman" w:cs="Times New Roman"/>
+          <w:sz w:val="32"/>
+          <w:szCs w:val="32"/>
+        </w:rPr>
+        <w:t xml:space="preserve">MeasurementID (int, FK, NULL) - идентификатор измерения, связанный с таблицей "WellMeasurement". </w:t>
+      </w:r>
+    </w:p>
+    <w:p>
+      <w:pPr>
+        <w:pStyle w:val="a4"/>
+        <w:numPr>
+          <w:ilvl w:val="1"/>
+          <w:numId w:val="15"/>
+        </w:numPr>
+        <w:spacing w:before="360" w:after="240" w:line="360" w:lineRule="auto"/>
+        <w:jc w:val="both"/>
+        <w:rPr>
+          <w:rFonts w:ascii="Times New Roman" w:hAnsi="Times New Roman" w:cs="Times New Roman"/>
+          <w:sz w:val="32"/>
+          <w:szCs w:val="32"/>
+        </w:rPr>
+      </w:pPr>
+      <w:r>
+        <w:rPr>
+          <w:rFonts w:ascii="Times New Roman" w:hAnsi="Times New Roman" w:cs="Times New Roman"/>
+          <w:sz w:val="32"/>
+          <w:szCs w:val="32"/>
+        </w:rPr>
+        <w:lastRenderedPageBreak/>
+        <w:t xml:space="preserve">SpecializationID (int, FK, NULL) - идентификатор специализации, связанный с таблицей "Specialization". </w:t>
+      </w:r>
+    </w:p>
+    <w:p>
+      <w:pPr>
+        <w:pStyle w:val="a4"/>
+        <w:numPr>
+          <w:ilvl w:val="1"/>
+          <w:numId w:val="15"/>
+        </w:numPr>
+        <w:spacing w:before="360" w:after="240" w:line="360" w:lineRule="auto"/>
+        <w:jc w:val="both"/>
+        <w:rPr>
+          <w:rFonts w:ascii="Times New Roman" w:hAnsi="Times New Roman" w:cs="Times New Roman"/>
+          <w:sz w:val="32"/>
+          <w:szCs w:val="32"/>
+        </w:rPr>
+      </w:pPr>
+      <w:r>
+        <w:rPr>
+          <w:rFonts w:ascii="Times New Roman" w:hAnsi="Times New Roman" w:cs="Times New Roman"/>
+          <w:sz w:val="32"/>
+          <w:szCs w:val="32"/>
+        </w:rPr>
+        <w:t xml:space="preserve">OrderDate (datetime) - дата заказа. </w:t>
+      </w:r>
+    </w:p>
+    <w:p>
+      <w:pPr>
+        <w:pStyle w:val="a4"/>
+        <w:numPr>
+          <w:ilvl w:val="1"/>
+          <w:numId w:val="15"/>
+        </w:numPr>
+        <w:spacing w:before="360" w:after="240" w:line="360" w:lineRule="auto"/>
+        <w:jc w:val="both"/>
+        <w:rPr>
+          <w:rFonts w:ascii="Times New Roman" w:hAnsi="Times New Roman" w:cs="Times New Roman"/>
+          <w:sz w:val="32"/>
+          <w:szCs w:val="32"/>
+        </w:rPr>
+      </w:pPr>
+      <w:r>
+        <w:rPr>
+          <w:rFonts w:ascii="Times New Roman" w:hAnsi="Times New Roman" w:cs="Times New Roman"/>
+          <w:sz w:val="32"/>
+          <w:szCs w:val="32"/>
+        </w:rPr>
+        <w:t xml:space="preserve">OrderStatus (int) - статус заказа. </w:t>
       </w:r>
     </w:p>
     <w:p>
@@ -530,7 +841,151 @@
           <w:sz w:val="32"/>
           <w:szCs w:val="32"/>
         </w:rPr>
-        <w:t>Клиенты: содержит данные о клиентах, их идентификаторе, имени, контактной информации и связанных заказах.</w:t>
+        <w:t xml:space="preserve">Таблица "Specialist": </w:t>
+      </w:r>
+    </w:p>
+    <w:p>
+      <w:pPr>
+        <w:pStyle w:val="a4"/>
+        <w:numPr>
+          <w:ilvl w:val="1"/>
+          <w:numId w:val="15"/>
+        </w:numPr>
+        <w:spacing w:before="360" w:after="240" w:line="360" w:lineRule="auto"/>
+        <w:jc w:val="both"/>
+        <w:rPr>
+          <w:rFonts w:ascii="Times New Roman" w:hAnsi="Times New Roman" w:cs="Times New Roman"/>
+          <w:sz w:val="32"/>
+          <w:szCs w:val="32"/>
+        </w:rPr>
+      </w:pPr>
+      <w:r>
+        <w:rPr>
+          <w:rFonts w:ascii="Times New Roman" w:hAnsi="Times New Roman" w:cs="Times New Roman"/>
+          <w:sz w:val="32"/>
+          <w:szCs w:val="32"/>
+        </w:rPr>
+        <w:t xml:space="preserve">SpecialistID (int, PK, автоинкремент) - уникальный идентификатор специалиста. </w:t>
+      </w:r>
+    </w:p>
+    <w:p>
+      <w:pPr>
+        <w:pStyle w:val="a4"/>
+        <w:numPr>
+          <w:ilvl w:val="1"/>
+          <w:numId w:val="15"/>
+        </w:numPr>
+        <w:spacing w:before="360" w:after="240" w:line="360" w:lineRule="auto"/>
+        <w:jc w:val="both"/>
+        <w:rPr>
+          <w:rFonts w:ascii="Times New Roman" w:hAnsi="Times New Roman" w:cs="Times New Roman"/>
+          <w:sz w:val="32"/>
+          <w:szCs w:val="32"/>
+        </w:rPr>
+      </w:pPr>
+      <w:r>
+        <w:rPr>
+          <w:rFonts w:ascii="Times New Roman" w:hAnsi="Times New Roman" w:cs="Times New Roman"/>
+          <w:sz w:val="32"/>
+          <w:szCs w:val="32"/>
+        </w:rPr>
+        <w:t xml:space="preserve">FullName (nvarchar) - полное имя специалиста. </w:t>
+      </w:r>
+    </w:p>
+    <w:p>
+      <w:pPr>
+        <w:pStyle w:val="a4"/>
+        <w:numPr>
+          <w:ilvl w:val="1"/>
+          <w:numId w:val="15"/>
+        </w:numPr>
+        <w:spacing w:before="360" w:after="240" w:line="360" w:lineRule="auto"/>
+        <w:jc w:val="both"/>
+        <w:rPr>
+          <w:rFonts w:ascii="Times New Roman" w:hAnsi="Times New Roman" w:cs="Times New Roman"/>
+          <w:sz w:val="32"/>
+          <w:szCs w:val="32"/>
+        </w:rPr>
+      </w:pPr>
+      <w:r>
+        <w:rPr>
+          <w:rFonts w:ascii="Times New Roman" w:hAnsi="Times New Roman" w:cs="Times New Roman"/>
+          <w:sz w:val="32"/>
+          <w:szCs w:val="32"/>
+        </w:rPr>
+        <w:t xml:space="preserve">Phone (nvarchar) - номер телефона специалиста. </w:t>
+      </w:r>
+    </w:p>
+    <w:p>
+      <w:pPr>
+        <w:pStyle w:val="a4"/>
+        <w:numPr>
+          <w:ilvl w:val="1"/>
+          <w:numId w:val="15"/>
+        </w:numPr>
+        <w:spacing w:before="360" w:after="240" w:line="360" w:lineRule="auto"/>
+        <w:jc w:val="both"/>
+        <w:rPr>
+          <w:rFonts w:ascii="Times New Roman" w:hAnsi="Times New Roman" w:cs="Times New Roman"/>
+          <w:sz w:val="32"/>
+          <w:szCs w:val="32"/>
+        </w:rPr>
+      </w:pPr>
+      <w:r>
+        <w:rPr>
+          <w:rFonts w:ascii="Times New Roman" w:hAnsi="Times New Roman" w:cs="Times New Roman"/>
+          <w:sz w:val="32"/>
+          <w:szCs w:val="32"/>
+        </w:rPr>
+        <w:t xml:space="preserve">Username (nvarchar) - имя пользователя специалиста. </w:t>
+      </w:r>
+    </w:p>
+    <w:p>
+      <w:pPr>
+        <w:pStyle w:val="a4"/>
+        <w:numPr>
+          <w:ilvl w:val="1"/>
+          <w:numId w:val="15"/>
+        </w:numPr>
+        <w:spacing w:before="360" w:after="240" w:line="360" w:lineRule="auto"/>
+        <w:jc w:val="both"/>
+        <w:rPr>
+          <w:rFonts w:ascii="Times New Roman" w:hAnsi="Times New Roman" w:cs="Times New Roman"/>
+          <w:sz w:val="32"/>
+          <w:szCs w:val="32"/>
+        </w:rPr>
+      </w:pPr>
+      <w:r>
+        <w:rPr>
+          <w:rFonts w:ascii="Times New Roman" w:hAnsi="Times New Roman" w:cs="Times New Roman"/>
+          <w:sz w:val="32"/>
+          <w:szCs w:val="32"/>
+        </w:rPr>
+        <w:t xml:space="preserve">Password (nvarchar) - пароль специалиста. </w:t>
+      </w:r>
+    </w:p>
+    <w:p>
+      <w:pPr>
+        <w:pStyle w:val="a4"/>
+        <w:numPr>
+          <w:ilvl w:val="1"/>
+          <w:numId w:val="15"/>
+        </w:numPr>
+        <w:spacing w:before="360" w:after="240" w:line="360" w:lineRule="auto"/>
+        <w:jc w:val="both"/>
+        <w:rPr>
+          <w:rFonts w:ascii="Times New Roman" w:hAnsi="Times New Roman" w:cs="Times New Roman"/>
+          <w:sz w:val="32"/>
+          <w:szCs w:val="32"/>
+        </w:rPr>
+      </w:pPr>
+      <w:r>
+        <w:rPr>
+          <w:rFonts w:ascii="Times New Roman" w:hAnsi="Times New Roman" w:cs="Times New Roman"/>
+          <w:sz w:val="32"/>
+          <w:szCs w:val="32"/>
+        </w:rPr>
+        <w:t xml:space="preserve">Role (int) - роль специалиста. </w:t>
       </w:r>
     </w:p>
     <w:p>
@@ -554,7 +1009,528 @@
           <w:sz w:val="32"/>
           <w:szCs w:val="32"/>
         </w:rPr>
-        <w:t>Скважины: содержит информацию о скважинах, включая идентификатор, глубину и тип.</w:t>
+        <w:t xml:space="preserve">Таблица "SpecialistSpecialization": </w:t>
+      </w:r>
+    </w:p>
+    <w:p>
+      <w:pPr>
+        <w:pStyle w:val="a4"/>
+        <w:numPr>
+          <w:ilvl w:val="1"/>
+          <w:numId w:val="15"/>
+        </w:numPr>
+        <w:spacing w:before="360" w:after="240" w:line="360" w:lineRule="auto"/>
+        <w:jc w:val="both"/>
+        <w:rPr>
+          <w:rFonts w:ascii="Times New Roman" w:hAnsi="Times New Roman" w:cs="Times New Roman"/>
+          <w:sz w:val="32"/>
+          <w:szCs w:val="32"/>
+        </w:rPr>
+      </w:pPr>
+      <w:r>
+        <w:rPr>
+          <w:rFonts w:ascii="Times New Roman" w:hAnsi="Times New Roman" w:cs="Times New Roman"/>
+          <w:sz w:val="32"/>
+          <w:szCs w:val="32"/>
+        </w:rPr>
+        <w:t xml:space="preserve">SpecialistSpecializationID (int, PK, автоинкремент) - уникальный идентификатор связи специалиста и специализации. </w:t>
+      </w:r>
+    </w:p>
+    <w:p>
+      <w:pPr>
+        <w:pStyle w:val="a4"/>
+        <w:numPr>
+          <w:ilvl w:val="1"/>
+          <w:numId w:val="15"/>
+        </w:numPr>
+        <w:spacing w:before="360" w:after="240" w:line="360" w:lineRule="auto"/>
+        <w:jc w:val="both"/>
+        <w:rPr>
+          <w:rFonts w:ascii="Times New Roman" w:hAnsi="Times New Roman" w:cs="Times New Roman"/>
+          <w:sz w:val="32"/>
+          <w:szCs w:val="32"/>
+        </w:rPr>
+      </w:pPr>
+      <w:r>
+        <w:rPr>
+          <w:rFonts w:ascii="Times New Roman" w:hAnsi="Times New Roman" w:cs="Times New Roman"/>
+          <w:sz w:val="32"/>
+          <w:szCs w:val="32"/>
+        </w:rPr>
+        <w:t xml:space="preserve">SpecialistID (int, FK) - идентификатор специалиста, связанный с таблицей "Specialist". </w:t>
+      </w:r>
+    </w:p>
+    <w:p>
+      <w:pPr>
+        <w:pStyle w:val="a4"/>
+        <w:numPr>
+          <w:ilvl w:val="1"/>
+          <w:numId w:val="15"/>
+        </w:numPr>
+        <w:spacing w:before="360" w:after="240" w:line="360" w:lineRule="auto"/>
+        <w:jc w:val="both"/>
+        <w:rPr>
+          <w:rFonts w:ascii="Times New Roman" w:hAnsi="Times New Roman" w:cs="Times New Roman"/>
+          <w:sz w:val="32"/>
+          <w:szCs w:val="32"/>
+        </w:rPr>
+      </w:pPr>
+      <w:r>
+        <w:rPr>
+          <w:rFonts w:ascii="Times New Roman" w:hAnsi="Times New Roman" w:cs="Times New Roman"/>
+          <w:sz w:val="32"/>
+          <w:szCs w:val="32"/>
+        </w:rPr>
+        <w:t xml:space="preserve">SpecializationID (int, FK) - идентификатор специализации, связанный с таблицей "Specialization". </w:t>
+      </w:r>
+    </w:p>
+    <w:p>
+      <w:pPr>
+        <w:pStyle w:val="a4"/>
+        <w:numPr>
+          <w:ilvl w:val="0"/>
+          <w:numId w:val="15"/>
+        </w:numPr>
+        <w:spacing w:before="360" w:after="240" w:line="360" w:lineRule="auto"/>
+        <w:jc w:val="both"/>
+        <w:rPr>
+          <w:rFonts w:ascii="Times New Roman" w:hAnsi="Times New Roman" w:cs="Times New Roman"/>
+          <w:sz w:val="32"/>
+          <w:szCs w:val="32"/>
+        </w:rPr>
+      </w:pPr>
+      <w:r>
+        <w:rPr>
+          <w:rFonts w:ascii="Times New Roman" w:hAnsi="Times New Roman" w:cs="Times New Roman"/>
+          <w:sz w:val="32"/>
+          <w:szCs w:val="32"/>
+        </w:rPr>
+        <w:t xml:space="preserve">Таблица "Specialization": </w:t>
+      </w:r>
+    </w:p>
+    <w:p>
+      <w:pPr>
+        <w:pStyle w:val="a4"/>
+        <w:numPr>
+          <w:ilvl w:val="1"/>
+          <w:numId w:val="15"/>
+        </w:numPr>
+        <w:spacing w:before="360" w:after="240" w:line="360" w:lineRule="auto"/>
+        <w:jc w:val="both"/>
+        <w:rPr>
+          <w:rFonts w:ascii="Times New Roman" w:hAnsi="Times New Roman" w:cs="Times New Roman"/>
+          <w:sz w:val="32"/>
+          <w:szCs w:val="32"/>
+        </w:rPr>
+      </w:pPr>
+      <w:r>
+        <w:rPr>
+          <w:rFonts w:ascii="Times New Roman" w:hAnsi="Times New Roman" w:cs="Times New Roman"/>
+          <w:sz w:val="32"/>
+          <w:szCs w:val="32"/>
+        </w:rPr>
+        <w:t xml:space="preserve">SpecializationID (int, PK, автоинкремент) - уникальный идентификатор специализации. </w:t>
+      </w:r>
+    </w:p>
+    <w:p>
+      <w:pPr>
+        <w:pStyle w:val="a4"/>
+        <w:numPr>
+          <w:ilvl w:val="1"/>
+          <w:numId w:val="15"/>
+        </w:numPr>
+        <w:spacing w:before="360" w:after="240" w:line="360" w:lineRule="auto"/>
+        <w:jc w:val="both"/>
+        <w:rPr>
+          <w:rFonts w:ascii="Times New Roman" w:hAnsi="Times New Roman" w:cs="Times New Roman"/>
+          <w:sz w:val="32"/>
+          <w:szCs w:val="32"/>
+        </w:rPr>
+      </w:pPr>
+      <w:r>
+        <w:rPr>
+          <w:rFonts w:ascii="Times New Roman" w:hAnsi="Times New Roman" w:cs="Times New Roman"/>
+          <w:sz w:val="32"/>
+          <w:szCs w:val="32"/>
+        </w:rPr>
+        <w:t xml:space="preserve">Name (nvarchar) - название специализации. </w:t>
+      </w:r>
+    </w:p>
+    <w:p>
+      <w:pPr>
+        <w:pStyle w:val="a4"/>
+        <w:numPr>
+          <w:ilvl w:val="1"/>
+          <w:numId w:val="15"/>
+        </w:numPr>
+        <w:spacing w:before="360" w:after="240" w:line="360" w:lineRule="auto"/>
+        <w:jc w:val="both"/>
+        <w:rPr>
+          <w:rFonts w:ascii="Times New Roman" w:hAnsi="Times New Roman" w:cs="Times New Roman"/>
+          <w:sz w:val="32"/>
+          <w:szCs w:val="32"/>
+        </w:rPr>
+      </w:pPr>
+      <w:r>
+        <w:rPr>
+          <w:rFonts w:ascii="Times New Roman" w:hAnsi="Times New Roman" w:cs="Times New Roman"/>
+          <w:sz w:val="32"/>
+          <w:szCs w:val="32"/>
+        </w:rPr>
+        <w:t xml:space="preserve">Description (nvarchar) - описание специализации. </w:t>
+      </w:r>
+    </w:p>
+    <w:p>
+      <w:pPr>
+        <w:pStyle w:val="a4"/>
+        <w:numPr>
+          <w:ilvl w:val="0"/>
+          <w:numId w:val="15"/>
+        </w:numPr>
+        <w:spacing w:before="360" w:after="240" w:line="360" w:lineRule="auto"/>
+        <w:jc w:val="both"/>
+        <w:rPr>
+          <w:rFonts w:ascii="Times New Roman" w:hAnsi="Times New Roman" w:cs="Times New Roman"/>
+          <w:sz w:val="32"/>
+          <w:szCs w:val="32"/>
+        </w:rPr>
+      </w:pPr>
+      <w:r>
+        <w:rPr>
+          <w:rFonts w:ascii="Times New Roman" w:hAnsi="Times New Roman" w:cs="Times New Roman"/>
+          <w:sz w:val="32"/>
+          <w:szCs w:val="32"/>
+        </w:rPr>
+        <w:t xml:space="preserve">Таблица "Well": </w:t>
+      </w:r>
+    </w:p>
+    <w:p>
+      <w:pPr>
+        <w:pStyle w:val="a4"/>
+        <w:numPr>
+          <w:ilvl w:val="1"/>
+          <w:numId w:val="15"/>
+        </w:numPr>
+        <w:spacing w:before="360" w:after="240" w:line="360" w:lineRule="auto"/>
+        <w:jc w:val="both"/>
+        <w:rPr>
+          <w:rFonts w:ascii="Times New Roman" w:hAnsi="Times New Roman" w:cs="Times New Roman"/>
+          <w:sz w:val="32"/>
+          <w:szCs w:val="32"/>
+        </w:rPr>
+      </w:pPr>
+      <w:r>
+        <w:rPr>
+          <w:rFonts w:ascii="Times New Roman" w:hAnsi="Times New Roman" w:cs="Times New Roman"/>
+          <w:sz w:val="32"/>
+          <w:szCs w:val="32"/>
+        </w:rPr>
+        <w:t xml:space="preserve">WellID (int, PK, автоинкремент) - уникальный идентификатор скважины. </w:t>
+      </w:r>
+    </w:p>
+    <w:p>
+      <w:pPr>
+        <w:pStyle w:val="a4"/>
+        <w:numPr>
+          <w:ilvl w:val="1"/>
+          <w:numId w:val="15"/>
+        </w:numPr>
+        <w:spacing w:before="360" w:after="240" w:line="360" w:lineRule="auto"/>
+        <w:jc w:val="both"/>
+        <w:rPr>
+          <w:rFonts w:ascii="Times New Roman" w:hAnsi="Times New Roman" w:cs="Times New Roman"/>
+          <w:sz w:val="32"/>
+          <w:szCs w:val="32"/>
+        </w:rPr>
+      </w:pPr>
+      <w:r>
+        <w:rPr>
+          <w:rFonts w:ascii="Times New Roman" w:hAnsi="Times New Roman" w:cs="Times New Roman"/>
+          <w:sz w:val="32"/>
+          <w:szCs w:val="32"/>
+        </w:rPr>
+        <w:lastRenderedPageBreak/>
+        <w:t xml:space="preserve">WellTypeID (int, FK) - идентификатор типа скважины, связанный с таблицей "WellType". </w:t>
+      </w:r>
+    </w:p>
+    <w:p>
+      <w:pPr>
+        <w:pStyle w:val="a4"/>
+        <w:numPr>
+          <w:ilvl w:val="1"/>
+          <w:numId w:val="15"/>
+        </w:numPr>
+        <w:spacing w:before="360" w:after="240" w:line="360" w:lineRule="auto"/>
+        <w:jc w:val="both"/>
+        <w:rPr>
+          <w:rFonts w:ascii="Times New Roman" w:hAnsi="Times New Roman" w:cs="Times New Roman"/>
+          <w:sz w:val="32"/>
+          <w:szCs w:val="32"/>
+        </w:rPr>
+      </w:pPr>
+      <w:r>
+        <w:rPr>
+          <w:rFonts w:ascii="Times New Roman" w:hAnsi="Times New Roman" w:cs="Times New Roman"/>
+          <w:sz w:val="32"/>
+          <w:szCs w:val="32"/>
+        </w:rPr>
+        <w:t xml:space="preserve">GeoCoordinates (nvarchar) - географические координаты скважины. </w:t>
+      </w:r>
+    </w:p>
+    <w:p>
+      <w:pPr>
+        <w:pStyle w:val="a4"/>
+        <w:numPr>
+          <w:ilvl w:val="1"/>
+          <w:numId w:val="15"/>
+        </w:numPr>
+        <w:spacing w:before="360" w:after="240" w:line="360" w:lineRule="auto"/>
+        <w:jc w:val="both"/>
+        <w:rPr>
+          <w:rFonts w:ascii="Times New Roman" w:hAnsi="Times New Roman" w:cs="Times New Roman"/>
+          <w:sz w:val="32"/>
+          <w:szCs w:val="32"/>
+        </w:rPr>
+      </w:pPr>
+      <w:r>
+        <w:rPr>
+          <w:rFonts w:ascii="Times New Roman" w:hAnsi="Times New Roman" w:cs="Times New Roman"/>
+          <w:sz w:val="32"/>
+          <w:szCs w:val="32"/>
+        </w:rPr>
+        <w:t xml:space="preserve">Depth (float) - глубина скважины. </w:t>
+      </w:r>
+    </w:p>
+    <w:p>
+      <w:pPr>
+        <w:pStyle w:val="a4"/>
+        <w:numPr>
+          <w:ilvl w:val="0"/>
+          <w:numId w:val="15"/>
+        </w:numPr>
+        <w:spacing w:before="360" w:after="240" w:line="360" w:lineRule="auto"/>
+        <w:jc w:val="both"/>
+        <w:rPr>
+          <w:rFonts w:ascii="Times New Roman" w:hAnsi="Times New Roman" w:cs="Times New Roman"/>
+          <w:sz w:val="32"/>
+          <w:szCs w:val="32"/>
+        </w:rPr>
+      </w:pPr>
+      <w:r>
+        <w:rPr>
+          <w:rFonts w:ascii="Times New Roman" w:hAnsi="Times New Roman" w:cs="Times New Roman"/>
+          <w:sz w:val="32"/>
+          <w:szCs w:val="32"/>
+        </w:rPr>
+        <w:t xml:space="preserve">Таблица "WellMeasurement": </w:t>
+      </w:r>
+    </w:p>
+    <w:p>
+      <w:pPr>
+        <w:pStyle w:val="a4"/>
+        <w:numPr>
+          <w:ilvl w:val="1"/>
+          <w:numId w:val="15"/>
+        </w:numPr>
+        <w:spacing w:before="360" w:after="240" w:line="360" w:lineRule="auto"/>
+        <w:jc w:val="both"/>
+        <w:rPr>
+          <w:rFonts w:ascii="Times New Roman" w:hAnsi="Times New Roman" w:cs="Times New Roman"/>
+          <w:sz w:val="32"/>
+          <w:szCs w:val="32"/>
+        </w:rPr>
+      </w:pPr>
+      <w:r>
+        <w:rPr>
+          <w:rFonts w:ascii="Times New Roman" w:hAnsi="Times New Roman" w:cs="Times New Roman"/>
+          <w:sz w:val="32"/>
+          <w:szCs w:val="32"/>
+        </w:rPr>
+        <w:t xml:space="preserve">MeasurementID (int, PK, автоинкремент) - уникальный идентификатор измерения скважины. </w:t>
+      </w:r>
+    </w:p>
+    <w:p>
+      <w:pPr>
+        <w:pStyle w:val="a4"/>
+        <w:numPr>
+          <w:ilvl w:val="1"/>
+          <w:numId w:val="15"/>
+        </w:numPr>
+        <w:spacing w:before="360" w:after="240" w:line="360" w:lineRule="auto"/>
+        <w:jc w:val="both"/>
+        <w:rPr>
+          <w:rFonts w:ascii="Times New Roman" w:hAnsi="Times New Roman" w:cs="Times New Roman"/>
+          <w:sz w:val="32"/>
+          <w:szCs w:val="32"/>
+        </w:rPr>
+      </w:pPr>
+      <w:r>
+        <w:rPr>
+          <w:rFonts w:ascii="Times New Roman" w:hAnsi="Times New Roman" w:cs="Times New Roman"/>
+          <w:sz w:val="32"/>
+          <w:szCs w:val="32"/>
+        </w:rPr>
+        <w:t xml:space="preserve">WellID (int, FK) - идентификатор скважины, связанный с таблицей "Well". </w:t>
+      </w:r>
+    </w:p>
+    <w:p>
+      <w:pPr>
+        <w:pStyle w:val="a4"/>
+        <w:numPr>
+          <w:ilvl w:val="1"/>
+          <w:numId w:val="15"/>
+        </w:numPr>
+        <w:spacing w:before="360" w:after="240" w:line="360" w:lineRule="auto"/>
+        <w:jc w:val="both"/>
+        <w:rPr>
+          <w:rFonts w:ascii="Times New Roman" w:hAnsi="Times New Roman" w:cs="Times New Roman"/>
+          <w:sz w:val="32"/>
+          <w:szCs w:val="32"/>
+        </w:rPr>
+      </w:pPr>
+      <w:r>
+        <w:rPr>
+          <w:rFonts w:ascii="Times New Roman" w:hAnsi="Times New Roman" w:cs="Times New Roman"/>
+          <w:sz w:val="32"/>
+          <w:szCs w:val="32"/>
+        </w:rPr>
+        <w:t xml:space="preserve">MeasurementValue (float) - значение измерения. </w:t>
+      </w:r>
+    </w:p>
+    <w:p>
+      <w:pPr>
+        <w:pStyle w:val="a4"/>
+        <w:numPr>
+          <w:ilvl w:val="1"/>
+          <w:numId w:val="15"/>
+        </w:numPr>
+        <w:spacing w:before="360" w:after="240" w:line="360" w:lineRule="auto"/>
+        <w:jc w:val="both"/>
+        <w:rPr>
+          <w:rFonts w:ascii="Times New Roman" w:hAnsi="Times New Roman" w:cs="Times New Roman"/>
+          <w:sz w:val="32"/>
+          <w:szCs w:val="32"/>
+        </w:rPr>
+      </w:pPr>
+      <w:r>
+        <w:rPr>
+          <w:rFonts w:ascii="Times New Roman" w:hAnsi="Times New Roman" w:cs="Times New Roman"/>
+          <w:sz w:val="32"/>
+          <w:szCs w:val="32"/>
+        </w:rPr>
+        <w:t xml:space="preserve">MeasurementDateTime (datetime) - дата и время измерения. </w:t>
+      </w:r>
+    </w:p>
+    <w:p>
+      <w:pPr>
+        <w:pStyle w:val="a4"/>
+        <w:numPr>
+          <w:ilvl w:val="0"/>
+          <w:numId w:val="15"/>
+        </w:numPr>
+        <w:spacing w:before="360" w:after="240" w:line="360" w:lineRule="auto"/>
+        <w:jc w:val="both"/>
+        <w:rPr>
+          <w:rFonts w:ascii="Times New Roman" w:hAnsi="Times New Roman" w:cs="Times New Roman"/>
+          <w:sz w:val="32"/>
+          <w:szCs w:val="32"/>
+        </w:rPr>
+      </w:pPr>
+      <w:r>
+        <w:rPr>
+          <w:rFonts w:ascii="Times New Roman" w:hAnsi="Times New Roman" w:cs="Times New Roman"/>
+          <w:sz w:val="32"/>
+          <w:szCs w:val="32"/>
+        </w:rPr>
+        <w:t xml:space="preserve">Таблица "WellType": </w:t>
+      </w:r>
+    </w:p>
+    <w:p>
+      <w:pPr>
+        <w:pStyle w:val="a4"/>
+        <w:numPr>
+          <w:ilvl w:val="1"/>
+          <w:numId w:val="15"/>
+        </w:numPr>
+        <w:spacing w:before="360" w:after="240" w:line="360" w:lineRule="auto"/>
+        <w:jc w:val="both"/>
+        <w:rPr>
+          <w:rFonts w:ascii="Times New Roman" w:hAnsi="Times New Roman" w:cs="Times New Roman"/>
+          <w:sz w:val="32"/>
+          <w:szCs w:val="32"/>
+        </w:rPr>
+      </w:pPr>
+      <w:r>
+        <w:rPr>
+          <w:rFonts w:ascii="Times New Roman" w:hAnsi="Times New Roman" w:cs="Times New Roman"/>
+          <w:sz w:val="32"/>
+          <w:szCs w:val="32"/>
+        </w:rPr>
+        <w:t xml:space="preserve">WellTypeID (int, PK, автоинкремент) - уникальный идентификатор типа скважины. </w:t>
+      </w:r>
+    </w:p>
+    <w:p>
+      <w:pPr>
+        <w:pStyle w:val="a4"/>
+        <w:numPr>
+          <w:ilvl w:val="1"/>
+          <w:numId w:val="15"/>
+        </w:numPr>
+        <w:spacing w:before="360" w:after="240" w:line="360" w:lineRule="auto"/>
+        <w:jc w:val="both"/>
+        <w:rPr>
+          <w:rFonts w:ascii="Times New Roman" w:hAnsi="Times New Roman" w:cs="Times New Roman"/>
+          <w:sz w:val="32"/>
+          <w:szCs w:val="32"/>
+        </w:rPr>
+      </w:pPr>
+      <w:r>
+        <w:rPr>
+          <w:rFonts w:ascii="Times New Roman" w:hAnsi="Times New Roman" w:cs="Times New Roman"/>
+          <w:sz w:val="32"/>
+          <w:szCs w:val="32"/>
+        </w:rPr>
+        <w:t xml:space="preserve">Name (nvarchar) - название типа скважины. </w:t>
+      </w:r>
+    </w:p>
+    <w:p>
+      <w:pPr>
+        <w:pStyle w:val="a4"/>
+        <w:numPr>
+          <w:ilvl w:val="1"/>
+          <w:numId w:val="15"/>
+        </w:numPr>
+        <w:spacing w:before="360" w:after="240" w:line="360" w:lineRule="auto"/>
+        <w:jc w:val="both"/>
+        <w:rPr>
+          <w:rFonts w:ascii="Times New Roman" w:hAnsi="Times New Roman" w:cs="Times New Roman"/>
+          <w:sz w:val="32"/>
+          <w:szCs w:val="32"/>
+        </w:rPr>
+      </w:pPr>
+      <w:r>
+        <w:rPr>
+          <w:rFonts w:ascii="Times New Roman" w:hAnsi="Times New Roman" w:cs="Times New Roman"/>
+          <w:sz w:val="32"/>
+          <w:szCs w:val="32"/>
+        </w:rPr>
+        <w:t>Description (nva</w:t>
+      </w:r>
+      <w:r>
+        <w:rPr>
+          <w:rFonts w:ascii="Times New Roman" w:hAnsi="Times New Roman" w:cs="Times New Roman"/>
+          <w:sz w:val="32"/>
+          <w:szCs w:val="32"/>
+        </w:rPr>
+        <w:t>rchar) - описание типа скважины</w:t>
+      </w:r>
+      <w:r>
+        <w:rPr>
+          <w:rFonts w:ascii="Times New Roman" w:hAnsi="Times New Roman" w:cs="Times New Roman"/>
+          <w:sz w:val="32"/>
+          <w:szCs w:val="32"/>
+        </w:rPr>
+        <w:t>.</w:t>
       </w:r>
     </w:p>
     <w:p>
@@ -622,7 +1598,6 @@
           <w:sz w:val="32"/>
           <w:szCs w:val="32"/>
         </w:rPr>
-        <w:lastRenderedPageBreak/>
         <w:t>Интерфейс программы разделен на несколько элементов:</w:t>
       </w:r>
     </w:p>
@@ -647,25 +1622,8 @@
           <w:sz w:val="32"/>
           <w:szCs w:val="32"/>
         </w:rPr>
-        <w:t xml:space="preserve">Главное окно: содержит список текущих заказов, кнопки управления заказами и </w:t>
-      </w:r>
-      <w:proofErr w:type="spellStart"/>
-      <w:r>
-        <w:rPr>
-          <w:rFonts w:ascii="Times New Roman" w:hAnsi="Times New Roman" w:cs="Times New Roman"/>
-          <w:sz w:val="32"/>
-          <w:szCs w:val="32"/>
-        </w:rPr>
-        <w:t>комбобокс</w:t>
-      </w:r>
-      <w:proofErr w:type="spellEnd"/>
-      <w:r>
-        <w:rPr>
-          <w:rFonts w:ascii="Times New Roman" w:hAnsi="Times New Roman" w:cs="Times New Roman"/>
-          <w:sz w:val="32"/>
-          <w:szCs w:val="32"/>
-        </w:rPr>
-        <w:t xml:space="preserve"> для создания новых заказов.</w:t>
+        <w:lastRenderedPageBreak/>
+        <w:t>Главное окно: содержит список текущих заказов, кнопки управления заказами и комбобокс для создания новых заказов.</w:t>
       </w:r>
     </w:p>
     <w:p>
@@ -751,25 +1709,7 @@
           <w:sz w:val="32"/>
           <w:szCs w:val="32"/>
         </w:rPr>
-        <w:t xml:space="preserve">Для создания нового заказа выберите соответствующий вариант в </w:t>
-      </w:r>
-      <w:proofErr w:type="spellStart"/>
-      <w:r>
-        <w:rPr>
-          <w:rFonts w:ascii="Times New Roman" w:hAnsi="Times New Roman" w:cs="Times New Roman"/>
-          <w:sz w:val="32"/>
-          <w:szCs w:val="32"/>
-        </w:rPr>
-        <w:t>комбобоксе</w:t>
-      </w:r>
-      <w:proofErr w:type="spellEnd"/>
-      <w:r>
-        <w:rPr>
-          <w:rFonts w:ascii="Times New Roman" w:hAnsi="Times New Roman" w:cs="Times New Roman"/>
-          <w:sz w:val="32"/>
-          <w:szCs w:val="32"/>
-        </w:rPr>
-        <w:t xml:space="preserve"> и заполните необходимые данные о клиенте и специалисте.</w:t>
+        <w:t>Для создания нового заказа выберите соответствующий вариант в комбобоксе и заполните необходимые данные о клиенте и специалисте.</w:t>
       </w:r>
     </w:p>
     <w:p>
@@ -911,28 +1851,25 @@
         <w:pStyle w:val="a"/>
       </w:pPr>
       <w:r>
-        <w:t>Архив со скриптом БД и кодом программы</w:t>
-      </w:r>
-      <w:r>
+        <w:t>Архив со скриптом БД и кодом программы.</w:t>
+      </w:r>
+    </w:p>
+    <w:p>
+      <w:pPr>
+        <w:pStyle w:val="a"/>
+      </w:pPr>
+      <w:r>
+        <w:t>Вывод</w:t>
+      </w:r>
+      <w:r>
+        <w:rPr>
+          <w:lang w:val="en-US"/>
+        </w:rPr>
         <w:t>.</w:t>
       </w:r>
     </w:p>
     <w:p>
       <w:pPr>
-        <w:pStyle w:val="a"/>
-      </w:pPr>
-      <w:r>
-        <w:t>Вывод</w:t>
-      </w:r>
-      <w:r>
-        <w:rPr>
-          <w:lang w:val="en-US"/>
-        </w:rPr>
-        <w:t>.</w:t>
-      </w:r>
-    </w:p>
-    <w:p>
-      <w:pPr>
         <w:spacing w:before="360" w:after="240" w:line="360" w:lineRule="auto"/>
         <w:ind w:firstLine="709"/>
         <w:jc w:val="both"/>
@@ -948,8 +1885,16 @@
           <w:sz w:val="32"/>
           <w:szCs w:val="32"/>
         </w:rPr>
+        <w:t xml:space="preserve">Разработанная система управления измерениями скважин предоставляет удобный и эффективный способ ведения базы данных и </w:t>
+      </w:r>
+      <w:r>
+        <w:rPr>
+          <w:rFonts w:ascii="Times New Roman" w:hAnsi="Times New Roman" w:cs="Times New Roman"/>
+          <w:sz w:val="32"/>
+          <w:szCs w:val="32"/>
+        </w:rPr>
         <w:lastRenderedPageBreak/>
-        <w:t>Разработанная система управления измерениями скважин предоставляет удобный и эффективный способ ведения базы данных и анализа информации о скважинах. Программа обладает интуитивно понятным интерфейсом и позволяет пользователям легко выполнять необходимые операции.</w:t>
+        <w:t>анализа информации о скважинах. Программа обладает интуитивно понятным интерфейсом и позволяет пользователям легко выполнять необходимые операции.</w:t>
       </w:r>
     </w:p>
     <w:sectPr>
@@ -963,8 +1908,8 @@
 </file>
 
 <file path=word/numbering.xml><?xml version="1.0" encoding="utf-8"?>
-<w:numbering xmlns:wpc="http://schemas.microsoft.com/office/word/2010/wordprocessingCanvas" xmlns:cx="http://schemas.microsoft.com/office/drawing/2014/chartex" xmlns:cx1="http://schemas.microsoft.com/office/drawing/2015/9/8/chartex" xmlns:cx2="http://schemas.microsoft.com/office/drawing/2015/10/21/chartex" xmlns:cx3="http://schemas.microsoft.com/office/drawing/2016/5/9/chartex" xmlns:cx4="http://schemas.microsoft.com/office/drawing/2016/5/10/chartex" xmlns:cx5="http://schemas.microsoft.com/office/drawing/2016/5/11/chartex" xmlns:cx6="http://schemas.microsoft.com/office/drawing/2016/5/12/chartex" xmlns:cx7="http://schemas.microsoft.com/office/drawing/2016/5/13/chartex" xmlns:cx8="http://schemas.microsoft.com/office/drawing/2016/5/14/chartex" xmlns:mc="http://schemas.openxmlformats.org/markup-compatibility/2006" xmlns:aink="http://schemas.microsoft.com/office/drawing/2016/ink" xmlns:am3d="http://schemas.microsoft.com/office/drawing/2017/model3d" xmlns:o="urn:schemas-microsoft-com:office:office" xmlns:r="http://schemas.openxmlformats.org/officeDocument/2006/relationships" xmlns:m="http://schemas.openxmlformats.org/officeDocument/2006/math" xmlns:v="urn:schemas-microsoft-com:vml" xmlns:wp14="http://schemas.microsoft.com/office/word/2010/wordprocessingDrawing" xmlns:wp="http://schemas.openxmlformats.org/drawingml/2006/wordprocessingDrawing" xmlns:w10="urn:schemas-microsoft-com:office:word" xmlns:w="http://schemas.openxmlformats.org/wordprocessingml/2006/main" xmlns:w14="http://schemas.microsoft.com/office/word/2010/wordml" xmlns:w15="http://schemas.microsoft.com/office/word/2012/wordml" xmlns:w16cex="http://schemas.microsoft.com/office/word/2018/wordml/cex" xmlns:w16cid="http://schemas.microsoft.com/office/word/2016/wordml/cid" xmlns:w16="http://schemas.microsoft.com/office/word/2018/wordml" xmlns:w16sdtdh="http://schemas.microsoft.com/office/word/2020/wordml/sdtdatahash" xmlns:w16se="http://schemas.microsoft.com/office/word/2015/wordml/symex" xmlns:wpg="http://schemas.microsoft.com/office/word/2010/wordprocessingGroup" xmlns:wpi="http://schemas.microsoft.com/office/word/2010/wordprocessingInk" xmlns:wne="http://schemas.microsoft.com/office/word/2006/wordml" xmlns:wps="http://schemas.microsoft.com/office/word/2010/wordprocessingShape" mc:Ignorable="w14 w15 w16se w16cid w16 w16cex w16sdtdh wp14">
-  <w:abstractNum w:abstractNumId="0" w15:restartNumberingAfterBreak="0">
+<w:numbering xmlns:ve="http://schemas.openxmlformats.org/markup-compatibility/2006" xmlns:o="urn:schemas-microsoft-com:office:office" xmlns:r="http://schemas.openxmlformats.org/officeDocument/2006/relationships" xmlns:m="http://schemas.openxmlformats.org/officeDocument/2006/math" xmlns:v="urn:schemas-microsoft-com:vml" xmlns:wp="http://schemas.openxmlformats.org/drawingml/2006/wordprocessingDrawing" xmlns:w10="urn:schemas-microsoft-com:office:word" xmlns:w="http://schemas.openxmlformats.org/wordprocessingml/2006/main" xmlns:wne="http://schemas.microsoft.com/office/word/2006/wordml">
+  <w:abstractNum w:abstractNumId="0">
     <w:nsid w:val="9963AE5F"/>
     <w:multiLevelType w:val="multilevel"/>
     <w:tmpl w:val="25549266"/>
@@ -1087,7 +2032,7 @@
       </w:rPr>
     </w:lvl>
   </w:abstractNum>
-  <w:abstractNum w:abstractNumId="1" w15:restartNumberingAfterBreak="0">
+  <w:abstractNum w:abstractNumId="1">
     <w:nsid w:val="040B5476"/>
     <w:multiLevelType w:val="hybridMultilevel"/>
     <w:tmpl w:val="F7762DB0"/>
@@ -1200,7 +2145,7 @@
       </w:rPr>
     </w:lvl>
   </w:abstractNum>
-  <w:abstractNum w:abstractNumId="2" w15:restartNumberingAfterBreak="0">
+  <w:abstractNum w:abstractNumId="2">
     <w:nsid w:val="0BEB5699"/>
     <w:multiLevelType w:val="singleLevel"/>
     <w:tmpl w:val="47085E44"/>
@@ -1218,7 +2163,7 @@
       </w:rPr>
     </w:lvl>
   </w:abstractNum>
-  <w:abstractNum w:abstractNumId="3" w15:restartNumberingAfterBreak="0">
+  <w:abstractNum w:abstractNumId="3">
     <w:nsid w:val="1189703C"/>
     <w:multiLevelType w:val="multilevel"/>
     <w:tmpl w:val="0419001D"/>
@@ -1304,7 +2249,7 @@
       </w:pPr>
     </w:lvl>
   </w:abstractNum>
-  <w:abstractNum w:abstractNumId="4" w15:restartNumberingAfterBreak="0">
+  <w:abstractNum w:abstractNumId="4">
     <w:nsid w:val="17E263FE"/>
     <w:multiLevelType w:val="multilevel"/>
     <w:tmpl w:val="95046514"/>
@@ -1421,7 +2366,7 @@
       </w:pPr>
     </w:lvl>
   </w:abstractNum>
-  <w:abstractNum w:abstractNumId="5" w15:restartNumberingAfterBreak="0">
+  <w:abstractNum w:abstractNumId="5">
     <w:nsid w:val="1AE86A71"/>
     <w:multiLevelType w:val="hybridMultilevel"/>
     <w:tmpl w:val="7AC0A02A"/>
@@ -1534,7 +2479,7 @@
       </w:rPr>
     </w:lvl>
   </w:abstractNum>
-  <w:abstractNum w:abstractNumId="6" w15:restartNumberingAfterBreak="0">
+  <w:abstractNum w:abstractNumId="6">
     <w:nsid w:val="1BCD346A"/>
     <w:multiLevelType w:val="multilevel"/>
     <w:tmpl w:val="14AEA7BC"/>
@@ -1651,7 +2596,7 @@
       </w:pPr>
     </w:lvl>
   </w:abstractNum>
-  <w:abstractNum w:abstractNumId="7" w15:restartNumberingAfterBreak="0">
+  <w:abstractNum w:abstractNumId="7">
     <w:nsid w:val="225679BC"/>
     <w:multiLevelType w:val="hybridMultilevel"/>
     <w:tmpl w:val="C492A422"/>
@@ -1764,7 +2709,7 @@
       </w:rPr>
     </w:lvl>
   </w:abstractNum>
-  <w:abstractNum w:abstractNumId="8" w15:restartNumberingAfterBreak="0">
+  <w:abstractNum w:abstractNumId="8">
     <w:nsid w:val="3C775411"/>
     <w:multiLevelType w:val="hybridMultilevel"/>
     <w:tmpl w:val="D2C45A7E"/>
@@ -1853,7 +2798,7 @@
       </w:pPr>
     </w:lvl>
   </w:abstractNum>
-  <w:abstractNum w:abstractNumId="9" w15:restartNumberingAfterBreak="0">
+  <w:abstractNum w:abstractNumId="9">
     <w:nsid w:val="45063252"/>
     <w:multiLevelType w:val="hybridMultilevel"/>
     <w:tmpl w:val="CA108016"/>
@@ -1869,7 +2814,7 @@
         <w:rFonts w:ascii="Symbol" w:hAnsi="Symbol" w:hint="default"/>
       </w:rPr>
     </w:lvl>
-    <w:lvl w:ilvl="1" w:tplc="04190003" w:tentative="1">
+    <w:lvl w:ilvl="1" w:tplc="04190003">
       <w:start w:val="1"/>
       <w:numFmt w:val="bullet"/>
       <w:lvlText w:val="o"/>
@@ -1966,7 +2911,7 @@
       </w:rPr>
     </w:lvl>
   </w:abstractNum>
-  <w:abstractNum w:abstractNumId="10" w15:restartNumberingAfterBreak="0">
+  <w:abstractNum w:abstractNumId="10">
     <w:nsid w:val="46C24A72"/>
     <w:multiLevelType w:val="singleLevel"/>
     <w:tmpl w:val="47085E44"/>
@@ -1984,7 +2929,7 @@
       </w:rPr>
     </w:lvl>
   </w:abstractNum>
-  <w:abstractNum w:abstractNumId="11" w15:restartNumberingAfterBreak="0">
+  <w:abstractNum w:abstractNumId="11">
     <w:nsid w:val="4CA479CE"/>
     <w:multiLevelType w:val="hybridMultilevel"/>
     <w:tmpl w:val="732264A8"/>
@@ -2097,7 +3042,7 @@
       </w:rPr>
     </w:lvl>
   </w:abstractNum>
-  <w:abstractNum w:abstractNumId="12" w15:restartNumberingAfterBreak="0">
+  <w:abstractNum w:abstractNumId="12">
     <w:nsid w:val="510F635A"/>
     <w:multiLevelType w:val="hybridMultilevel"/>
     <w:tmpl w:val="9BEC2994"/>
@@ -2210,7 +3155,7 @@
       </w:rPr>
     </w:lvl>
   </w:abstractNum>
-  <w:abstractNum w:abstractNumId="13" w15:restartNumberingAfterBreak="0">
+  <w:abstractNum w:abstractNumId="13">
     <w:nsid w:val="542B4988"/>
     <w:multiLevelType w:val="multilevel"/>
     <w:tmpl w:val="4A0298AA"/>
@@ -2327,7 +3272,7 @@
       </w:pPr>
     </w:lvl>
   </w:abstractNum>
-  <w:abstractNum w:abstractNumId="14" w15:restartNumberingAfterBreak="0">
+  <w:abstractNum w:abstractNumId="14">
     <w:nsid w:val="56F11B93"/>
     <w:multiLevelType w:val="hybridMultilevel"/>
     <w:tmpl w:val="D376D214"/>
@@ -2416,7 +3361,7 @@
       </w:pPr>
     </w:lvl>
   </w:abstractNum>
-  <w:abstractNum w:abstractNumId="15" w15:restartNumberingAfterBreak="0">
+  <w:abstractNum w:abstractNumId="15">
     <w:nsid w:val="6FDA3D83"/>
     <w:multiLevelType w:val="hybridMultilevel"/>
     <w:tmpl w:val="049C3F2A"/>
@@ -2505,7 +3450,7 @@
       </w:pPr>
     </w:lvl>
   </w:abstractNum>
-  <w:abstractNum w:abstractNumId="16" w15:restartNumberingAfterBreak="0">
+  <w:abstractNum w:abstractNumId="16">
     <w:nsid w:val="70D43BD5"/>
     <w:multiLevelType w:val="hybridMultilevel"/>
     <w:tmpl w:val="37BC8080"/>
@@ -2594,7 +3539,7 @@
       </w:pPr>
     </w:lvl>
   </w:abstractNum>
-  <w:abstractNum w:abstractNumId="17" w15:restartNumberingAfterBreak="0">
+  <w:abstractNum w:abstractNumId="17">
     <w:nsid w:val="7606110F"/>
     <w:multiLevelType w:val="hybridMultilevel"/>
     <w:tmpl w:val="25DA5FEA"/>
@@ -2765,7 +3710,7 @@
 </file>
 
 <file path=word/styles.xml><?xml version="1.0" encoding="utf-8"?>
-<w:styles xmlns:mc="http://schemas.openxmlformats.org/markup-compatibility/2006" xmlns:r="http://schemas.openxmlformats.org/officeDocument/2006/relationships" xmlns:w="http://schemas.openxmlformats.org/wordprocessingml/2006/main" xmlns:w14="http://schemas.microsoft.com/office/word/2010/wordml" xmlns:w15="http://schemas.microsoft.com/office/word/2012/wordml" xmlns:w16cex="http://schemas.microsoft.com/office/word/2018/wordml/cex" xmlns:w16cid="http://schemas.microsoft.com/office/word/2016/wordml/cid" xmlns:w16="http://schemas.microsoft.com/office/word/2018/wordml" xmlns:w16sdtdh="http://schemas.microsoft.com/office/word/2020/wordml/sdtdatahash" xmlns:w16se="http://schemas.microsoft.com/office/word/2015/wordml/symex" mc:Ignorable="w14 w15 w16se w16cid w16 w16cex w16sdtdh">
+<w:styles xmlns:r="http://schemas.openxmlformats.org/officeDocument/2006/relationships" xmlns:w="http://schemas.openxmlformats.org/wordprocessingml/2006/main">
   <w:docDefaults>
     <w:rPrDefault>
       <w:rPr>
@@ -2781,383 +3726,144 @@
       </w:pPr>
     </w:pPrDefault>
   </w:docDefaults>
-  <w:latentStyles w:defLockedState="0" w:defUIPriority="99" w:defSemiHidden="0" w:defUnhideWhenUsed="0" w:defQFormat="0" w:count="376">
-    <w:lsdException w:name="Normal" w:uiPriority="0" w:qFormat="1"/>
-    <w:lsdException w:name="heading 1" w:uiPriority="9" w:qFormat="1"/>
-    <w:lsdException w:name="heading 2" w:semiHidden="1" w:uiPriority="9" w:unhideWhenUsed="1" w:qFormat="1"/>
-    <w:lsdException w:name="heading 3" w:semiHidden="1" w:uiPriority="9" w:unhideWhenUsed="1" w:qFormat="1"/>
-    <w:lsdException w:name="heading 4" w:semiHidden="1" w:uiPriority="9" w:unhideWhenUsed="1" w:qFormat="1"/>
-    <w:lsdException w:name="heading 5" w:semiHidden="1" w:uiPriority="9" w:unhideWhenUsed="1" w:qFormat="1"/>
-    <w:lsdException w:name="heading 6" w:semiHidden="1" w:uiPriority="9" w:unhideWhenUsed="1" w:qFormat="1"/>
-    <w:lsdException w:name="heading 7" w:semiHidden="1" w:uiPriority="9" w:unhideWhenUsed="1" w:qFormat="1"/>
-    <w:lsdException w:name="heading 8" w:semiHidden="1" w:uiPriority="9" w:unhideWhenUsed="1" w:qFormat="1"/>
-    <w:lsdException w:name="heading 9" w:semiHidden="1" w:uiPriority="9" w:unhideWhenUsed="1" w:qFormat="1"/>
-    <w:lsdException w:name="index 1" w:semiHidden="1" w:unhideWhenUsed="1"/>
-    <w:lsdException w:name="index 2" w:semiHidden="1" w:unhideWhenUsed="1"/>
-    <w:lsdException w:name="index 3" w:semiHidden="1" w:unhideWhenUsed="1"/>
-    <w:lsdException w:name="index 4" w:semiHidden="1" w:unhideWhenUsed="1"/>
-    <w:lsdException w:name="index 5" w:semiHidden="1" w:unhideWhenUsed="1"/>
-    <w:lsdException w:name="index 6" w:semiHidden="1" w:unhideWhenUsed="1"/>
-    <w:lsdException w:name="index 7" w:semiHidden="1" w:unhideWhenUsed="1"/>
-    <w:lsdException w:name="index 8" w:semiHidden="1" w:unhideWhenUsed="1"/>
-    <w:lsdException w:name="index 9" w:semiHidden="1" w:unhideWhenUsed="1"/>
-    <w:lsdException w:name="toc 1" w:semiHidden="1" w:uiPriority="39" w:unhideWhenUsed="1"/>
-    <w:lsdException w:name="toc 2" w:semiHidden="1" w:uiPriority="39" w:unhideWhenUsed="1"/>
-    <w:lsdException w:name="toc 3" w:semiHidden="1" w:uiPriority="39" w:unhideWhenUsed="1"/>
-    <w:lsdException w:name="toc 4" w:semiHidden="1" w:uiPriority="39" w:unhideWhenUsed="1"/>
-    <w:lsdException w:name="toc 5" w:semiHidden="1" w:uiPriority="39" w:unhideWhenUsed="1"/>
-    <w:lsdException w:name="toc 6" w:semiHidden="1" w:uiPriority="39" w:unhideWhenUsed="1"/>
-    <w:lsdException w:name="toc 7" w:semiHidden="1" w:uiPriority="39" w:unhideWhenUsed="1"/>
-    <w:lsdException w:name="toc 8" w:semiHidden="1" w:uiPriority="39" w:unhideWhenUsed="1"/>
-    <w:lsdException w:name="toc 9" w:semiHidden="1" w:uiPriority="39" w:unhideWhenUsed="1"/>
-    <w:lsdException w:name="Normal Indent" w:semiHidden="1" w:unhideWhenUsed="1"/>
-    <w:lsdException w:name="footnote text" w:semiHidden="1" w:unhideWhenUsed="1"/>
-    <w:lsdException w:name="annotation text" w:semiHidden="1" w:unhideWhenUsed="1"/>
-    <w:lsdException w:name="header" w:semiHidden="1" w:unhideWhenUsed="1"/>
-    <w:lsdException w:name="footer" w:semiHidden="1" w:unhideWhenUsed="1"/>
-    <w:lsdException w:name="index heading" w:semiHidden="1" w:unhideWhenUsed="1"/>
-    <w:lsdException w:name="caption" w:semiHidden="1" w:uiPriority="35" w:unhideWhenUsed="1" w:qFormat="1"/>
-    <w:lsdException w:name="table of figures" w:semiHidden="1" w:unhideWhenUsed="1"/>
-    <w:lsdException w:name="envelope address" w:semiHidden="1" w:unhideWhenUsed="1"/>
-    <w:lsdException w:name="envelope return" w:semiHidden="1" w:unhideWhenUsed="1"/>
-    <w:lsdException w:name="footnote reference" w:semiHidden="1" w:unhideWhenUsed="1"/>
-    <w:lsdException w:name="annotation reference" w:semiHidden="1" w:unhideWhenUsed="1"/>
-    <w:lsdException w:name="line number" w:semiHidden="1" w:unhideWhenUsed="1"/>
-    <w:lsdException w:name="page number" w:semiHidden="1" w:unhideWhenUsed="1"/>
-    <w:lsdException w:name="endnote reference" w:semiHidden="1" w:unhideWhenUsed="1"/>
-    <w:lsdException w:name="endnote text" w:semiHidden="1" w:unhideWhenUsed="1"/>
-    <w:lsdException w:name="table of authorities" w:semiHidden="1" w:unhideWhenUsed="1"/>
-    <w:lsdException w:name="macro" w:semiHidden="1" w:unhideWhenUsed="1"/>
-    <w:lsdException w:name="toa heading" w:semiHidden="1" w:unhideWhenUsed="1"/>
-    <w:lsdException w:name="List" w:semiHidden="1" w:unhideWhenUsed="1"/>
-    <w:lsdException w:name="List Bullet" w:semiHidden="1" w:unhideWhenUsed="1"/>
-    <w:lsdException w:name="List Number" w:semiHidden="1" w:unhideWhenUsed="1"/>
-    <w:lsdException w:name="List 2" w:semiHidden="1" w:unhideWhenUsed="1"/>
-    <w:lsdException w:name="List 3" w:semiHidden="1" w:unhideWhenUsed="1"/>
-    <w:lsdException w:name="List 4" w:semiHidden="1" w:unhideWhenUsed="1"/>
-    <w:lsdException w:name="List 5" w:semiHidden="1" w:unhideWhenUsed="1"/>
-    <w:lsdException w:name="List Bullet 2" w:semiHidden="1" w:unhideWhenUsed="1"/>
-    <w:lsdException w:name="List Bullet 3" w:semiHidden="1" w:unhideWhenUsed="1"/>
-    <w:lsdException w:name="List Bullet 4" w:semiHidden="1" w:unhideWhenUsed="1"/>
-    <w:lsdException w:name="List Bullet 5" w:semiHidden="1" w:unhideWhenUsed="1"/>
-    <w:lsdException w:name="List Number 2" w:semiHidden="1" w:unhideWhenUsed="1"/>
-    <w:lsdException w:name="List Number 3" w:semiHidden="1" w:unhideWhenUsed="1"/>
-    <w:lsdException w:name="List Number 4" w:semiHidden="1" w:unhideWhenUsed="1"/>
-    <w:lsdException w:name="List Number 5" w:semiHidden="1" w:unhideWhenUsed="1"/>
-    <w:lsdException w:name="Title" w:uiPriority="10" w:qFormat="1"/>
-    <w:lsdException w:name="Closing" w:semiHidden="1" w:unhideWhenUsed="1"/>
-    <w:lsdException w:name="Signature" w:semiHidden="1" w:unhideWhenUsed="1"/>
-    <w:lsdException w:name="Default Paragraph Font" w:semiHidden="1" w:uiPriority="1" w:unhideWhenUsed="1"/>
-    <w:lsdException w:name="Body Text" w:semiHidden="1" w:unhideWhenUsed="1"/>
-    <w:lsdException w:name="Body Text Indent" w:semiHidden="1" w:unhideWhenUsed="1"/>
-    <w:lsdException w:name="List Continue" w:semiHidden="1" w:unhideWhenUsed="1"/>
-    <w:lsdException w:name="List Continue 2" w:semiHidden="1" w:unhideWhenUsed="1"/>
-    <w:lsdException w:name="List Continue 3" w:semiHidden="1" w:unhideWhenUsed="1"/>
-    <w:lsdException w:name="List Continue 4" w:semiHidden="1" w:unhideWhenUsed="1"/>
-    <w:lsdException w:name="List Continue 5" w:semiHidden="1" w:unhideWhenUsed="1"/>
-    <w:lsdException w:name="Message Header" w:semiHidden="1" w:unhideWhenUsed="1"/>
-    <w:lsdException w:name="Subtitle" w:uiPriority="11" w:qFormat="1"/>
-    <w:lsdException w:name="Salutation" w:semiHidden="1" w:unhideWhenUsed="1"/>
-    <w:lsdException w:name="Date" w:semiHidden="1" w:unhideWhenUsed="1"/>
-    <w:lsdException w:name="Body Text First Indent" w:semiHidden="1" w:unhideWhenUsed="1"/>
-    <w:lsdException w:name="Body Text First Indent 2" w:semiHidden="1" w:unhideWhenUsed="1"/>
-    <w:lsdException w:name="Note Heading" w:semiHidden="1" w:unhideWhenUsed="1"/>
-    <w:lsdException w:name="Body Text 2" w:semiHidden="1" w:unhideWhenUsed="1"/>
-    <w:lsdException w:name="Body Text 3" w:semiHidden="1" w:unhideWhenUsed="1"/>
-    <w:lsdException w:name="Body Text Indent 2" w:semiHidden="1" w:unhideWhenUsed="1"/>
-    <w:lsdException w:name="Body Text Indent 3" w:semiHidden="1" w:unhideWhenUsed="1"/>
-    <w:lsdException w:name="Block Text" w:semiHidden="1" w:unhideWhenUsed="1"/>
-    <w:lsdException w:name="Hyperlink" w:semiHidden="1" w:unhideWhenUsed="1"/>
-    <w:lsdException w:name="FollowedHyperlink" w:semiHidden="1" w:unhideWhenUsed="1"/>
-    <w:lsdException w:name="Strong" w:uiPriority="22" w:qFormat="1"/>
-    <w:lsdException w:name="Emphasis" w:uiPriority="20" w:qFormat="1"/>
-    <w:lsdException w:name="Document Map" w:semiHidden="1" w:unhideWhenUsed="1"/>
-    <w:lsdException w:name="Plain Text" w:semiHidden="1" w:unhideWhenUsed="1"/>
-    <w:lsdException w:name="E-mail Signature" w:semiHidden="1" w:unhideWhenUsed="1"/>
-    <w:lsdException w:name="HTML Top of Form" w:semiHidden="1" w:unhideWhenUsed="1"/>
-    <w:lsdException w:name="HTML Bottom of Form" w:semiHidden="1" w:unhideWhenUsed="1"/>
-    <w:lsdException w:name="Normal (Web)" w:semiHidden="1" w:unhideWhenUsed="1"/>
-    <w:lsdException w:name="HTML Acronym" w:semiHidden="1" w:unhideWhenUsed="1"/>
-    <w:lsdException w:name="HTML Address" w:semiHidden="1" w:unhideWhenUsed="1"/>
-    <w:lsdException w:name="HTML Cite" w:semiHidden="1" w:unhideWhenUsed="1"/>
-    <w:lsdException w:name="HTML Code" w:semiHidden="1" w:unhideWhenUsed="1"/>
-    <w:lsdException w:name="HTML Definition" w:semiHidden="1" w:unhideWhenUsed="1"/>
-    <w:lsdException w:name="HTML Keyboard" w:semiHidden="1" w:unhideWhenUsed="1"/>
-    <w:lsdException w:name="HTML Preformatted" w:semiHidden="1" w:unhideWhenUsed="1"/>
-    <w:lsdException w:name="HTML Sample" w:semiHidden="1" w:unhideWhenUsed="1"/>
-    <w:lsdException w:name="HTML Typewriter" w:semiHidden="1" w:unhideWhenUsed="1"/>
-    <w:lsdException w:name="HTML Variable" w:semiHidden="1" w:unhideWhenUsed="1"/>
-    <w:lsdException w:name="Normal Table" w:semiHidden="1" w:unhideWhenUsed="1"/>
-    <w:lsdException w:name="annotation subject" w:semiHidden="1" w:unhideWhenUsed="1"/>
-    <w:lsdException w:name="No List" w:semiHidden="1" w:unhideWhenUsed="1"/>
-    <w:lsdException w:name="Outline List 1" w:semiHidden="1" w:unhideWhenUsed="1"/>
-    <w:lsdException w:name="Outline List 2" w:semiHidden="1" w:unhideWhenUsed="1"/>
-    <w:lsdException w:name="Outline List 3" w:semiHidden="1" w:unhideWhenUsed="1"/>
-    <w:lsdException w:name="Table Simple 1" w:semiHidden="1" w:unhideWhenUsed="1"/>
-    <w:lsdException w:name="Table Simple 2" w:semiHidden="1" w:unhideWhenUsed="1"/>
-    <w:lsdException w:name="Table Simple 3" w:semiHidden="1" w:unhideWhenUsed="1"/>
-    <w:lsdException w:name="Table Classic 1" w:semiHidden="1" w:unhideWhenUsed="1"/>
-    <w:lsdException w:name="Table Classic 2" w:semiHidden="1" w:unhideWhenUsed="1"/>
-    <w:lsdException w:name="Table Classic 3" w:semiHidden="1" w:unhideWhenUsed="1"/>
-    <w:lsdException w:name="Table Classic 4" w:semiHidden="1" w:unhideWhenUsed="1"/>
-    <w:lsdException w:name="Table Colorful 1" w:semiHidden="1" w:unhideWhenUsed="1"/>
-    <w:lsdException w:name="Table Colorful 2" w:semiHidden="1" w:unhideWhenUsed="1"/>
-    <w:lsdException w:name="Table Colorful 3" w:semiHidden="1" w:unhideWhenUsed="1"/>
-    <w:lsdException w:name="Table Columns 1" w:semiHidden="1" w:unhideWhenUsed="1"/>
-    <w:lsdException w:name="Table Columns 2" w:semiHidden="1" w:unhideWhenUsed="1"/>
-    <w:lsdException w:name="Table Columns 3" w:semiHidden="1" w:unhideWhenUsed="1"/>
-    <w:lsdException w:name="Table Columns 4" w:semiHidden="1" w:unhideWhenUsed="1"/>
-    <w:lsdException w:name="Table Columns 5" w:semiHidden="1" w:unhideWhenUsed="1"/>
-    <w:lsdException w:name="Table Grid 1" w:semiHidden="1" w:unhideWhenUsed="1"/>
-    <w:lsdException w:name="Table Grid 2" w:semiHidden="1" w:unhideWhenUsed="1"/>
-    <w:lsdException w:name="Table Grid 3" w:semiHidden="1" w:unhideWhenUsed="1"/>
-    <w:lsdException w:name="Table Grid 4" w:semiHidden="1" w:unhideWhenUsed="1"/>
-    <w:lsdException w:name="Table Grid 5" w:semiHidden="1" w:unhideWhenUsed="1"/>
-    <w:lsdException w:name="Table Grid 6" w:semiHidden="1" w:unhideWhenUsed="1"/>
-    <w:lsdException w:name="Table Grid 7" w:semiHidden="1" w:unhideWhenUsed="1"/>
-    <w:lsdException w:name="Table Grid 8" w:semiHidden="1" w:unhideWhenUsed="1"/>
-    <w:lsdException w:name="Table List 1" w:semiHidden="1" w:unhideWhenUsed="1"/>
-    <w:lsdException w:name="Table List 2" w:semiHidden="1" w:unhideWhenUsed="1"/>
-    <w:lsdException w:name="Table List 3" w:semiHidden="1" w:unhideWhenUsed="1"/>
-    <w:lsdException w:name="Table List 4" w:semiHidden="1" w:unhideWhenUsed="1"/>
-    <w:lsdException w:name="Table List 5" w:semiHidden="1" w:unhideWhenUsed="1"/>
-    <w:lsdException w:name="Table List 6" w:semiHidden="1" w:unhideWhenUsed="1"/>
-    <w:lsdException w:name="Table List 7" w:semiHidden="1" w:unhideWhenUsed="1"/>
-    <w:lsdException w:name="Table List 8" w:semiHidden="1" w:unhideWhenUsed="1"/>
-    <w:lsdException w:name="Table 3D effects 1" w:semiHidden="1" w:unhideWhenUsed="1"/>
-    <w:lsdException w:name="Table 3D effects 2" w:semiHidden="1" w:unhideWhenUsed="1"/>
-    <w:lsdException w:name="Table 3D effects 3" w:semiHidden="1" w:unhideWhenUsed="1"/>
-    <w:lsdException w:name="Table Contemporary" w:semiHidden="1" w:unhideWhenUsed="1"/>
-    <w:lsdException w:name="Table Elegant" w:semiHidden="1" w:unhideWhenUsed="1"/>
-    <w:lsdException w:name="Table Professional" w:semiHidden="1" w:unhideWhenUsed="1"/>
-    <w:lsdException w:name="Table Subtle 1" w:semiHidden="1" w:unhideWhenUsed="1"/>
-    <w:lsdException w:name="Table Subtle 2" w:semiHidden="1" w:unhideWhenUsed="1"/>
-    <w:lsdException w:name="Table Web 1" w:semiHidden="1" w:unhideWhenUsed="1"/>
-    <w:lsdException w:name="Table Web 2" w:semiHidden="1" w:unhideWhenUsed="1"/>
-    <w:lsdException w:name="Table Web 3" w:semiHidden="1" w:unhideWhenUsed="1"/>
-    <w:lsdException w:name="Balloon Text" w:semiHidden="1" w:unhideWhenUsed="1"/>
-    <w:lsdException w:name="Table Grid" w:semiHidden="1" w:uiPriority="59" w:unhideWhenUsed="1"/>
-    <w:lsdException w:name="Table Theme" w:semiHidden="1" w:unhideWhenUsed="1"/>
-    <w:lsdException w:name="Placeholder Text" w:semiHidden="1"/>
-    <w:lsdException w:name="No Spacing" w:uiPriority="1" w:qFormat="1"/>
-    <w:lsdException w:name="Light Shading" w:uiPriority="60"/>
-    <w:lsdException w:name="Light List" w:uiPriority="61"/>
-    <w:lsdException w:name="Light Grid" w:uiPriority="62"/>
-    <w:lsdException w:name="Medium Shading 1" w:uiPriority="63"/>
-    <w:lsdException w:name="Medium Shading 2" w:uiPriority="64"/>
-    <w:lsdException w:name="Medium List 1" w:uiPriority="65"/>
-    <w:lsdException w:name="Medium List 2" w:uiPriority="66"/>
-    <w:lsdException w:name="Medium Grid 1" w:uiPriority="67"/>
-    <w:lsdException w:name="Medium Grid 2" w:uiPriority="68"/>
-    <w:lsdException w:name="Medium Grid 3" w:uiPriority="69"/>
-    <w:lsdException w:name="Dark List" w:uiPriority="70"/>
-    <w:lsdException w:name="Colorful Shading" w:uiPriority="71"/>
-    <w:lsdException w:name="Colorful List" w:uiPriority="72"/>
-    <w:lsdException w:name="Colorful Grid" w:uiPriority="73"/>
-    <w:lsdException w:name="Light Shading Accent 1" w:uiPriority="60"/>
-    <w:lsdException w:name="Light List Accent 1" w:uiPriority="61"/>
-    <w:lsdException w:name="Light Grid Accent 1" w:uiPriority="62"/>
-    <w:lsdException w:name="Medium Shading 1 Accent 1" w:uiPriority="63"/>
-    <w:lsdException w:name="Medium Shading 2 Accent 1" w:uiPriority="64"/>
-    <w:lsdException w:name="Medium List 1 Accent 1" w:uiPriority="65"/>
-    <w:lsdException w:name="Revision" w:semiHidden="1"/>
-    <w:lsdException w:name="List Paragraph" w:uiPriority="34" w:qFormat="1"/>
-    <w:lsdException w:name="Quote" w:uiPriority="29" w:qFormat="1"/>
-    <w:lsdException w:name="Intense Quote" w:uiPriority="30" w:qFormat="1"/>
-    <w:lsdException w:name="Medium List 2 Accent 1" w:uiPriority="66"/>
-    <w:lsdException w:name="Medium Grid 1 Accent 1" w:uiPriority="67"/>
-    <w:lsdException w:name="Medium Grid 2 Accent 1" w:uiPriority="68"/>
-    <w:lsdException w:name="Medium Grid 3 Accent 1" w:uiPriority="69"/>
-    <w:lsdException w:name="Dark List Accent 1" w:uiPriority="70"/>
-    <w:lsdException w:name="Colorful Shading Accent 1" w:uiPriority="71"/>
-    <w:lsdException w:name="Colorful List Accent 1" w:uiPriority="72"/>
-    <w:lsdException w:name="Colorful Grid Accent 1" w:uiPriority="73"/>
-    <w:lsdException w:name="Light Shading Accent 2" w:uiPriority="60"/>
-    <w:lsdException w:name="Light List Accent 2" w:uiPriority="61"/>
-    <w:lsdException w:name="Light Grid Accent 2" w:uiPriority="62"/>
-    <w:lsdException w:name="Medium Shading 1 Accent 2" w:uiPriority="63"/>
-    <w:lsdException w:name="Medium Shading 2 Accent 2" w:uiPriority="64"/>
-    <w:lsdException w:name="Medium List 1 Accent 2" w:uiPriority="65"/>
-    <w:lsdException w:name="Medium List 2 Accent 2" w:uiPriority="66"/>
-    <w:lsdException w:name="Medium Grid 1 Accent 2" w:uiPriority="67"/>
-    <w:lsdException w:name="Medium Grid 2 Accent 2" w:uiPriority="68"/>
-    <w:lsdException w:name="Medium Grid 3 Accent 2" w:uiPriority="69"/>
-    <w:lsdException w:name="Dark List Accent 2" w:uiPriority="70"/>
-    <w:lsdException w:name="Colorful Shading Accent 2" w:uiPriority="71"/>
-    <w:lsdException w:name="Colorful List Accent 2" w:uiPriority="72"/>
-    <w:lsdException w:name="Colorful Grid Accent 2" w:uiPriority="73"/>
-    <w:lsdException w:name="Light Shading Accent 3" w:uiPriority="60"/>
-    <w:lsdException w:name="Light List Accent 3" w:uiPriority="61"/>
-    <w:lsdException w:name="Light Grid Accent 3" w:uiPriority="62"/>
-    <w:lsdException w:name="Medium Shading 1 Accent 3" w:uiPriority="63"/>
-    <w:lsdException w:name="Medium Shading 2 Accent 3" w:uiPriority="64"/>
-    <w:lsdException w:name="Medium List 1 Accent 3" w:uiPriority="65"/>
-    <w:lsdException w:name="Medium List 2 Accent 3" w:uiPriority="66"/>
-    <w:lsdException w:name="Medium Grid 1 Accent 3" w:uiPriority="67"/>
-    <w:lsdException w:name="Medium Grid 2 Accent 3" w:uiPriority="68"/>
-    <w:lsdException w:name="Medium Grid 3 Accent 3" w:uiPriority="69"/>
-    <w:lsdException w:name="Dark List Accent 3" w:uiPriority="70"/>
-    <w:lsdException w:name="Colorful Shading Accent 3" w:uiPriority="71"/>
-    <w:lsdException w:name="Colorful List Accent 3" w:uiPriority="72"/>
-    <w:lsdException w:name="Colorful Grid Accent 3" w:uiPriority="73"/>
-    <w:lsdException w:name="Light Shading Accent 4" w:uiPriority="60"/>
-    <w:lsdException w:name="Light List Accent 4" w:uiPriority="61"/>
-    <w:lsdException w:name="Light Grid Accent 4" w:uiPriority="62"/>
-    <w:lsdException w:name="Medium Shading 1 Accent 4" w:uiPriority="63"/>
-    <w:lsdException w:name="Medium Shading 2 Accent 4" w:uiPriority="64"/>
-    <w:lsdException w:name="Medium List 1 Accent 4" w:uiPriority="65"/>
-    <w:lsdException w:name="Medium List 2 Accent 4" w:uiPriority="66"/>
-    <w:lsdException w:name="Medium Grid 1 Accent 4" w:uiPriority="67"/>
-    <w:lsdException w:name="Medium Grid 2 Accent 4" w:uiPriority="68"/>
-    <w:lsdException w:name="Medium Grid 3 Accent 4" w:uiPriority="69"/>
-    <w:lsdException w:name="Dark List Accent 4" w:uiPriority="70"/>
-    <w:lsdException w:name="Colorful Shading Accent 4" w:uiPriority="71"/>
-    <w:lsdException w:name="Colorful List Accent 4" w:uiPriority="72"/>
-    <w:lsdException w:name="Colorful Grid Accent 4" w:uiPriority="73"/>
-    <w:lsdException w:name="Light Shading Accent 5" w:uiPriority="60"/>
-    <w:lsdException w:name="Light List Accent 5" w:uiPriority="61"/>
-    <w:lsdException w:name="Light Grid Accent 5" w:uiPriority="62"/>
-    <w:lsdException w:name="Medium Shading 1 Accent 5" w:uiPriority="63"/>
-    <w:lsdException w:name="Medium Shading 2 Accent 5" w:uiPriority="64"/>
-    <w:lsdException w:name="Medium List 1 Accent 5" w:uiPriority="65"/>
-    <w:lsdException w:name="Medium List 2 Accent 5" w:uiPriority="66"/>
-    <w:lsdException w:name="Medium Grid 1 Accent 5" w:uiPriority="67"/>
-    <w:lsdException w:name="Medium Grid 2 Accent 5" w:uiPriority="68"/>
-    <w:lsdException w:name="Medium Grid 3 Accent 5" w:uiPriority="69"/>
-    <w:lsdException w:name="Dark List Accent 5" w:uiPriority="70"/>
-    <w:lsdException w:name="Colorful Shading Accent 5" w:uiPriority="71"/>
-    <w:lsdException w:name="Colorful List Accent 5" w:uiPriority="72"/>
-    <w:lsdException w:name="Colorful Grid Accent 5" w:uiPriority="73"/>
-    <w:lsdException w:name="Light Shading Accent 6" w:uiPriority="60"/>
-    <w:lsdException w:name="Light List Accent 6" w:uiPriority="61"/>
-    <w:lsdException w:name="Light Grid Accent 6" w:uiPriority="62"/>
-    <w:lsdException w:name="Medium Shading 1 Accent 6" w:uiPriority="63"/>
-    <w:lsdException w:name="Medium Shading 2 Accent 6" w:uiPriority="64"/>
-    <w:lsdException w:name="Medium List 1 Accent 6" w:uiPriority="65"/>
-    <w:lsdException w:name="Medium List 2 Accent 6" w:uiPriority="66"/>
-    <w:lsdException w:name="Medium Grid 1 Accent 6" w:uiPriority="67"/>
-    <w:lsdException w:name="Medium Grid 2 Accent 6" w:uiPriority="68"/>
-    <w:lsdException w:name="Medium Grid 3 Accent 6" w:uiPriority="69"/>
-    <w:lsdException w:name="Dark List Accent 6" w:uiPriority="70"/>
-    <w:lsdException w:name="Colorful Shading Accent 6" w:uiPriority="71"/>
-    <w:lsdException w:name="Colorful List Accent 6" w:uiPriority="72"/>
-    <w:lsdException w:name="Colorful Grid Accent 6" w:uiPriority="73"/>
-    <w:lsdException w:name="Subtle Emphasis" w:uiPriority="19" w:qFormat="1"/>
-    <w:lsdException w:name="Intense Emphasis" w:uiPriority="21" w:qFormat="1"/>
-    <w:lsdException w:name="Subtle Reference" w:uiPriority="31" w:qFormat="1"/>
-    <w:lsdException w:name="Intense Reference" w:uiPriority="32" w:qFormat="1"/>
-    <w:lsdException w:name="Book Title" w:uiPriority="33" w:qFormat="1"/>
-    <w:lsdException w:name="Bibliography" w:semiHidden="1" w:uiPriority="37" w:unhideWhenUsed="1"/>
-    <w:lsdException w:name="TOC Heading" w:semiHidden="1" w:uiPriority="39" w:unhideWhenUsed="1" w:qFormat="1"/>
-    <w:lsdException w:name="Plain Table 1" w:uiPriority="41"/>
-    <w:lsdException w:name="Plain Table 2" w:uiPriority="42"/>
-    <w:lsdException w:name="Plain Table 3" w:uiPriority="43"/>
-    <w:lsdException w:name="Plain Table 4" w:uiPriority="44"/>
-    <w:lsdException w:name="Plain Table 5" w:uiPriority="45"/>
-    <w:lsdException w:name="Grid Table Light" w:uiPriority="40"/>
-    <w:lsdException w:name="Grid Table 1 Light" w:uiPriority="46"/>
-    <w:lsdException w:name="Grid Table 2" w:uiPriority="47"/>
-    <w:lsdException w:name="Grid Table 3" w:uiPriority="48"/>
-    <w:lsdException w:name="Grid Table 4" w:uiPriority="49"/>
-    <w:lsdException w:name="Grid Table 5 Dark" w:uiPriority="50"/>
-    <w:lsdException w:name="Grid Table 6 Colorful" w:uiPriority="51"/>
-    <w:lsdException w:name="Grid Table 7 Colorful" w:uiPriority="52"/>
-    <w:lsdException w:name="Grid Table 1 Light Accent 1" w:uiPriority="46"/>
-    <w:lsdException w:name="Grid Table 2 Accent 1" w:uiPriority="47"/>
-    <w:lsdException w:name="Grid Table 3 Accent 1" w:uiPriority="48"/>
-    <w:lsdException w:name="Grid Table 4 Accent 1" w:uiPriority="49"/>
-    <w:lsdException w:name="Grid Table 5 Dark Accent 1" w:uiPriority="50"/>
-    <w:lsdException w:name="Grid Table 6 Colorful Accent 1" w:uiPriority="51"/>
-    <w:lsdException w:name="Grid Table 7 Colorful Accent 1" w:uiPriority="52"/>
-    <w:lsdException w:name="Grid Table 1 Light Accent 2" w:uiPriority="46"/>
-    <w:lsdException w:name="Grid Table 2 Accent 2" w:uiPriority="47"/>
-    <w:lsdException w:name="Grid Table 3 Accent 2" w:uiPriority="48"/>
-    <w:lsdException w:name="Grid Table 4 Accent 2" w:uiPriority="49"/>
-    <w:lsdException w:name="Grid Table 5 Dark Accent 2" w:uiPriority="50"/>
-    <w:lsdException w:name="Grid Table 6 Colorful Accent 2" w:uiPriority="51"/>
-    <w:lsdException w:name="Grid Table 7 Colorful Accent 2" w:uiPriority="52"/>
-    <w:lsdException w:name="Grid Table 1 Light Accent 3" w:uiPriority="46"/>
-    <w:lsdException w:name="Grid Table 2 Accent 3" w:uiPriority="47"/>
-    <w:lsdException w:name="Grid Table 3 Accent 3" w:uiPriority="48"/>
-    <w:lsdException w:name="Grid Table 4 Accent 3" w:uiPriority="49"/>
-    <w:lsdException w:name="Grid Table 5 Dark Accent 3" w:uiPriority="50"/>
-    <w:lsdException w:name="Grid Table 6 Colorful Accent 3" w:uiPriority="51"/>
-    <w:lsdException w:name="Grid Table 7 Colorful Accent 3" w:uiPriority="52"/>
-    <w:lsdException w:name="Grid Table 1 Light Accent 4" w:uiPriority="46"/>
-    <w:lsdException w:name="Grid Table 2 Accent 4" w:uiPriority="47"/>
-    <w:lsdException w:name="Grid Table 3 Accent 4" w:uiPriority="48"/>
-    <w:lsdException w:name="Grid Table 4 Accent 4" w:uiPriority="49"/>
-    <w:lsdException w:name="Grid Table 5 Dark Accent 4" w:uiPriority="50"/>
-    <w:lsdException w:name="Grid Table 6 Colorful Accent 4" w:uiPriority="51"/>
-    <w:lsdException w:name="Grid Table 7 Colorful Accent 4" w:uiPriority="52"/>
-    <w:lsdException w:name="Grid Table 1 Light Accent 5" w:uiPriority="46"/>
-    <w:lsdException w:name="Grid Table 2 Accent 5" w:uiPriority="47"/>
-    <w:lsdException w:name="Grid Table 3 Accent 5" w:uiPriority="48"/>
-    <w:lsdException w:name="Grid Table 4 Accent 5" w:uiPriority="49"/>
-    <w:lsdException w:name="Grid Table 5 Dark Accent 5" w:uiPriority="50"/>
-    <w:lsdException w:name="Grid Table 6 Colorful Accent 5" w:uiPriority="51"/>
-    <w:lsdException w:name="Grid Table 7 Colorful Accent 5" w:uiPriority="52"/>
-    <w:lsdException w:name="Grid Table 1 Light Accent 6" w:uiPriority="46"/>
-    <w:lsdException w:name="Grid Table 2 Accent 6" w:uiPriority="47"/>
-    <w:lsdException w:name="Grid Table 3 Accent 6" w:uiPriority="48"/>
-    <w:lsdException w:name="Grid Table 4 Accent 6" w:uiPriority="49"/>
-    <w:lsdException w:name="Grid Table 5 Dark Accent 6" w:uiPriority="50"/>
-    <w:lsdException w:name="Grid Table 6 Colorful Accent 6" w:uiPriority="51"/>
-    <w:lsdException w:name="Grid Table 7 Colorful Accent 6" w:uiPriority="52"/>
-    <w:lsdException w:name="List Table 1 Light" w:uiPriority="46"/>
-    <w:lsdException w:name="List Table 2" w:uiPriority="47"/>
-    <w:lsdException w:name="List Table 3" w:uiPriority="48"/>
-    <w:lsdException w:name="List Table 4" w:uiPriority="49"/>
-    <w:lsdException w:name="List Table 5 Dark" w:uiPriority="50"/>
-    <w:lsdException w:name="List Table 6 Colorful" w:uiPriority="51"/>
-    <w:lsdException w:name="List Table 7 Colorful" w:uiPriority="52"/>
-    <w:lsdException w:name="List Table 1 Light Accent 1" w:uiPriority="46"/>
-    <w:lsdException w:name="List Table 2 Accent 1" w:uiPriority="47"/>
-    <w:lsdException w:name="List Table 3 Accent 1" w:uiPriority="48"/>
-    <w:lsdException w:name="List Table 4 Accent 1" w:uiPriority="49"/>
-    <w:lsdException w:name="List Table 5 Dark Accent 1" w:uiPriority="50"/>
-    <w:lsdException w:name="List Table 6 Colorful Accent 1" w:uiPriority="51"/>
-    <w:lsdException w:name="List Table 7 Colorful Accent 1" w:uiPriority="52"/>
-    <w:lsdException w:name="List Table 1 Light Accent 2" w:uiPriority="46"/>
-    <w:lsdException w:name="List Table 2 Accent 2" w:uiPriority="47"/>
-    <w:lsdException w:name="List Table 3 Accent 2" w:uiPriority="48"/>
-    <w:lsdException w:name="List Table 4 Accent 2" w:uiPriority="49"/>
-    <w:lsdException w:name="List Table 5 Dark Accent 2" w:uiPriority="50"/>
-    <w:lsdException w:name="List Table 6 Colorful Accent 2" w:uiPriority="51"/>
-    <w:lsdException w:name="List Table 7 Colorful Accent 2" w:uiPriority="52"/>
-    <w:lsdException w:name="List Table 1 Light Accent 3" w:uiPriority="46"/>
-    <w:lsdException w:name="List Table 2 Accent 3" w:uiPriority="47"/>
-    <w:lsdException w:name="List Table 3 Accent 3" w:uiPriority="48"/>
-    <w:lsdException w:name="List Table 4 Accent 3" w:uiPriority="49"/>
-    <w:lsdException w:name="List Table 5 Dark Accent 3" w:uiPriority="50"/>
-    <w:lsdException w:name="List Table 6 Colorful Accent 3" w:uiPriority="51"/>
-    <w:lsdException w:name="List Table 7 Colorful Accent 3" w:uiPriority="52"/>
-    <w:lsdException w:name="List Table 1 Light Accent 4" w:uiPriority="46"/>
-    <w:lsdException w:name="List Table 2 Accent 4" w:uiPriority="47"/>
-    <w:lsdException w:name="List Table 3 Accent 4" w:uiPriority="48"/>
-    <w:lsdException w:name="List Table 4 Accent 4" w:uiPriority="49"/>
-    <w:lsdException w:name="List Table 5 Dark Accent 4" w:uiPriority="50"/>
-    <w:lsdException w:name="List Table 6 Colorful Accent 4" w:uiPriority="51"/>
-    <w:lsdException w:name="List Table 7 Colorful Accent 4" w:uiPriority="52"/>
-    <w:lsdException w:name="List Table 1 Light Accent 5" w:uiPriority="46"/>
-    <w:lsdException w:name="List Table 2 Accent 5" w:uiPriority="47"/>
-    <w:lsdException w:name="List Table 3 Accent 5" w:uiPriority="48"/>
-    <w:lsdException w:name="List Table 4 Accent 5" w:uiPriority="49"/>
-    <w:lsdException w:name="List Table 5 Dark Accent 5" w:uiPriority="50"/>
-    <w:lsdException w:name="List Table 6 Colorful Accent 5" w:uiPriority="51"/>
-    <w:lsdException w:name="List Table 7 Colorful Accent 5" w:uiPriority="52"/>
-    <w:lsdException w:name="List Table 1 Light Accent 6" w:uiPriority="46"/>
-    <w:lsdException w:name="List Table 2 Accent 6" w:uiPriority="47"/>
-    <w:lsdException w:name="List Table 3 Accent 6" w:uiPriority="48"/>
-    <w:lsdException w:name="List Table 4 Accent 6" w:uiPriority="49"/>
-    <w:lsdException w:name="List Table 5 Dark Accent 6" w:uiPriority="50"/>
-    <w:lsdException w:name="List Table 6 Colorful Accent 6" w:uiPriority="51"/>
-    <w:lsdException w:name="List Table 7 Colorful Accent 6" w:uiPriority="52"/>
-    <w:lsdException w:name="Mention" w:semiHidden="1" w:unhideWhenUsed="1"/>
-    <w:lsdException w:name="Smart Hyperlink" w:semiHidden="1" w:unhideWhenUsed="1"/>
-    <w:lsdException w:name="Hashtag" w:semiHidden="1" w:unhideWhenUsed="1"/>
-    <w:lsdException w:name="Unresolved Mention" w:semiHidden="1" w:unhideWhenUsed="1"/>
-    <w:lsdException w:name="Smart Link" w:semiHidden="1" w:unhideWhenUsed="1"/>
+  <w:latentStyles w:defLockedState="0" w:defUIPriority="99" w:defSemiHidden="1" w:defUnhideWhenUsed="1" w:defQFormat="0" w:count="267">
+    <w:lsdException w:name="Normal" w:semiHidden="0" w:uiPriority="0" w:unhideWhenUsed="0" w:qFormat="1"/>
+    <w:lsdException w:name="heading 1" w:semiHidden="0" w:uiPriority="9" w:unhideWhenUsed="0" w:qFormat="1"/>
+    <w:lsdException w:name="heading 2" w:uiPriority="9" w:qFormat="1"/>
+    <w:lsdException w:name="heading 3" w:uiPriority="9" w:qFormat="1"/>
+    <w:lsdException w:name="heading 4" w:uiPriority="9" w:qFormat="1"/>
+    <w:lsdException w:name="heading 5" w:uiPriority="9" w:qFormat="1"/>
+    <w:lsdException w:name="heading 6" w:uiPriority="9" w:qFormat="1"/>
+    <w:lsdException w:name="heading 7" w:uiPriority="9" w:qFormat="1"/>
+    <w:lsdException w:name="heading 8" w:uiPriority="9" w:qFormat="1"/>
+    <w:lsdException w:name="heading 9" w:uiPriority="9" w:qFormat="1"/>
+    <w:lsdException w:name="toc 1" w:uiPriority="39"/>
+    <w:lsdException w:name="toc 2" w:uiPriority="39"/>
+    <w:lsdException w:name="toc 3" w:uiPriority="39"/>
+    <w:lsdException w:name="toc 4" w:uiPriority="39"/>
+    <w:lsdException w:name="toc 5" w:uiPriority="39"/>
+    <w:lsdException w:name="toc 6" w:uiPriority="39"/>
+    <w:lsdException w:name="toc 7" w:uiPriority="39"/>
+    <w:lsdException w:name="toc 8" w:uiPriority="39"/>
+    <w:lsdException w:name="toc 9" w:uiPriority="39"/>
+    <w:lsdException w:name="caption" w:uiPriority="35" w:qFormat="1"/>
+    <w:lsdException w:name="Title" w:semiHidden="0" w:uiPriority="10" w:unhideWhenUsed="0" w:qFormat="1"/>
+    <w:lsdException w:name="Default Paragraph Font" w:uiPriority="1"/>
+    <w:lsdException w:name="Subtitle" w:semiHidden="0" w:uiPriority="11" w:unhideWhenUsed="0" w:qFormat="1"/>
+    <w:lsdException w:name="Strong" w:semiHidden="0" w:uiPriority="22" w:unhideWhenUsed="0" w:qFormat="1"/>
+    <w:lsdException w:name="Emphasis" w:semiHidden="0" w:uiPriority="20" w:unhideWhenUsed="0" w:qFormat="1"/>
+    <w:lsdException w:name="Table Grid" w:uiPriority="59"/>
+    <w:lsdException w:name="Placeholder Text" w:unhideWhenUsed="0"/>
+    <w:lsdException w:name="No Spacing" w:semiHidden="0" w:uiPriority="1" w:unhideWhenUsed="0" w:qFormat="1"/>
+    <w:lsdException w:name="Light Shading" w:semiHidden="0" w:uiPriority="60" w:unhideWhenUsed="0"/>
+    <w:lsdException w:name="Light List" w:semiHidden="0" w:uiPriority="61" w:unhideWhenUsed="0"/>
+    <w:lsdException w:name="Light Grid" w:semiHidden="0" w:uiPriority="62" w:unhideWhenUsed="0"/>
+    <w:lsdException w:name="Medium Shading 1" w:semiHidden="0" w:uiPriority="63" w:unhideWhenUsed="0"/>
+    <w:lsdException w:name="Medium Shading 2" w:semiHidden="0" w:uiPriority="64" w:unhideWhenUsed="0"/>
+    <w:lsdException w:name="Medium List 1" w:semiHidden="0" w:uiPriority="65" w:unhideWhenUsed="0"/>
+    <w:lsdException w:name="Medium List 2" w:semiHidden="0" w:uiPriority="66" w:unhideWhenUsed="0"/>
+    <w:lsdException w:name="Medium Grid 1" w:semiHidden="0" w:uiPriority="67" w:unhideWhenUsed="0"/>
+    <w:lsdException w:name="Medium Grid 2" w:semiHidden="0" w:uiPriority="68" w:unhideWhenUsed="0"/>
+    <w:lsdException w:name="Medium Grid 3" w:semiHidden="0" w:uiPriority="69" w:unhideWhenUsed="0"/>
+    <w:lsdException w:name="Dark List" w:semiHidden="0" w:uiPriority="70" w:unhideWhenUsed="0"/>
+    <w:lsdException w:name="Colorful Shading" w:semiHidden="0" w:uiPriority="71" w:unhideWhenUsed="0"/>
+    <w:lsdException w:name="Colorful List" w:semiHidden="0" w:uiPriority="72" w:unhideWhenUsed="0"/>
+    <w:lsdException w:name="Colorful Grid" w:semiHidden="0" w:uiPriority="73" w:unhideWhenUsed="0"/>
+    <w:lsdException w:name="Light Shading Accent 1" w:semiHidden="0" w:uiPriority="60" w:unhideWhenUsed="0"/>
+    <w:lsdException w:name="Light List Accent 1" w:semiHidden="0" w:uiPriority="61" w:unhideWhenUsed="0"/>
+    <w:lsdException w:name="Light Grid Accent 1" w:semiHidden="0" w:uiPriority="62" w:unhideWhenUsed="0"/>
+    <w:lsdException w:name="Medium Shading 1 Accent 1" w:semiHidden="0" w:uiPriority="63" w:unhideWhenUsed="0"/>
+    <w:lsdException w:name="Medium Shading 2 Accent 1" w:semiHidden="0" w:uiPriority="64" w:unhideWhenUsed="0"/>
+    <w:lsdException w:name="Medium List 1 Accent 1" w:semiHidden="0" w:uiPriority="65" w:unhideWhenUsed="0"/>
+    <w:lsdException w:name="Revision" w:unhideWhenUsed="0"/>
+    <w:lsdException w:name="List Paragraph" w:semiHidden="0" w:uiPriority="34" w:unhideWhenUsed="0" w:qFormat="1"/>
+    <w:lsdException w:name="Quote" w:semiHidden="0" w:uiPriority="29" w:unhideWhenUsed="0" w:qFormat="1"/>
+    <w:lsdException w:name="Intense Quote" w:semiHidden="0" w:uiPriority="30" w:unhideWhenUsed="0" w:qFormat="1"/>
+    <w:lsdException w:name="Medium List 2 Accent 1" w:semiHidden="0" w:uiPriority="66" w:unhideWhenUsed="0"/>
+    <w:lsdException w:name="Medium Grid 1 Accent 1" w:semiHidden="0" w:uiPriority="67" w:unhideWhenUsed="0"/>
+    <w:lsdException w:name="Medium Grid 2 Accent 1" w:semiHidden="0" w:uiPriority="68" w:unhideWhenUsed="0"/>
+    <w:lsdException w:name="Medium Grid 3 Accent 1" w:semiHidden="0" w:uiPriority="69" w:unhideWhenUsed="0"/>
+    <w:lsdException w:name="Dark List Accent 1" w:semiHidden="0" w:uiPriority="70" w:unhideWhenUsed="0"/>
+    <w:lsdException w:name="Colorful Shading Accent 1" w:semiHidden="0" w:uiPriority="71" w:unhideWhenUsed="0"/>
+    <w:lsdException w:name="Colorful List Accent 1" w:semiHidden="0" w:uiPriority="72" w:unhideWhenUsed="0"/>
+    <w:lsdException w:name="Colorful Grid Accent 1" w:semiHidden="0" w:uiPriority="73" w:unhideWhenUsed="0"/>
+    <w:lsdException w:name="Light Shading Accent 2" w:semiHidden="0" w:uiPriority="60" w:unhideWhenUsed="0"/>
+    <w:lsdException w:name="Light List Accent 2" w:semiHidden="0" w:uiPriority="61" w:unhideWhenUsed="0"/>
+    <w:lsdException w:name="Light Grid Accent 2" w:semiHidden="0" w:uiPriority="62" w:unhideWhenUsed="0"/>
+    <w:lsdException w:name="Medium Shading 1 Accent 2" w:semiHidden="0" w:uiPriority="63" w:unhideWhenUsed="0"/>
+    <w:lsdException w:name="Medium Shading 2 Accent 2" w:semiHidden="0" w:uiPriority="64" w:unhideWhenUsed="0"/>
+    <w:lsdException w:name="Medium List 1 Accent 2" w:semiHidden="0" w:uiPriority="65" w:unhideWhenUsed="0"/>
+    <w:lsdException w:name="Medium List 2 Accent 2" w:semiHidden="0" w:uiPriority="66" w:unhideWhenUsed="0"/>
+    <w:lsdException w:name="Medium Grid 1 Accent 2" w:semiHidden="0" w:uiPriority="67" w:unhideWhenUsed="0"/>
+    <w:lsdException w:name="Medium Grid 2 Accent 2" w:semiHidden="0" w:uiPriority="68" w:unhideWhenUsed="0"/>
+    <w:lsdException w:name="Medium Grid 3 Accent 2" w:semiHidden="0" w:uiPriority="69" w:unhideWhenUsed="0"/>
+    <w:lsdException w:name="Dark List Accent 2" w:semiHidden="0" w:uiPriority="70" w:unhideWhenUsed="0"/>
+    <w:lsdException w:name="Colorful Shading Accent 2" w:semiHidden="0" w:uiPriority="71" w:unhideWhenUsed="0"/>
+    <w:lsdException w:name="Colorful List Accent 2" w:semiHidden="0" w:uiPriority="72" w:unhideWhenUsed="0"/>
+    <w:lsdException w:name="Colorful Grid Accent 2" w:semiHidden="0" w:uiPriority="73" w:unhideWhenUsed="0"/>
+    <w:lsdException w:name="Light Shading Accent 3" w:semiHidden="0" w:uiPriority="60" w:unhideWhenUsed="0"/>
+    <w:lsdException w:name="Light List Accent 3" w:semiHidden="0" w:uiPriority="61" w:unhideWhenUsed="0"/>
+    <w:lsdException w:name="Light Grid Accent 3" w:semiHidden="0" w:uiPriority="62" w:unhideWhenUsed="0"/>
+    <w:lsdException w:name="Medium Shading 1 Accent 3" w:semiHidden="0" w:uiPriority="63" w:unhideWhenUsed="0"/>
+    <w:lsdException w:name="Medium Shading 2 Accent 3" w:semiHidden="0" w:uiPriority="64" w:unhideWhenUsed="0"/>
+    <w:lsdException w:name="Medium List 1 Accent 3" w:semiHidden="0" w:uiPriority="65" w:unhideWhenUsed="0"/>
+    <w:lsdException w:name="Medium List 2 Accent 3" w:semiHidden="0" w:uiPriority="66" w:unhideWhenUsed="0"/>
+    <w:lsdException w:name="Medium Grid 1 Accent 3" w:semiHidden="0" w:uiPriority="67" w:unhideWhenUsed="0"/>
+    <w:lsdException w:name="Medium Grid 2 Accent 3" w:semiHidden="0" w:uiPriority="68" w:unhideWhenUsed="0"/>
+    <w:lsdException w:name="Medium Grid 3 Accent 3" w:semiHidden="0" w:uiPriority="69" w:unhideWhenUsed="0"/>
+    <w:lsdException w:name="Dark List Accent 3" w:semiHidden="0" w:uiPriority="70" w:unhideWhenUsed="0"/>
+    <w:lsdException w:name="Colorful Shading Accent 3" w:semiHidden="0" w:uiPriority="71" w:unhideWhenUsed="0"/>
+    <w:lsdException w:name="Colorful List Accent 3" w:semiHidden="0" w:uiPriority="72" w:unhideWhenUsed="0"/>
+    <w:lsdException w:name="Colorful Grid Accent 3" w:semiHidden="0" w:uiPriority="73" w:unhideWhenUsed="0"/>
+    <w:lsdException w:name="Light Shading Accent 4" w:semiHidden="0" w:uiPriority="60" w:unhideWhenUsed="0"/>
+    <w:lsdException w:name="Light List Accent 4" w:semiHidden="0" w:uiPriority="61" w:unhideWhenUsed="0"/>
+    <w:lsdException w:name="Light Grid Accent 4" w:semiHidden="0" w:uiPriority="62" w:unhideWhenUsed="0"/>
+    <w:lsdException w:name="Medium Shading 1 Accent 4" w:semiHidden="0" w:uiPriority="63" w:unhideWhenUsed="0"/>
+    <w:lsdException w:name="Medium Shading 2 Accent 4" w:semiHidden="0" w:uiPriority="64" w:unhideWhenUsed="0"/>
+    <w:lsdException w:name="Medium List 1 Accent 4" w:semiHidden="0" w:uiPriority="65" w:unhideWhenUsed="0"/>
+    <w:lsdException w:name="Medium List 2 Accent 4" w:semiHidden="0" w:uiPriority="66" w:unhideWhenUsed="0"/>
+    <w:lsdException w:name="Medium Grid 1 Accent 4" w:semiHidden="0" w:uiPriority="67" w:unhideWhenUsed="0"/>
+    <w:lsdException w:name="Medium Grid 2 Accent 4" w:semiHidden="0" w:uiPriority="68" w:unhideWhenUsed="0"/>
+    <w:lsdException w:name="Medium Grid 3 Accent 4" w:semiHidden="0" w:uiPriority="69" w:unhideWhenUsed="0"/>
+    <w:lsdException w:name="Dark List Accent 4" w:semiHidden="0" w:uiPriority="70" w:unhideWhenUsed="0"/>
+    <w:lsdException w:name="Colorful Shading Accent 4" w:semiHidden="0" w:uiPriority="71" w:unhideWhenUsed="0"/>
+    <w:lsdException w:name="Colorful List Accent 4" w:semiHidden="0" w:uiPriority="72" w:unhideWhenUsed="0"/>
+    <w:lsdException w:name="Colorful Grid Accent 4" w:semiHidden="0" w:uiPriority="73" w:unhideWhenUsed="0"/>
+    <w:lsdException w:name="Light Shading Accent 5" w:semiHidden="0" w:uiPriority="60" w:unhideWhenUsed="0"/>
+    <w:lsdException w:name="Light List Accent 5" w:semiHidden="0" w:uiPriority="61" w:unhideWhenUsed="0"/>
+    <w:lsdException w:name="Light Grid Accent 5" w:semiHidden="0" w:uiPriority="62" w:unhideWhenUsed="0"/>
+    <w:lsdException w:name="Medium Shading 1 Accent 5" w:semiHidden="0" w:uiPriority="63" w:unhideWhenUsed="0"/>
+    <w:lsdException w:name="Medium Shading 2 Accent 5" w:semiHidden="0" w:uiPriority="64" w:unhideWhenUsed="0"/>
+    <w:lsdException w:name="Medium List 1 Accent 5" w:semiHidden="0" w:uiPriority="65" w:unhideWhenUsed="0"/>
+    <w:lsdException w:name="Medium List 2 Accent 5" w:semiHidden="0" w:uiPriority="66" w:unhideWhenUsed="0"/>
+    <w:lsdException w:name="Medium Grid 1 Accent 5" w:semiHidden="0" w:uiPriority="67" w:unhideWhenUsed="0"/>
+    <w:lsdException w:name="Medium Grid 2 Accent 5" w:semiHidden="0" w:uiPriority="68" w:unhideWhenUsed="0"/>
+    <w:lsdException w:name="Medium Grid 3 Accent 5" w:semiHidden="0" w:uiPriority="69" w:unhideWhenUsed="0"/>
+    <w:lsdException w:name="Dark List Accent 5" w:semiHidden="0" w:uiPriority="70" w:unhideWhenUsed="0"/>
+    <w:lsdException w:name="Colorful Shading Accent 5" w:semiHidden="0" w:uiPriority="71" w:unhideWhenUsed="0"/>
+    <w:lsdException w:name="Colorful List Accent 5" w:semiHidden="0" w:uiPriority="72" w:unhideWhenUsed="0"/>
+    <w:lsdException w:name="Colorful Grid Accent 5" w:semiHidden="0" w:uiPriority="73" w:unhideWhenUsed="0"/>
+    <w:lsdException w:name="Light Shading Accent 6" w:semiHidden="0" w:uiPriority="60" w:unhideWhenUsed="0"/>
+    <w:lsdException w:name="Light List Accent 6" w:semiHidden="0" w:uiPriority="61" w:unhideWhenUsed="0"/>
+    <w:lsdException w:name="Light Grid Accent 6" w:semiHidden="0" w:uiPriority="62" w:unhideWhenUsed="0"/>
+    <w:lsdException w:name="Medium Shading 1 Accent 6" w:semiHidden="0" w:uiPriority="63" w:unhideWhenUsed="0"/>
+    <w:lsdException w:name="Medium Shading 2 Accent 6" w:semiHidden="0" w:uiPriority="64" w:unhideWhenUsed="0"/>
+    <w:lsdException w:name="Medium List 1 Accent 6" w:semiHidden="0" w:uiPriority="65" w:unhideWhenUsed="0"/>
+    <w:lsdException w:name="Medium List 2 Accent 6" w:semiHidden="0" w:uiPriority="66" w:unhideWhenUsed="0"/>
+    <w:lsdException w:name="Medium Grid 1 Accent 6" w:semiHidden="0" w:uiPriority="67" w:unhideWhenUsed="0"/>
+    <w:lsdException w:name="Medium Grid 2 Accent 6" w:semiHidden="0" w:uiPriority="68" w:unhideWhenUsed="0"/>
+    <w:lsdException w:name="Medium Grid 3 Accent 6" w:semiHidden="0" w:uiPriority="69" w:unhideWhenUsed="0"/>
+    <w:lsdException w:name="Dark List Accent 6" w:semiHidden="0" w:uiPriority="70" w:unhideWhenUsed="0"/>
+    <w:lsdException w:name="Colorful Shading Accent 6" w:semiHidden="0" w:uiPriority="71" w:unhideWhenUsed="0"/>
+    <w:lsdException w:name="Colorful List Accent 6" w:semiHidden="0" w:uiPriority="72" w:unhideWhenUsed="0"/>
+    <w:lsdException w:name="Colorful Grid Accent 6" w:semiHidden="0" w:uiPriority="73" w:unhideWhenUsed="0"/>
+    <w:lsdException w:name="Subtle Emphasis" w:semiHidden="0" w:uiPriority="19" w:unhideWhenUsed="0" w:qFormat="1"/>
+    <w:lsdException w:name="Intense Emphasis" w:semiHidden="0" w:uiPriority="21" w:unhideWhenUsed="0" w:qFormat="1"/>
+    <w:lsdException w:name="Subtle Reference" w:semiHidden="0" w:uiPriority="31" w:unhideWhenUsed="0" w:qFormat="1"/>
+    <w:lsdException w:name="Intense Reference" w:semiHidden="0" w:uiPriority="32" w:unhideWhenUsed="0" w:qFormat="1"/>
+    <w:lsdException w:name="Book Title" w:semiHidden="0" w:uiPriority="33" w:unhideWhenUsed="0" w:qFormat="1"/>
+    <w:lsdException w:name="Bibliography" w:uiPriority="37"/>
+    <w:lsdException w:name="TOC Heading" w:uiPriority="39" w:qFormat="1"/>
   </w:latentStyles>
   <w:style w:type="paragraph" w:default="1" w:styleId="a0">
     <w:name w:val="Normal"/>
@@ -3192,6 +3898,7 @@
     <w:uiPriority w:val="99"/>
     <w:semiHidden/>
     <w:unhideWhenUsed/>
+    <w:qFormat/>
     <w:tblPr>
       <w:tblInd w:w="0" w:type="dxa"/>
       <w:tblCellMar>
@@ -3600,7 +4307,7 @@
 </file>
 
 <file path=customXml/itemProps1.xml><?xml version="1.0" encoding="utf-8"?>
-<ds:datastoreItem xmlns:ds="http://schemas.openxmlformats.org/officeDocument/2006/customXml" ds:itemID="{F9265744-B65C-45BB-B3A7-BE42E1092BD8}">
+<ds:datastoreItem xmlns:ds="http://schemas.openxmlformats.org/officeDocument/2006/customXml" ds:itemID="{4FC9402C-FE2F-47B8-BD52-17B7D1019CD9}">
   <ds:schemaRefs>
     <ds:schemaRef ds:uri="http://schemas.openxmlformats.org/officeDocument/2006/bibliography"/>
   </ds:schemaRefs>

--- a/ПанченкоДС107г2ЛР24.5ПП.docx
+++ b/ПанченкоДС107г2ЛР24.5ПП.docx
@@ -175,7 +175,6 @@
           <w:rFonts w:ascii="Times New Roman" w:hAnsi="Times New Roman" w:cs="Times New Roman"/>
           <w:sz w:val="52"/>
           <w:szCs w:val="52"/>
-          <w:lang w:val="en-US"/>
         </w:rPr>
       </w:pPr>
       <w:r>
@@ -215,7 +214,6 @@
           <w:rFonts w:ascii="Times New Roman" w:hAnsi="Times New Roman" w:cs="Times New Roman"/>
           <w:sz w:val="52"/>
           <w:szCs w:val="52"/>
-          <w:lang w:val="en-US"/>
         </w:rPr>
         <w:t>5</w:t>
       </w:r>
@@ -416,23 +414,70 @@
           <w:rFonts w:ascii="Times New Roman" w:hAnsi="Times New Roman" w:cs="Times New Roman"/>
           <w:sz w:val="28"/>
           <w:szCs w:val="28"/>
-          <w:lang w:val="en-US"/>
-        </w:rPr>
-      </w:pPr>
+        </w:rPr>
+      </w:pPr>
+      <w:proofErr w:type="spellStart"/>
+      <w:proofErr w:type="gramStart"/>
       <w:r>
         <w:rPr>
           <w:rFonts w:ascii="Times New Roman" w:hAnsi="Times New Roman" w:cs="Times New Roman"/>
           <w:sz w:val="28"/>
           <w:szCs w:val="28"/>
         </w:rPr>
-        <w:t>Карота́ж (фр. carottage, от carotte — морковь, с которой подразумевается сходство каротажного зонда) — самая распространённая разновидность геоф</w:t>
-      </w:r>
+        <w:t>Карота́ж</w:t>
+      </w:r>
+      <w:proofErr w:type="spellEnd"/>
+      <w:proofErr w:type="gramEnd"/>
       <w:r>
         <w:rPr>
           <w:rFonts w:ascii="Times New Roman" w:hAnsi="Times New Roman" w:cs="Times New Roman"/>
           <w:sz w:val="28"/>
           <w:szCs w:val="28"/>
         </w:rPr>
+        <w:t xml:space="preserve"> (фр. </w:t>
+      </w:r>
+      <w:proofErr w:type="spellStart"/>
+      <w:r>
+        <w:rPr>
+          <w:rFonts w:ascii="Times New Roman" w:hAnsi="Times New Roman" w:cs="Times New Roman"/>
+          <w:sz w:val="28"/>
+          <w:szCs w:val="28"/>
+        </w:rPr>
+        <w:t>carottage</w:t>
+      </w:r>
+      <w:proofErr w:type="spellEnd"/>
+      <w:r>
+        <w:rPr>
+          <w:rFonts w:ascii="Times New Roman" w:hAnsi="Times New Roman" w:cs="Times New Roman"/>
+          <w:sz w:val="28"/>
+          <w:szCs w:val="28"/>
+        </w:rPr>
+        <w:t xml:space="preserve">, от </w:t>
+      </w:r>
+      <w:proofErr w:type="spellStart"/>
+      <w:r>
+        <w:rPr>
+          <w:rFonts w:ascii="Times New Roman" w:hAnsi="Times New Roman" w:cs="Times New Roman"/>
+          <w:sz w:val="28"/>
+          <w:szCs w:val="28"/>
+        </w:rPr>
+        <w:t>carotte</w:t>
+      </w:r>
+      <w:proofErr w:type="spellEnd"/>
+      <w:r>
+        <w:rPr>
+          <w:rFonts w:ascii="Times New Roman" w:hAnsi="Times New Roman" w:cs="Times New Roman"/>
+          <w:sz w:val="28"/>
+          <w:szCs w:val="28"/>
+        </w:rPr>
+        <w:t xml:space="preserve"> — морковь, с которой подразумевается сходство каротажного зонда) — самая распространённая разновидность геоф</w:t>
+      </w:r>
+      <w:r>
+        <w:rPr>
+          <w:rFonts w:ascii="Times New Roman" w:hAnsi="Times New Roman" w:cs="Times New Roman"/>
+          <w:sz w:val="28"/>
+          <w:szCs w:val="28"/>
+        </w:rPr>
         <w:t>изических исследований скважин.</w:t>
       </w:r>
     </w:p>
@@ -445,7 +490,6 @@
           <w:rFonts w:ascii="Times New Roman" w:hAnsi="Times New Roman" w:cs="Times New Roman"/>
           <w:sz w:val="28"/>
           <w:szCs w:val="28"/>
-          <w:lang w:val="en-US"/>
         </w:rPr>
       </w:pPr>
       <w:r>
@@ -454,30 +498,66 @@
           <w:sz w:val="28"/>
           <w:szCs w:val="28"/>
         </w:rPr>
-        <w:t>Процесс каротажа — это спуск в скважину специального прибора с его последующим подъёмом. Прибор именуется геофизическим зондом. Цель каротажа — детальное исследование строения разреза скважины. Для исключения погрешности глубины основные измерения снимаются с прибора в процессе его подъёма, но некоторые параметры измеряют уже при с</w:t>
-      </w:r>
+        <w:t>Процесс каротажа — это спу</w:t>
+      </w:r>
+      <w:proofErr w:type="gramStart"/>
       <w:r>
         <w:rPr>
           <w:rFonts w:ascii="Times New Roman" w:hAnsi="Times New Roman" w:cs="Times New Roman"/>
           <w:sz w:val="28"/>
           <w:szCs w:val="28"/>
         </w:rPr>
-        <w:t>пуске</w:t>
-      </w:r>
+        <w:t>ск в скв</w:t>
+      </w:r>
+      <w:proofErr w:type="gramEnd"/>
       <w:r>
         <w:rPr>
           <w:rFonts w:ascii="Times New Roman" w:hAnsi="Times New Roman" w:cs="Times New Roman"/>
           <w:sz w:val="28"/>
           <w:szCs w:val="28"/>
         </w:rPr>
+        <w:t>ажину специального прибора с его последующим подъёмом. Прибор именуется геофизическим зондом. Цель каротажа — детальное исследование строения разреза скважины. Для исключения погрешности глубины основные измерения снимаются с прибора в процессе его подъёма, но некоторые параметры измеряют уже при с</w:t>
+      </w:r>
+      <w:r>
+        <w:rPr>
+          <w:rFonts w:ascii="Times New Roman" w:hAnsi="Times New Roman" w:cs="Times New Roman"/>
+          <w:sz w:val="28"/>
+          <w:szCs w:val="28"/>
+        </w:rPr>
+        <w:t>пуске</w:t>
+      </w:r>
+      <w:r>
+        <w:rPr>
+          <w:rFonts w:ascii="Times New Roman" w:hAnsi="Times New Roman" w:cs="Times New Roman"/>
+          <w:sz w:val="28"/>
+          <w:szCs w:val="28"/>
+        </w:rPr>
         <w:t>.</w:t>
       </w:r>
     </w:p>
     <w:p>
       <w:pPr>
+        <w:rPr>
+          <w:rFonts w:ascii="Times New Roman" w:hAnsi="Times New Roman" w:cs="Times New Roman"/>
+          <w:sz w:val="28"/>
+          <w:szCs w:val="28"/>
+        </w:rPr>
+      </w:pPr>
+      <w:r>
+        <w:rPr>
+          <w:rFonts w:ascii="Times New Roman" w:hAnsi="Times New Roman" w:cs="Times New Roman"/>
+          <w:sz w:val="28"/>
+          <w:szCs w:val="28"/>
+        </w:rPr>
+        <w:br w:type="page"/>
+      </w:r>
+    </w:p>
+    <w:p>
+      <w:pPr>
         <w:pStyle w:val="a"/>
       </w:pPr>
       <w:r>
+        <w:lastRenderedPageBreak/>
         <w:t>База данных</w:t>
       </w:r>
       <w:r>
@@ -528,7 +608,25 @@
           <w:sz w:val="32"/>
           <w:szCs w:val="32"/>
         </w:rPr>
-        <w:t xml:space="preserve">Таблица "Client": </w:t>
+        <w:t>Таблица "</w:t>
+      </w:r>
+      <w:proofErr w:type="spellStart"/>
+      <w:r>
+        <w:rPr>
+          <w:rFonts w:ascii="Times New Roman" w:hAnsi="Times New Roman" w:cs="Times New Roman"/>
+          <w:sz w:val="32"/>
+          <w:szCs w:val="32"/>
+        </w:rPr>
+        <w:t>Client</w:t>
+      </w:r>
+      <w:proofErr w:type="spellEnd"/>
+      <w:r>
+        <w:rPr>
+          <w:rFonts w:ascii="Times New Roman" w:hAnsi="Times New Roman" w:cs="Times New Roman"/>
+          <w:sz w:val="32"/>
+          <w:szCs w:val="32"/>
+        </w:rPr>
+        <w:t xml:space="preserve">": </w:t>
       </w:r>
     </w:p>
     <w:p>
@@ -546,13 +644,59 @@
           <w:szCs w:val="32"/>
         </w:rPr>
       </w:pPr>
-      <w:r>
-        <w:rPr>
-          <w:rFonts w:ascii="Times New Roman" w:hAnsi="Times New Roman" w:cs="Times New Roman"/>
-          <w:sz w:val="32"/>
-          <w:szCs w:val="32"/>
-        </w:rPr>
-        <w:t xml:space="preserve">ClientID (int, PK, автоинкремент) - уникальный идентификатор клиента. </w:t>
+      <w:proofErr w:type="spellStart"/>
+      <w:r>
+        <w:rPr>
+          <w:rFonts w:ascii="Times New Roman" w:hAnsi="Times New Roman" w:cs="Times New Roman"/>
+          <w:sz w:val="32"/>
+          <w:szCs w:val="32"/>
+        </w:rPr>
+        <w:t>ClientID</w:t>
+      </w:r>
+      <w:proofErr w:type="spellEnd"/>
+      <w:r>
+        <w:rPr>
+          <w:rFonts w:ascii="Times New Roman" w:hAnsi="Times New Roman" w:cs="Times New Roman"/>
+          <w:sz w:val="32"/>
+          <w:szCs w:val="32"/>
+        </w:rPr>
+        <w:t xml:space="preserve"> (</w:t>
+      </w:r>
+      <w:proofErr w:type="spellStart"/>
+      <w:r>
+        <w:rPr>
+          <w:rFonts w:ascii="Times New Roman" w:hAnsi="Times New Roman" w:cs="Times New Roman"/>
+          <w:sz w:val="32"/>
+          <w:szCs w:val="32"/>
+        </w:rPr>
+        <w:t>int</w:t>
+      </w:r>
+      <w:proofErr w:type="spellEnd"/>
+      <w:r>
+        <w:rPr>
+          <w:rFonts w:ascii="Times New Roman" w:hAnsi="Times New Roman" w:cs="Times New Roman"/>
+          <w:sz w:val="32"/>
+          <w:szCs w:val="32"/>
+        </w:rPr>
+        <w:t xml:space="preserve">, PK, </w:t>
+      </w:r>
+      <w:proofErr w:type="spellStart"/>
+      <w:r>
+        <w:rPr>
+          <w:rFonts w:ascii="Times New Roman" w:hAnsi="Times New Roman" w:cs="Times New Roman"/>
+          <w:sz w:val="32"/>
+          <w:szCs w:val="32"/>
+        </w:rPr>
+        <w:t>автоинкремент</w:t>
+      </w:r>
+      <w:proofErr w:type="spellEnd"/>
+      <w:r>
+        <w:rPr>
+          <w:rFonts w:ascii="Times New Roman" w:hAnsi="Times New Roman" w:cs="Times New Roman"/>
+          <w:sz w:val="32"/>
+          <w:szCs w:val="32"/>
+        </w:rPr>
+        <w:t xml:space="preserve">) - уникальный идентификатор клиента. </w:t>
       </w:r>
     </w:p>
     <w:p>
@@ -570,13 +714,41 @@
           <w:szCs w:val="32"/>
         </w:rPr>
       </w:pPr>
-      <w:r>
-        <w:rPr>
-          <w:rFonts w:ascii="Times New Roman" w:hAnsi="Times New Roman" w:cs="Times New Roman"/>
-          <w:sz w:val="32"/>
-          <w:szCs w:val="32"/>
-        </w:rPr>
-        <w:t xml:space="preserve">Name (nvarchar) - имя клиента. </w:t>
+      <w:proofErr w:type="spellStart"/>
+      <w:r>
+        <w:rPr>
+          <w:rFonts w:ascii="Times New Roman" w:hAnsi="Times New Roman" w:cs="Times New Roman"/>
+          <w:sz w:val="32"/>
+          <w:szCs w:val="32"/>
+        </w:rPr>
+        <w:t>Name</w:t>
+      </w:r>
+      <w:proofErr w:type="spellEnd"/>
+      <w:r>
+        <w:rPr>
+          <w:rFonts w:ascii="Times New Roman" w:hAnsi="Times New Roman" w:cs="Times New Roman"/>
+          <w:sz w:val="32"/>
+          <w:szCs w:val="32"/>
+        </w:rPr>
+        <w:t xml:space="preserve"> (</w:t>
+      </w:r>
+      <w:proofErr w:type="spellStart"/>
+      <w:r>
+        <w:rPr>
+          <w:rFonts w:ascii="Times New Roman" w:hAnsi="Times New Roman" w:cs="Times New Roman"/>
+          <w:sz w:val="32"/>
+          <w:szCs w:val="32"/>
+        </w:rPr>
+        <w:t>nvarchar</w:t>
+      </w:r>
+      <w:proofErr w:type="spellEnd"/>
+      <w:r>
+        <w:rPr>
+          <w:rFonts w:ascii="Times New Roman" w:hAnsi="Times New Roman" w:cs="Times New Roman"/>
+          <w:sz w:val="32"/>
+          <w:szCs w:val="32"/>
+        </w:rPr>
+        <w:t xml:space="preserve">) - имя клиента. </w:t>
       </w:r>
     </w:p>
     <w:p>
@@ -594,13 +766,41 @@
           <w:szCs w:val="32"/>
         </w:rPr>
       </w:pPr>
-      <w:r>
-        <w:rPr>
-          <w:rFonts w:ascii="Times New Roman" w:hAnsi="Times New Roman" w:cs="Times New Roman"/>
-          <w:sz w:val="32"/>
-          <w:szCs w:val="32"/>
-        </w:rPr>
-        <w:t xml:space="preserve">Phone (nvarchar) - номер телефона клиента. </w:t>
+      <w:proofErr w:type="spellStart"/>
+      <w:r>
+        <w:rPr>
+          <w:rFonts w:ascii="Times New Roman" w:hAnsi="Times New Roman" w:cs="Times New Roman"/>
+          <w:sz w:val="32"/>
+          <w:szCs w:val="32"/>
+        </w:rPr>
+        <w:t>Phone</w:t>
+      </w:r>
+      <w:proofErr w:type="spellEnd"/>
+      <w:r>
+        <w:rPr>
+          <w:rFonts w:ascii="Times New Roman" w:hAnsi="Times New Roman" w:cs="Times New Roman"/>
+          <w:sz w:val="32"/>
+          <w:szCs w:val="32"/>
+        </w:rPr>
+        <w:t xml:space="preserve"> (</w:t>
+      </w:r>
+      <w:proofErr w:type="spellStart"/>
+      <w:r>
+        <w:rPr>
+          <w:rFonts w:ascii="Times New Roman" w:hAnsi="Times New Roman" w:cs="Times New Roman"/>
+          <w:sz w:val="32"/>
+          <w:szCs w:val="32"/>
+        </w:rPr>
+        <w:t>nvarchar</w:t>
+      </w:r>
+      <w:proofErr w:type="spellEnd"/>
+      <w:r>
+        <w:rPr>
+          <w:rFonts w:ascii="Times New Roman" w:hAnsi="Times New Roman" w:cs="Times New Roman"/>
+          <w:sz w:val="32"/>
+          <w:szCs w:val="32"/>
+        </w:rPr>
+        <w:t xml:space="preserve">) - номер телефона клиента. </w:t>
       </w:r>
     </w:p>
     <w:p>
@@ -618,14 +818,55 @@
           <w:szCs w:val="32"/>
         </w:rPr>
       </w:pPr>
-      <w:r>
-        <w:rPr>
-          <w:rFonts w:ascii="Times New Roman" w:hAnsi="Times New Roman" w:cs="Times New Roman"/>
-          <w:sz w:val="32"/>
-          <w:szCs w:val="32"/>
-        </w:rPr>
-        <w:t xml:space="preserve">Email (nvarchar) - адрес электронной почты клиента. </w:t>
-      </w:r>
+      <w:proofErr w:type="spellStart"/>
+      <w:r>
+        <w:rPr>
+          <w:rFonts w:ascii="Times New Roman" w:hAnsi="Times New Roman" w:cs="Times New Roman"/>
+          <w:sz w:val="32"/>
+          <w:szCs w:val="32"/>
+        </w:rPr>
+        <w:t>Email</w:t>
+      </w:r>
+      <w:proofErr w:type="spellEnd"/>
+      <w:r>
+        <w:rPr>
+          <w:rFonts w:ascii="Times New Roman" w:hAnsi="Times New Roman" w:cs="Times New Roman"/>
+          <w:sz w:val="32"/>
+          <w:szCs w:val="32"/>
+        </w:rPr>
+        <w:t xml:space="preserve"> (</w:t>
+      </w:r>
+      <w:proofErr w:type="spellStart"/>
+      <w:r>
+        <w:rPr>
+          <w:rFonts w:ascii="Times New Roman" w:hAnsi="Times New Roman" w:cs="Times New Roman"/>
+          <w:sz w:val="32"/>
+          <w:szCs w:val="32"/>
+        </w:rPr>
+        <w:t>nvarchar</w:t>
+      </w:r>
+      <w:proofErr w:type="spellEnd"/>
+      <w:r>
+        <w:rPr>
+          <w:rFonts w:ascii="Times New Roman" w:hAnsi="Times New Roman" w:cs="Times New Roman"/>
+          <w:sz w:val="32"/>
+          <w:szCs w:val="32"/>
+        </w:rPr>
+        <w:t xml:space="preserve">) - адрес электронной почты клиента. </w:t>
+      </w:r>
+    </w:p>
+    <w:p>
+      <w:pPr>
+        <w:pStyle w:val="a4"/>
+        <w:spacing w:before="360" w:after="240" w:line="360" w:lineRule="auto"/>
+        <w:ind w:left="1440"/>
+        <w:jc w:val="both"/>
+        <w:rPr>
+          <w:rFonts w:ascii="Times New Roman" w:hAnsi="Times New Roman" w:cs="Times New Roman"/>
+          <w:sz w:val="32"/>
+          <w:szCs w:val="32"/>
+        </w:rPr>
+      </w:pPr>
     </w:p>
     <w:p>
       <w:pPr>
@@ -648,7 +889,25 @@
           <w:sz w:val="32"/>
           <w:szCs w:val="32"/>
         </w:rPr>
-        <w:t xml:space="preserve">Таблица "Order": </w:t>
+        <w:t>Таблица "</w:t>
+      </w:r>
+      <w:proofErr w:type="spellStart"/>
+      <w:r>
+        <w:rPr>
+          <w:rFonts w:ascii="Times New Roman" w:hAnsi="Times New Roman" w:cs="Times New Roman"/>
+          <w:sz w:val="32"/>
+          <w:szCs w:val="32"/>
+        </w:rPr>
+        <w:t>Order</w:t>
+      </w:r>
+      <w:proofErr w:type="spellEnd"/>
+      <w:r>
+        <w:rPr>
+          <w:rFonts w:ascii="Times New Roman" w:hAnsi="Times New Roman" w:cs="Times New Roman"/>
+          <w:sz w:val="32"/>
+          <w:szCs w:val="32"/>
+        </w:rPr>
+        <w:t xml:space="preserve">": </w:t>
       </w:r>
     </w:p>
     <w:p>
@@ -666,13 +925,59 @@
           <w:szCs w:val="32"/>
         </w:rPr>
       </w:pPr>
-      <w:r>
-        <w:rPr>
-          <w:rFonts w:ascii="Times New Roman" w:hAnsi="Times New Roman" w:cs="Times New Roman"/>
-          <w:sz w:val="32"/>
-          <w:szCs w:val="32"/>
-        </w:rPr>
-        <w:t xml:space="preserve">OrderID (int, PK, автоинкремент) - уникальный идентификатор заказа. </w:t>
+      <w:proofErr w:type="spellStart"/>
+      <w:r>
+        <w:rPr>
+          <w:rFonts w:ascii="Times New Roman" w:hAnsi="Times New Roman" w:cs="Times New Roman"/>
+          <w:sz w:val="32"/>
+          <w:szCs w:val="32"/>
+        </w:rPr>
+        <w:t>OrderID</w:t>
+      </w:r>
+      <w:proofErr w:type="spellEnd"/>
+      <w:r>
+        <w:rPr>
+          <w:rFonts w:ascii="Times New Roman" w:hAnsi="Times New Roman" w:cs="Times New Roman"/>
+          <w:sz w:val="32"/>
+          <w:szCs w:val="32"/>
+        </w:rPr>
+        <w:t xml:space="preserve"> (</w:t>
+      </w:r>
+      <w:proofErr w:type="spellStart"/>
+      <w:r>
+        <w:rPr>
+          <w:rFonts w:ascii="Times New Roman" w:hAnsi="Times New Roman" w:cs="Times New Roman"/>
+          <w:sz w:val="32"/>
+          <w:szCs w:val="32"/>
+        </w:rPr>
+        <w:t>int</w:t>
+      </w:r>
+      <w:proofErr w:type="spellEnd"/>
+      <w:r>
+        <w:rPr>
+          <w:rFonts w:ascii="Times New Roman" w:hAnsi="Times New Roman" w:cs="Times New Roman"/>
+          <w:sz w:val="32"/>
+          <w:szCs w:val="32"/>
+        </w:rPr>
+        <w:t xml:space="preserve">, PK, </w:t>
+      </w:r>
+      <w:proofErr w:type="spellStart"/>
+      <w:r>
+        <w:rPr>
+          <w:rFonts w:ascii="Times New Roman" w:hAnsi="Times New Roman" w:cs="Times New Roman"/>
+          <w:sz w:val="32"/>
+          <w:szCs w:val="32"/>
+        </w:rPr>
+        <w:t>автоинкремент</w:t>
+      </w:r>
+      <w:proofErr w:type="spellEnd"/>
+      <w:r>
+        <w:rPr>
+          <w:rFonts w:ascii="Times New Roman" w:hAnsi="Times New Roman" w:cs="Times New Roman"/>
+          <w:sz w:val="32"/>
+          <w:szCs w:val="32"/>
+        </w:rPr>
+        <w:t xml:space="preserve">) - уникальный идентификатор заказа. </w:t>
       </w:r>
     </w:p>
     <w:p>
@@ -690,13 +995,59 @@
           <w:szCs w:val="32"/>
         </w:rPr>
       </w:pPr>
-      <w:r>
-        <w:rPr>
-          <w:rFonts w:ascii="Times New Roman" w:hAnsi="Times New Roman" w:cs="Times New Roman"/>
-          <w:sz w:val="32"/>
-          <w:szCs w:val="32"/>
-        </w:rPr>
-        <w:t xml:space="preserve">ClientID (int, FK) - идентификатор клиента, связанный с таблицей "Client". </w:t>
+      <w:proofErr w:type="spellStart"/>
+      <w:r>
+        <w:rPr>
+          <w:rFonts w:ascii="Times New Roman" w:hAnsi="Times New Roman" w:cs="Times New Roman"/>
+          <w:sz w:val="32"/>
+          <w:szCs w:val="32"/>
+        </w:rPr>
+        <w:t>ClientID</w:t>
+      </w:r>
+      <w:proofErr w:type="spellEnd"/>
+      <w:r>
+        <w:rPr>
+          <w:rFonts w:ascii="Times New Roman" w:hAnsi="Times New Roman" w:cs="Times New Roman"/>
+          <w:sz w:val="32"/>
+          <w:szCs w:val="32"/>
+        </w:rPr>
+        <w:t xml:space="preserve"> (</w:t>
+      </w:r>
+      <w:proofErr w:type="spellStart"/>
+      <w:r>
+        <w:rPr>
+          <w:rFonts w:ascii="Times New Roman" w:hAnsi="Times New Roman" w:cs="Times New Roman"/>
+          <w:sz w:val="32"/>
+          <w:szCs w:val="32"/>
+        </w:rPr>
+        <w:t>int</w:t>
+      </w:r>
+      <w:proofErr w:type="spellEnd"/>
+      <w:r>
+        <w:rPr>
+          <w:rFonts w:ascii="Times New Roman" w:hAnsi="Times New Roman" w:cs="Times New Roman"/>
+          <w:sz w:val="32"/>
+          <w:szCs w:val="32"/>
+        </w:rPr>
+        <w:t>, FK) - идентификатор клиента, связанный с таблицей "</w:t>
+      </w:r>
+      <w:proofErr w:type="spellStart"/>
+      <w:r>
+        <w:rPr>
+          <w:rFonts w:ascii="Times New Roman" w:hAnsi="Times New Roman" w:cs="Times New Roman"/>
+          <w:sz w:val="32"/>
+          <w:szCs w:val="32"/>
+        </w:rPr>
+        <w:t>Client</w:t>
+      </w:r>
+      <w:proofErr w:type="spellEnd"/>
+      <w:r>
+        <w:rPr>
+          <w:rFonts w:ascii="Times New Roman" w:hAnsi="Times New Roman" w:cs="Times New Roman"/>
+          <w:sz w:val="32"/>
+          <w:szCs w:val="32"/>
+        </w:rPr>
+        <w:t xml:space="preserve">". </w:t>
       </w:r>
     </w:p>
     <w:p>
@@ -714,13 +1065,59 @@
           <w:szCs w:val="32"/>
         </w:rPr>
       </w:pPr>
-      <w:r>
-        <w:rPr>
-          <w:rFonts w:ascii="Times New Roman" w:hAnsi="Times New Roman" w:cs="Times New Roman"/>
-          <w:sz w:val="32"/>
-          <w:szCs w:val="32"/>
-        </w:rPr>
-        <w:t xml:space="preserve">SpecialistID (int, FK, NULL) - идентификатор специалиста, связанный с таблицей "Specialist". </w:t>
+      <w:proofErr w:type="spellStart"/>
+      <w:r>
+        <w:rPr>
+          <w:rFonts w:ascii="Times New Roman" w:hAnsi="Times New Roman" w:cs="Times New Roman"/>
+          <w:sz w:val="32"/>
+          <w:szCs w:val="32"/>
+        </w:rPr>
+        <w:t>SpecialistID</w:t>
+      </w:r>
+      <w:proofErr w:type="spellEnd"/>
+      <w:r>
+        <w:rPr>
+          <w:rFonts w:ascii="Times New Roman" w:hAnsi="Times New Roman" w:cs="Times New Roman"/>
+          <w:sz w:val="32"/>
+          <w:szCs w:val="32"/>
+        </w:rPr>
+        <w:t xml:space="preserve"> (</w:t>
+      </w:r>
+      <w:proofErr w:type="spellStart"/>
+      <w:r>
+        <w:rPr>
+          <w:rFonts w:ascii="Times New Roman" w:hAnsi="Times New Roman" w:cs="Times New Roman"/>
+          <w:sz w:val="32"/>
+          <w:szCs w:val="32"/>
+        </w:rPr>
+        <w:t>int</w:t>
+      </w:r>
+      <w:proofErr w:type="spellEnd"/>
+      <w:r>
+        <w:rPr>
+          <w:rFonts w:ascii="Times New Roman" w:hAnsi="Times New Roman" w:cs="Times New Roman"/>
+          <w:sz w:val="32"/>
+          <w:szCs w:val="32"/>
+        </w:rPr>
+        <w:t>, FK, NULL) - идентификатор специалиста, связанный с таблицей "</w:t>
+      </w:r>
+      <w:proofErr w:type="spellStart"/>
+      <w:r>
+        <w:rPr>
+          <w:rFonts w:ascii="Times New Roman" w:hAnsi="Times New Roman" w:cs="Times New Roman"/>
+          <w:sz w:val="32"/>
+          <w:szCs w:val="32"/>
+        </w:rPr>
+        <w:t>Specialist</w:t>
+      </w:r>
+      <w:proofErr w:type="spellEnd"/>
+      <w:r>
+        <w:rPr>
+          <w:rFonts w:ascii="Times New Roman" w:hAnsi="Times New Roman" w:cs="Times New Roman"/>
+          <w:sz w:val="32"/>
+          <w:szCs w:val="32"/>
+        </w:rPr>
+        <w:t xml:space="preserve">". </w:t>
       </w:r>
     </w:p>
     <w:p>
@@ -738,13 +1135,59 @@
           <w:szCs w:val="32"/>
         </w:rPr>
       </w:pPr>
-      <w:r>
-        <w:rPr>
-          <w:rFonts w:ascii="Times New Roman" w:hAnsi="Times New Roman" w:cs="Times New Roman"/>
-          <w:sz w:val="32"/>
-          <w:szCs w:val="32"/>
-        </w:rPr>
-        <w:t xml:space="preserve">MeasurementID (int, FK, NULL) - идентификатор измерения, связанный с таблицей "WellMeasurement". </w:t>
+      <w:proofErr w:type="spellStart"/>
+      <w:r>
+        <w:rPr>
+          <w:rFonts w:ascii="Times New Roman" w:hAnsi="Times New Roman" w:cs="Times New Roman"/>
+          <w:sz w:val="32"/>
+          <w:szCs w:val="32"/>
+        </w:rPr>
+        <w:t>MeasurementID</w:t>
+      </w:r>
+      <w:proofErr w:type="spellEnd"/>
+      <w:r>
+        <w:rPr>
+          <w:rFonts w:ascii="Times New Roman" w:hAnsi="Times New Roman" w:cs="Times New Roman"/>
+          <w:sz w:val="32"/>
+          <w:szCs w:val="32"/>
+        </w:rPr>
+        <w:t xml:space="preserve"> (</w:t>
+      </w:r>
+      <w:proofErr w:type="spellStart"/>
+      <w:r>
+        <w:rPr>
+          <w:rFonts w:ascii="Times New Roman" w:hAnsi="Times New Roman" w:cs="Times New Roman"/>
+          <w:sz w:val="32"/>
+          <w:szCs w:val="32"/>
+        </w:rPr>
+        <w:t>int</w:t>
+      </w:r>
+      <w:proofErr w:type="spellEnd"/>
+      <w:r>
+        <w:rPr>
+          <w:rFonts w:ascii="Times New Roman" w:hAnsi="Times New Roman" w:cs="Times New Roman"/>
+          <w:sz w:val="32"/>
+          <w:szCs w:val="32"/>
+        </w:rPr>
+        <w:t>, FK, NULL) - идентификатор измерения, связанный с таблицей "</w:t>
+      </w:r>
+      <w:proofErr w:type="spellStart"/>
+      <w:r>
+        <w:rPr>
+          <w:rFonts w:ascii="Times New Roman" w:hAnsi="Times New Roman" w:cs="Times New Roman"/>
+          <w:sz w:val="32"/>
+          <w:szCs w:val="32"/>
+        </w:rPr>
+        <w:t>WellMeasurement</w:t>
+      </w:r>
+      <w:proofErr w:type="spellEnd"/>
+      <w:r>
+        <w:rPr>
+          <w:rFonts w:ascii="Times New Roman" w:hAnsi="Times New Roman" w:cs="Times New Roman"/>
+          <w:sz w:val="32"/>
+          <w:szCs w:val="32"/>
+        </w:rPr>
+        <w:t xml:space="preserve">". </w:t>
       </w:r>
     </w:p>
     <w:p>
@@ -762,14 +1205,59 @@
           <w:szCs w:val="32"/>
         </w:rPr>
       </w:pPr>
-      <w:r>
-        <w:rPr>
-          <w:rFonts w:ascii="Times New Roman" w:hAnsi="Times New Roman" w:cs="Times New Roman"/>
-          <w:sz w:val="32"/>
-          <w:szCs w:val="32"/>
-        </w:rPr>
-        <w:lastRenderedPageBreak/>
-        <w:t xml:space="preserve">SpecializationID (int, FK, NULL) - идентификатор специализации, связанный с таблицей "Specialization". </w:t>
+      <w:proofErr w:type="spellStart"/>
+      <w:r>
+        <w:rPr>
+          <w:rFonts w:ascii="Times New Roman" w:hAnsi="Times New Roman" w:cs="Times New Roman"/>
+          <w:sz w:val="32"/>
+          <w:szCs w:val="32"/>
+        </w:rPr>
+        <w:t>SpecializationID</w:t>
+      </w:r>
+      <w:proofErr w:type="spellEnd"/>
+      <w:r>
+        <w:rPr>
+          <w:rFonts w:ascii="Times New Roman" w:hAnsi="Times New Roman" w:cs="Times New Roman"/>
+          <w:sz w:val="32"/>
+          <w:szCs w:val="32"/>
+        </w:rPr>
+        <w:t xml:space="preserve"> (</w:t>
+      </w:r>
+      <w:proofErr w:type="spellStart"/>
+      <w:r>
+        <w:rPr>
+          <w:rFonts w:ascii="Times New Roman" w:hAnsi="Times New Roman" w:cs="Times New Roman"/>
+          <w:sz w:val="32"/>
+          <w:szCs w:val="32"/>
+        </w:rPr>
+        <w:t>int</w:t>
+      </w:r>
+      <w:proofErr w:type="spellEnd"/>
+      <w:r>
+        <w:rPr>
+          <w:rFonts w:ascii="Times New Roman" w:hAnsi="Times New Roman" w:cs="Times New Roman"/>
+          <w:sz w:val="32"/>
+          <w:szCs w:val="32"/>
+        </w:rPr>
+        <w:t>, FK, NULL) - идентификатор специализации, связанный с таблицей "</w:t>
+      </w:r>
+      <w:proofErr w:type="spellStart"/>
+      <w:r>
+        <w:rPr>
+          <w:rFonts w:ascii="Times New Roman" w:hAnsi="Times New Roman" w:cs="Times New Roman"/>
+          <w:sz w:val="32"/>
+          <w:szCs w:val="32"/>
+        </w:rPr>
+        <w:t>Specialization</w:t>
+      </w:r>
+      <w:proofErr w:type="spellEnd"/>
+      <w:r>
+        <w:rPr>
+          <w:rFonts w:ascii="Times New Roman" w:hAnsi="Times New Roman" w:cs="Times New Roman"/>
+          <w:sz w:val="32"/>
+          <w:szCs w:val="32"/>
+        </w:rPr>
+        <w:t xml:space="preserve">". </w:t>
       </w:r>
     </w:p>
     <w:p>
@@ -787,13 +1275,41 @@
           <w:szCs w:val="32"/>
         </w:rPr>
       </w:pPr>
-      <w:r>
-        <w:rPr>
-          <w:rFonts w:ascii="Times New Roman" w:hAnsi="Times New Roman" w:cs="Times New Roman"/>
-          <w:sz w:val="32"/>
-          <w:szCs w:val="32"/>
-        </w:rPr>
-        <w:t xml:space="preserve">OrderDate (datetime) - дата заказа. </w:t>
+      <w:proofErr w:type="spellStart"/>
+      <w:r>
+        <w:rPr>
+          <w:rFonts w:ascii="Times New Roman" w:hAnsi="Times New Roman" w:cs="Times New Roman"/>
+          <w:sz w:val="32"/>
+          <w:szCs w:val="32"/>
+        </w:rPr>
+        <w:t>OrderDate</w:t>
+      </w:r>
+      <w:proofErr w:type="spellEnd"/>
+      <w:r>
+        <w:rPr>
+          <w:rFonts w:ascii="Times New Roman" w:hAnsi="Times New Roman" w:cs="Times New Roman"/>
+          <w:sz w:val="32"/>
+          <w:szCs w:val="32"/>
+        </w:rPr>
+        <w:t xml:space="preserve"> (</w:t>
+      </w:r>
+      <w:proofErr w:type="spellStart"/>
+      <w:r>
+        <w:rPr>
+          <w:rFonts w:ascii="Times New Roman" w:hAnsi="Times New Roman" w:cs="Times New Roman"/>
+          <w:sz w:val="32"/>
+          <w:szCs w:val="32"/>
+        </w:rPr>
+        <w:t>datetime</w:t>
+      </w:r>
+      <w:proofErr w:type="spellEnd"/>
+      <w:r>
+        <w:rPr>
+          <w:rFonts w:ascii="Times New Roman" w:hAnsi="Times New Roman" w:cs="Times New Roman"/>
+          <w:sz w:val="32"/>
+          <w:szCs w:val="32"/>
+        </w:rPr>
+        <w:t xml:space="preserve">) - дата заказа. </w:t>
       </w:r>
     </w:p>
     <w:p>
@@ -811,14 +1327,55 @@
           <w:szCs w:val="32"/>
         </w:rPr>
       </w:pPr>
-      <w:r>
-        <w:rPr>
-          <w:rFonts w:ascii="Times New Roman" w:hAnsi="Times New Roman" w:cs="Times New Roman"/>
-          <w:sz w:val="32"/>
-          <w:szCs w:val="32"/>
-        </w:rPr>
-        <w:t xml:space="preserve">OrderStatus (int) - статус заказа. </w:t>
-      </w:r>
+      <w:proofErr w:type="spellStart"/>
+      <w:r>
+        <w:rPr>
+          <w:rFonts w:ascii="Times New Roman" w:hAnsi="Times New Roman" w:cs="Times New Roman"/>
+          <w:sz w:val="32"/>
+          <w:szCs w:val="32"/>
+        </w:rPr>
+        <w:t>OrderStatus</w:t>
+      </w:r>
+      <w:proofErr w:type="spellEnd"/>
+      <w:r>
+        <w:rPr>
+          <w:rFonts w:ascii="Times New Roman" w:hAnsi="Times New Roman" w:cs="Times New Roman"/>
+          <w:sz w:val="32"/>
+          <w:szCs w:val="32"/>
+        </w:rPr>
+        <w:t xml:space="preserve"> (</w:t>
+      </w:r>
+      <w:proofErr w:type="spellStart"/>
+      <w:r>
+        <w:rPr>
+          <w:rFonts w:ascii="Times New Roman" w:hAnsi="Times New Roman" w:cs="Times New Roman"/>
+          <w:sz w:val="32"/>
+          <w:szCs w:val="32"/>
+        </w:rPr>
+        <w:t>int</w:t>
+      </w:r>
+      <w:proofErr w:type="spellEnd"/>
+      <w:r>
+        <w:rPr>
+          <w:rFonts w:ascii="Times New Roman" w:hAnsi="Times New Roman" w:cs="Times New Roman"/>
+          <w:sz w:val="32"/>
+          <w:szCs w:val="32"/>
+        </w:rPr>
+        <w:t xml:space="preserve">) - статус заказа. </w:t>
+      </w:r>
+    </w:p>
+    <w:p>
+      <w:pPr>
+        <w:pStyle w:val="a4"/>
+        <w:spacing w:before="360" w:after="240" w:line="360" w:lineRule="auto"/>
+        <w:ind w:left="1440"/>
+        <w:jc w:val="both"/>
+        <w:rPr>
+          <w:rFonts w:ascii="Times New Roman" w:hAnsi="Times New Roman" w:cs="Times New Roman"/>
+          <w:sz w:val="32"/>
+          <w:szCs w:val="32"/>
+        </w:rPr>
+      </w:pPr>
     </w:p>
     <w:p>
       <w:pPr>
@@ -841,7 +1398,25 @@
           <w:sz w:val="32"/>
           <w:szCs w:val="32"/>
         </w:rPr>
-        <w:t xml:space="preserve">Таблица "Specialist": </w:t>
+        <w:t>Таблица "</w:t>
+      </w:r>
+      <w:proofErr w:type="spellStart"/>
+      <w:r>
+        <w:rPr>
+          <w:rFonts w:ascii="Times New Roman" w:hAnsi="Times New Roman" w:cs="Times New Roman"/>
+          <w:sz w:val="32"/>
+          <w:szCs w:val="32"/>
+        </w:rPr>
+        <w:t>Specialist</w:t>
+      </w:r>
+      <w:proofErr w:type="spellEnd"/>
+      <w:r>
+        <w:rPr>
+          <w:rFonts w:ascii="Times New Roman" w:hAnsi="Times New Roman" w:cs="Times New Roman"/>
+          <w:sz w:val="32"/>
+          <w:szCs w:val="32"/>
+        </w:rPr>
+        <w:t xml:space="preserve">": </w:t>
       </w:r>
     </w:p>
     <w:p>
@@ -859,13 +1434,59 @@
           <w:szCs w:val="32"/>
         </w:rPr>
       </w:pPr>
-      <w:r>
-        <w:rPr>
-          <w:rFonts w:ascii="Times New Roman" w:hAnsi="Times New Roman" w:cs="Times New Roman"/>
-          <w:sz w:val="32"/>
-          <w:szCs w:val="32"/>
-        </w:rPr>
-        <w:t xml:space="preserve">SpecialistID (int, PK, автоинкремент) - уникальный идентификатор специалиста. </w:t>
+      <w:proofErr w:type="spellStart"/>
+      <w:r>
+        <w:rPr>
+          <w:rFonts w:ascii="Times New Roman" w:hAnsi="Times New Roman" w:cs="Times New Roman"/>
+          <w:sz w:val="32"/>
+          <w:szCs w:val="32"/>
+        </w:rPr>
+        <w:t>SpecialistID</w:t>
+      </w:r>
+      <w:proofErr w:type="spellEnd"/>
+      <w:r>
+        <w:rPr>
+          <w:rFonts w:ascii="Times New Roman" w:hAnsi="Times New Roman" w:cs="Times New Roman"/>
+          <w:sz w:val="32"/>
+          <w:szCs w:val="32"/>
+        </w:rPr>
+        <w:t xml:space="preserve"> (</w:t>
+      </w:r>
+      <w:proofErr w:type="spellStart"/>
+      <w:r>
+        <w:rPr>
+          <w:rFonts w:ascii="Times New Roman" w:hAnsi="Times New Roman" w:cs="Times New Roman"/>
+          <w:sz w:val="32"/>
+          <w:szCs w:val="32"/>
+        </w:rPr>
+        <w:t>int</w:t>
+      </w:r>
+      <w:proofErr w:type="spellEnd"/>
+      <w:r>
+        <w:rPr>
+          <w:rFonts w:ascii="Times New Roman" w:hAnsi="Times New Roman" w:cs="Times New Roman"/>
+          <w:sz w:val="32"/>
+          <w:szCs w:val="32"/>
+        </w:rPr>
+        <w:t xml:space="preserve">, PK, </w:t>
+      </w:r>
+      <w:proofErr w:type="spellStart"/>
+      <w:r>
+        <w:rPr>
+          <w:rFonts w:ascii="Times New Roman" w:hAnsi="Times New Roman" w:cs="Times New Roman"/>
+          <w:sz w:val="32"/>
+          <w:szCs w:val="32"/>
+        </w:rPr>
+        <w:t>автоинкремент</w:t>
+      </w:r>
+      <w:proofErr w:type="spellEnd"/>
+      <w:r>
+        <w:rPr>
+          <w:rFonts w:ascii="Times New Roman" w:hAnsi="Times New Roman" w:cs="Times New Roman"/>
+          <w:sz w:val="32"/>
+          <w:szCs w:val="32"/>
+        </w:rPr>
+        <w:t xml:space="preserve">) - уникальный идентификатор специалиста. </w:t>
       </w:r>
     </w:p>
     <w:p>
@@ -883,13 +1504,42 @@
           <w:szCs w:val="32"/>
         </w:rPr>
       </w:pPr>
-      <w:r>
-        <w:rPr>
-          <w:rFonts w:ascii="Times New Roman" w:hAnsi="Times New Roman" w:cs="Times New Roman"/>
-          <w:sz w:val="32"/>
-          <w:szCs w:val="32"/>
-        </w:rPr>
-        <w:t xml:space="preserve">FullName (nvarchar) - полное имя специалиста. </w:t>
+      <w:proofErr w:type="spellStart"/>
+      <w:r>
+        <w:rPr>
+          <w:rFonts w:ascii="Times New Roman" w:hAnsi="Times New Roman" w:cs="Times New Roman"/>
+          <w:sz w:val="32"/>
+          <w:szCs w:val="32"/>
+        </w:rPr>
+        <w:lastRenderedPageBreak/>
+        <w:t>FullName</w:t>
+      </w:r>
+      <w:proofErr w:type="spellEnd"/>
+      <w:r>
+        <w:rPr>
+          <w:rFonts w:ascii="Times New Roman" w:hAnsi="Times New Roman" w:cs="Times New Roman"/>
+          <w:sz w:val="32"/>
+          <w:szCs w:val="32"/>
+        </w:rPr>
+        <w:t xml:space="preserve"> (</w:t>
+      </w:r>
+      <w:proofErr w:type="spellStart"/>
+      <w:r>
+        <w:rPr>
+          <w:rFonts w:ascii="Times New Roman" w:hAnsi="Times New Roman" w:cs="Times New Roman"/>
+          <w:sz w:val="32"/>
+          <w:szCs w:val="32"/>
+        </w:rPr>
+        <w:t>nvarchar</w:t>
+      </w:r>
+      <w:proofErr w:type="spellEnd"/>
+      <w:r>
+        <w:rPr>
+          <w:rFonts w:ascii="Times New Roman" w:hAnsi="Times New Roman" w:cs="Times New Roman"/>
+          <w:sz w:val="32"/>
+          <w:szCs w:val="32"/>
+        </w:rPr>
+        <w:t xml:space="preserve">) - полное имя специалиста. </w:t>
       </w:r>
     </w:p>
     <w:p>
@@ -907,13 +1557,41 @@
           <w:szCs w:val="32"/>
         </w:rPr>
       </w:pPr>
-      <w:r>
-        <w:rPr>
-          <w:rFonts w:ascii="Times New Roman" w:hAnsi="Times New Roman" w:cs="Times New Roman"/>
-          <w:sz w:val="32"/>
-          <w:szCs w:val="32"/>
-        </w:rPr>
-        <w:t xml:space="preserve">Phone (nvarchar) - номер телефона специалиста. </w:t>
+      <w:proofErr w:type="spellStart"/>
+      <w:r>
+        <w:rPr>
+          <w:rFonts w:ascii="Times New Roman" w:hAnsi="Times New Roman" w:cs="Times New Roman"/>
+          <w:sz w:val="32"/>
+          <w:szCs w:val="32"/>
+        </w:rPr>
+        <w:t>Phone</w:t>
+      </w:r>
+      <w:proofErr w:type="spellEnd"/>
+      <w:r>
+        <w:rPr>
+          <w:rFonts w:ascii="Times New Roman" w:hAnsi="Times New Roman" w:cs="Times New Roman"/>
+          <w:sz w:val="32"/>
+          <w:szCs w:val="32"/>
+        </w:rPr>
+        <w:t xml:space="preserve"> (</w:t>
+      </w:r>
+      <w:proofErr w:type="spellStart"/>
+      <w:r>
+        <w:rPr>
+          <w:rFonts w:ascii="Times New Roman" w:hAnsi="Times New Roman" w:cs="Times New Roman"/>
+          <w:sz w:val="32"/>
+          <w:szCs w:val="32"/>
+        </w:rPr>
+        <w:t>nvarchar</w:t>
+      </w:r>
+      <w:proofErr w:type="spellEnd"/>
+      <w:r>
+        <w:rPr>
+          <w:rFonts w:ascii="Times New Roman" w:hAnsi="Times New Roman" w:cs="Times New Roman"/>
+          <w:sz w:val="32"/>
+          <w:szCs w:val="32"/>
+        </w:rPr>
+        <w:t xml:space="preserve">) - номер телефона специалиста. </w:t>
       </w:r>
     </w:p>
     <w:p>
@@ -931,13 +1609,41 @@
           <w:szCs w:val="32"/>
         </w:rPr>
       </w:pPr>
-      <w:r>
-        <w:rPr>
-          <w:rFonts w:ascii="Times New Roman" w:hAnsi="Times New Roman" w:cs="Times New Roman"/>
-          <w:sz w:val="32"/>
-          <w:szCs w:val="32"/>
-        </w:rPr>
-        <w:t xml:space="preserve">Username (nvarchar) - имя пользователя специалиста. </w:t>
+      <w:proofErr w:type="spellStart"/>
+      <w:r>
+        <w:rPr>
+          <w:rFonts w:ascii="Times New Roman" w:hAnsi="Times New Roman" w:cs="Times New Roman"/>
+          <w:sz w:val="32"/>
+          <w:szCs w:val="32"/>
+        </w:rPr>
+        <w:t>Username</w:t>
+      </w:r>
+      <w:proofErr w:type="spellEnd"/>
+      <w:r>
+        <w:rPr>
+          <w:rFonts w:ascii="Times New Roman" w:hAnsi="Times New Roman" w:cs="Times New Roman"/>
+          <w:sz w:val="32"/>
+          <w:szCs w:val="32"/>
+        </w:rPr>
+        <w:t xml:space="preserve"> (</w:t>
+      </w:r>
+      <w:proofErr w:type="spellStart"/>
+      <w:r>
+        <w:rPr>
+          <w:rFonts w:ascii="Times New Roman" w:hAnsi="Times New Roman" w:cs="Times New Roman"/>
+          <w:sz w:val="32"/>
+          <w:szCs w:val="32"/>
+        </w:rPr>
+        <w:t>nvarchar</w:t>
+      </w:r>
+      <w:proofErr w:type="spellEnd"/>
+      <w:r>
+        <w:rPr>
+          <w:rFonts w:ascii="Times New Roman" w:hAnsi="Times New Roman" w:cs="Times New Roman"/>
+          <w:sz w:val="32"/>
+          <w:szCs w:val="32"/>
+        </w:rPr>
+        <w:t xml:space="preserve">) - имя пользователя специалиста. </w:t>
       </w:r>
     </w:p>
     <w:p>
@@ -955,13 +1661,41 @@
           <w:szCs w:val="32"/>
         </w:rPr>
       </w:pPr>
-      <w:r>
-        <w:rPr>
-          <w:rFonts w:ascii="Times New Roman" w:hAnsi="Times New Roman" w:cs="Times New Roman"/>
-          <w:sz w:val="32"/>
-          <w:szCs w:val="32"/>
-        </w:rPr>
-        <w:t xml:space="preserve">Password (nvarchar) - пароль специалиста. </w:t>
+      <w:proofErr w:type="spellStart"/>
+      <w:r>
+        <w:rPr>
+          <w:rFonts w:ascii="Times New Roman" w:hAnsi="Times New Roman" w:cs="Times New Roman"/>
+          <w:sz w:val="32"/>
+          <w:szCs w:val="32"/>
+        </w:rPr>
+        <w:t>Password</w:t>
+      </w:r>
+      <w:proofErr w:type="spellEnd"/>
+      <w:r>
+        <w:rPr>
+          <w:rFonts w:ascii="Times New Roman" w:hAnsi="Times New Roman" w:cs="Times New Roman"/>
+          <w:sz w:val="32"/>
+          <w:szCs w:val="32"/>
+        </w:rPr>
+        <w:t xml:space="preserve"> (</w:t>
+      </w:r>
+      <w:proofErr w:type="spellStart"/>
+      <w:r>
+        <w:rPr>
+          <w:rFonts w:ascii="Times New Roman" w:hAnsi="Times New Roman" w:cs="Times New Roman"/>
+          <w:sz w:val="32"/>
+          <w:szCs w:val="32"/>
+        </w:rPr>
+        <w:t>nvarchar</w:t>
+      </w:r>
+      <w:proofErr w:type="spellEnd"/>
+      <w:r>
+        <w:rPr>
+          <w:rFonts w:ascii="Times New Roman" w:hAnsi="Times New Roman" w:cs="Times New Roman"/>
+          <w:sz w:val="32"/>
+          <w:szCs w:val="32"/>
+        </w:rPr>
+        <w:t xml:space="preserve">) - пароль специалиста. </w:t>
       </w:r>
     </w:p>
     <w:p>
@@ -979,14 +1713,55 @@
           <w:szCs w:val="32"/>
         </w:rPr>
       </w:pPr>
-      <w:r>
-        <w:rPr>
-          <w:rFonts w:ascii="Times New Roman" w:hAnsi="Times New Roman" w:cs="Times New Roman"/>
-          <w:sz w:val="32"/>
-          <w:szCs w:val="32"/>
-        </w:rPr>
-        <w:t xml:space="preserve">Role (int) - роль специалиста. </w:t>
-      </w:r>
+      <w:proofErr w:type="spellStart"/>
+      <w:r>
+        <w:rPr>
+          <w:rFonts w:ascii="Times New Roman" w:hAnsi="Times New Roman" w:cs="Times New Roman"/>
+          <w:sz w:val="32"/>
+          <w:szCs w:val="32"/>
+        </w:rPr>
+        <w:t>Role</w:t>
+      </w:r>
+      <w:proofErr w:type="spellEnd"/>
+      <w:r>
+        <w:rPr>
+          <w:rFonts w:ascii="Times New Roman" w:hAnsi="Times New Roman" w:cs="Times New Roman"/>
+          <w:sz w:val="32"/>
+          <w:szCs w:val="32"/>
+        </w:rPr>
+        <w:t xml:space="preserve"> (</w:t>
+      </w:r>
+      <w:proofErr w:type="spellStart"/>
+      <w:r>
+        <w:rPr>
+          <w:rFonts w:ascii="Times New Roman" w:hAnsi="Times New Roman" w:cs="Times New Roman"/>
+          <w:sz w:val="32"/>
+          <w:szCs w:val="32"/>
+        </w:rPr>
+        <w:t>int</w:t>
+      </w:r>
+      <w:proofErr w:type="spellEnd"/>
+      <w:r>
+        <w:rPr>
+          <w:rFonts w:ascii="Times New Roman" w:hAnsi="Times New Roman" w:cs="Times New Roman"/>
+          <w:sz w:val="32"/>
+          <w:szCs w:val="32"/>
+        </w:rPr>
+        <w:t xml:space="preserve">) - роль специалиста. </w:t>
+      </w:r>
+    </w:p>
+    <w:p>
+      <w:pPr>
+        <w:pStyle w:val="a4"/>
+        <w:spacing w:before="360" w:after="240" w:line="360" w:lineRule="auto"/>
+        <w:ind w:left="1440"/>
+        <w:jc w:val="both"/>
+        <w:rPr>
+          <w:rFonts w:ascii="Times New Roman" w:hAnsi="Times New Roman" w:cs="Times New Roman"/>
+          <w:sz w:val="32"/>
+          <w:szCs w:val="32"/>
+        </w:rPr>
+      </w:pPr>
     </w:p>
     <w:p>
       <w:pPr>
@@ -1009,7 +1784,25 @@
           <w:sz w:val="32"/>
           <w:szCs w:val="32"/>
         </w:rPr>
-        <w:t xml:space="preserve">Таблица "SpecialistSpecialization": </w:t>
+        <w:t>Таблица "</w:t>
+      </w:r>
+      <w:proofErr w:type="spellStart"/>
+      <w:r>
+        <w:rPr>
+          <w:rFonts w:ascii="Times New Roman" w:hAnsi="Times New Roman" w:cs="Times New Roman"/>
+          <w:sz w:val="32"/>
+          <w:szCs w:val="32"/>
+        </w:rPr>
+        <w:t>SpecialistSpecialization</w:t>
+      </w:r>
+      <w:proofErr w:type="spellEnd"/>
+      <w:r>
+        <w:rPr>
+          <w:rFonts w:ascii="Times New Roman" w:hAnsi="Times New Roman" w:cs="Times New Roman"/>
+          <w:sz w:val="32"/>
+          <w:szCs w:val="32"/>
+        </w:rPr>
+        <w:t xml:space="preserve">": </w:t>
       </w:r>
     </w:p>
     <w:p>
@@ -1027,13 +1820,59 @@
           <w:szCs w:val="32"/>
         </w:rPr>
       </w:pPr>
-      <w:r>
-        <w:rPr>
-          <w:rFonts w:ascii="Times New Roman" w:hAnsi="Times New Roman" w:cs="Times New Roman"/>
-          <w:sz w:val="32"/>
-          <w:szCs w:val="32"/>
-        </w:rPr>
-        <w:t xml:space="preserve">SpecialistSpecializationID (int, PK, автоинкремент) - уникальный идентификатор связи специалиста и специализации. </w:t>
+      <w:proofErr w:type="spellStart"/>
+      <w:r>
+        <w:rPr>
+          <w:rFonts w:ascii="Times New Roman" w:hAnsi="Times New Roman" w:cs="Times New Roman"/>
+          <w:sz w:val="32"/>
+          <w:szCs w:val="32"/>
+        </w:rPr>
+        <w:t>SpecialistSpecializationID</w:t>
+      </w:r>
+      <w:proofErr w:type="spellEnd"/>
+      <w:r>
+        <w:rPr>
+          <w:rFonts w:ascii="Times New Roman" w:hAnsi="Times New Roman" w:cs="Times New Roman"/>
+          <w:sz w:val="32"/>
+          <w:szCs w:val="32"/>
+        </w:rPr>
+        <w:t xml:space="preserve"> (</w:t>
+      </w:r>
+      <w:proofErr w:type="spellStart"/>
+      <w:r>
+        <w:rPr>
+          <w:rFonts w:ascii="Times New Roman" w:hAnsi="Times New Roman" w:cs="Times New Roman"/>
+          <w:sz w:val="32"/>
+          <w:szCs w:val="32"/>
+        </w:rPr>
+        <w:t>int</w:t>
+      </w:r>
+      <w:proofErr w:type="spellEnd"/>
+      <w:r>
+        <w:rPr>
+          <w:rFonts w:ascii="Times New Roman" w:hAnsi="Times New Roman" w:cs="Times New Roman"/>
+          <w:sz w:val="32"/>
+          <w:szCs w:val="32"/>
+        </w:rPr>
+        <w:t xml:space="preserve">, PK, </w:t>
+      </w:r>
+      <w:proofErr w:type="spellStart"/>
+      <w:r>
+        <w:rPr>
+          <w:rFonts w:ascii="Times New Roman" w:hAnsi="Times New Roman" w:cs="Times New Roman"/>
+          <w:sz w:val="32"/>
+          <w:szCs w:val="32"/>
+        </w:rPr>
+        <w:t>автоинкремент</w:t>
+      </w:r>
+      <w:proofErr w:type="spellEnd"/>
+      <w:r>
+        <w:rPr>
+          <w:rFonts w:ascii="Times New Roman" w:hAnsi="Times New Roman" w:cs="Times New Roman"/>
+          <w:sz w:val="32"/>
+          <w:szCs w:val="32"/>
+        </w:rPr>
+        <w:t xml:space="preserve">) - уникальный идентификатор связи специалиста и специализации. </w:t>
       </w:r>
     </w:p>
     <w:p>
@@ -1051,13 +1890,59 @@
           <w:szCs w:val="32"/>
         </w:rPr>
       </w:pPr>
-      <w:r>
-        <w:rPr>
-          <w:rFonts w:ascii="Times New Roman" w:hAnsi="Times New Roman" w:cs="Times New Roman"/>
-          <w:sz w:val="32"/>
-          <w:szCs w:val="32"/>
-        </w:rPr>
-        <w:t xml:space="preserve">SpecialistID (int, FK) - идентификатор специалиста, связанный с таблицей "Specialist". </w:t>
+      <w:proofErr w:type="spellStart"/>
+      <w:r>
+        <w:rPr>
+          <w:rFonts w:ascii="Times New Roman" w:hAnsi="Times New Roman" w:cs="Times New Roman"/>
+          <w:sz w:val="32"/>
+          <w:szCs w:val="32"/>
+        </w:rPr>
+        <w:t>SpecialistID</w:t>
+      </w:r>
+      <w:proofErr w:type="spellEnd"/>
+      <w:r>
+        <w:rPr>
+          <w:rFonts w:ascii="Times New Roman" w:hAnsi="Times New Roman" w:cs="Times New Roman"/>
+          <w:sz w:val="32"/>
+          <w:szCs w:val="32"/>
+        </w:rPr>
+        <w:t xml:space="preserve"> (</w:t>
+      </w:r>
+      <w:proofErr w:type="spellStart"/>
+      <w:r>
+        <w:rPr>
+          <w:rFonts w:ascii="Times New Roman" w:hAnsi="Times New Roman" w:cs="Times New Roman"/>
+          <w:sz w:val="32"/>
+          <w:szCs w:val="32"/>
+        </w:rPr>
+        <w:t>int</w:t>
+      </w:r>
+      <w:proofErr w:type="spellEnd"/>
+      <w:r>
+        <w:rPr>
+          <w:rFonts w:ascii="Times New Roman" w:hAnsi="Times New Roman" w:cs="Times New Roman"/>
+          <w:sz w:val="32"/>
+          <w:szCs w:val="32"/>
+        </w:rPr>
+        <w:t>, FK) - идентификатор специалиста, связанный с таблицей "</w:t>
+      </w:r>
+      <w:proofErr w:type="spellStart"/>
+      <w:r>
+        <w:rPr>
+          <w:rFonts w:ascii="Times New Roman" w:hAnsi="Times New Roman" w:cs="Times New Roman"/>
+          <w:sz w:val="32"/>
+          <w:szCs w:val="32"/>
+        </w:rPr>
+        <w:t>Specialist</w:t>
+      </w:r>
+      <w:proofErr w:type="spellEnd"/>
+      <w:r>
+        <w:rPr>
+          <w:rFonts w:ascii="Times New Roman" w:hAnsi="Times New Roman" w:cs="Times New Roman"/>
+          <w:sz w:val="32"/>
+          <w:szCs w:val="32"/>
+        </w:rPr>
+        <w:t xml:space="preserve">". </w:t>
       </w:r>
     </w:p>
     <w:p>
@@ -1075,14 +1960,73 @@
           <w:szCs w:val="32"/>
         </w:rPr>
       </w:pPr>
-      <w:r>
-        <w:rPr>
-          <w:rFonts w:ascii="Times New Roman" w:hAnsi="Times New Roman" w:cs="Times New Roman"/>
-          <w:sz w:val="32"/>
-          <w:szCs w:val="32"/>
-        </w:rPr>
-        <w:t xml:space="preserve">SpecializationID (int, FK) - идентификатор специализации, связанный с таблицей "Specialization". </w:t>
-      </w:r>
+      <w:proofErr w:type="spellStart"/>
+      <w:r>
+        <w:rPr>
+          <w:rFonts w:ascii="Times New Roman" w:hAnsi="Times New Roman" w:cs="Times New Roman"/>
+          <w:sz w:val="32"/>
+          <w:szCs w:val="32"/>
+        </w:rPr>
+        <w:t>SpecializationID</w:t>
+      </w:r>
+      <w:proofErr w:type="spellEnd"/>
+      <w:r>
+        <w:rPr>
+          <w:rFonts w:ascii="Times New Roman" w:hAnsi="Times New Roman" w:cs="Times New Roman"/>
+          <w:sz w:val="32"/>
+          <w:szCs w:val="32"/>
+        </w:rPr>
+        <w:t xml:space="preserve"> (</w:t>
+      </w:r>
+      <w:proofErr w:type="spellStart"/>
+      <w:r>
+        <w:rPr>
+          <w:rFonts w:ascii="Times New Roman" w:hAnsi="Times New Roman" w:cs="Times New Roman"/>
+          <w:sz w:val="32"/>
+          <w:szCs w:val="32"/>
+        </w:rPr>
+        <w:t>int</w:t>
+      </w:r>
+      <w:proofErr w:type="spellEnd"/>
+      <w:r>
+        <w:rPr>
+          <w:rFonts w:ascii="Times New Roman" w:hAnsi="Times New Roman" w:cs="Times New Roman"/>
+          <w:sz w:val="32"/>
+          <w:szCs w:val="32"/>
+        </w:rPr>
+        <w:t>, FK) - идентификатор специализации, связанный с таблицей "</w:t>
+      </w:r>
+      <w:proofErr w:type="spellStart"/>
+      <w:r>
+        <w:rPr>
+          <w:rFonts w:ascii="Times New Roman" w:hAnsi="Times New Roman" w:cs="Times New Roman"/>
+          <w:sz w:val="32"/>
+          <w:szCs w:val="32"/>
+        </w:rPr>
+        <w:t>Specialization</w:t>
+      </w:r>
+      <w:proofErr w:type="spellEnd"/>
+      <w:r>
+        <w:rPr>
+          <w:rFonts w:ascii="Times New Roman" w:hAnsi="Times New Roman" w:cs="Times New Roman"/>
+          <w:sz w:val="32"/>
+          <w:szCs w:val="32"/>
+        </w:rPr>
+        <w:t xml:space="preserve">". </w:t>
+      </w:r>
+    </w:p>
+    <w:p>
+      <w:pPr>
+        <w:pStyle w:val="a4"/>
+        <w:spacing w:before="360" w:after="240" w:line="360" w:lineRule="auto"/>
+        <w:ind w:left="1440"/>
+        <w:jc w:val="both"/>
+        <w:rPr>
+          <w:rFonts w:ascii="Times New Roman" w:hAnsi="Times New Roman" w:cs="Times New Roman"/>
+          <w:sz w:val="32"/>
+          <w:szCs w:val="32"/>
+        </w:rPr>
+      </w:pPr>
     </w:p>
     <w:p>
       <w:pPr>
@@ -1105,7 +2049,25 @@
           <w:sz w:val="32"/>
           <w:szCs w:val="32"/>
         </w:rPr>
-        <w:t xml:space="preserve">Таблица "Specialization": </w:t>
+        <w:t>Таблица "</w:t>
+      </w:r>
+      <w:proofErr w:type="spellStart"/>
+      <w:r>
+        <w:rPr>
+          <w:rFonts w:ascii="Times New Roman" w:hAnsi="Times New Roman" w:cs="Times New Roman"/>
+          <w:sz w:val="32"/>
+          <w:szCs w:val="32"/>
+        </w:rPr>
+        <w:t>Specialization</w:t>
+      </w:r>
+      <w:proofErr w:type="spellEnd"/>
+      <w:r>
+        <w:rPr>
+          <w:rFonts w:ascii="Times New Roman" w:hAnsi="Times New Roman" w:cs="Times New Roman"/>
+          <w:sz w:val="32"/>
+          <w:szCs w:val="32"/>
+        </w:rPr>
+        <w:t xml:space="preserve">": </w:t>
       </w:r>
     </w:p>
     <w:p>
@@ -1123,13 +2085,59 @@
           <w:szCs w:val="32"/>
         </w:rPr>
       </w:pPr>
-      <w:r>
-        <w:rPr>
-          <w:rFonts w:ascii="Times New Roman" w:hAnsi="Times New Roman" w:cs="Times New Roman"/>
-          <w:sz w:val="32"/>
-          <w:szCs w:val="32"/>
-        </w:rPr>
-        <w:t xml:space="preserve">SpecializationID (int, PK, автоинкремент) - уникальный идентификатор специализации. </w:t>
+      <w:proofErr w:type="spellStart"/>
+      <w:r>
+        <w:rPr>
+          <w:rFonts w:ascii="Times New Roman" w:hAnsi="Times New Roman" w:cs="Times New Roman"/>
+          <w:sz w:val="32"/>
+          <w:szCs w:val="32"/>
+        </w:rPr>
+        <w:t>SpecializationID</w:t>
+      </w:r>
+      <w:proofErr w:type="spellEnd"/>
+      <w:r>
+        <w:rPr>
+          <w:rFonts w:ascii="Times New Roman" w:hAnsi="Times New Roman" w:cs="Times New Roman"/>
+          <w:sz w:val="32"/>
+          <w:szCs w:val="32"/>
+        </w:rPr>
+        <w:t xml:space="preserve"> (</w:t>
+      </w:r>
+      <w:proofErr w:type="spellStart"/>
+      <w:r>
+        <w:rPr>
+          <w:rFonts w:ascii="Times New Roman" w:hAnsi="Times New Roman" w:cs="Times New Roman"/>
+          <w:sz w:val="32"/>
+          <w:szCs w:val="32"/>
+        </w:rPr>
+        <w:t>int</w:t>
+      </w:r>
+      <w:proofErr w:type="spellEnd"/>
+      <w:r>
+        <w:rPr>
+          <w:rFonts w:ascii="Times New Roman" w:hAnsi="Times New Roman" w:cs="Times New Roman"/>
+          <w:sz w:val="32"/>
+          <w:szCs w:val="32"/>
+        </w:rPr>
+        <w:t xml:space="preserve">, PK, </w:t>
+      </w:r>
+      <w:proofErr w:type="spellStart"/>
+      <w:r>
+        <w:rPr>
+          <w:rFonts w:ascii="Times New Roman" w:hAnsi="Times New Roman" w:cs="Times New Roman"/>
+          <w:sz w:val="32"/>
+          <w:szCs w:val="32"/>
+        </w:rPr>
+        <w:t>автоинкремент</w:t>
+      </w:r>
+      <w:proofErr w:type="spellEnd"/>
+      <w:r>
+        <w:rPr>
+          <w:rFonts w:ascii="Times New Roman" w:hAnsi="Times New Roman" w:cs="Times New Roman"/>
+          <w:sz w:val="32"/>
+          <w:szCs w:val="32"/>
+        </w:rPr>
+        <w:t xml:space="preserve">) - уникальный идентификатор специализации. </w:t>
       </w:r>
     </w:p>
     <w:p>
@@ -1147,13 +2155,41 @@
           <w:szCs w:val="32"/>
         </w:rPr>
       </w:pPr>
-      <w:r>
-        <w:rPr>
-          <w:rFonts w:ascii="Times New Roman" w:hAnsi="Times New Roman" w:cs="Times New Roman"/>
-          <w:sz w:val="32"/>
-          <w:szCs w:val="32"/>
-        </w:rPr>
-        <w:t xml:space="preserve">Name (nvarchar) - название специализации. </w:t>
+      <w:proofErr w:type="spellStart"/>
+      <w:r>
+        <w:rPr>
+          <w:rFonts w:ascii="Times New Roman" w:hAnsi="Times New Roman" w:cs="Times New Roman"/>
+          <w:sz w:val="32"/>
+          <w:szCs w:val="32"/>
+        </w:rPr>
+        <w:t>Name</w:t>
+      </w:r>
+      <w:proofErr w:type="spellEnd"/>
+      <w:r>
+        <w:rPr>
+          <w:rFonts w:ascii="Times New Roman" w:hAnsi="Times New Roman" w:cs="Times New Roman"/>
+          <w:sz w:val="32"/>
+          <w:szCs w:val="32"/>
+        </w:rPr>
+        <w:t xml:space="preserve"> (</w:t>
+      </w:r>
+      <w:proofErr w:type="spellStart"/>
+      <w:r>
+        <w:rPr>
+          <w:rFonts w:ascii="Times New Roman" w:hAnsi="Times New Roman" w:cs="Times New Roman"/>
+          <w:sz w:val="32"/>
+          <w:szCs w:val="32"/>
+        </w:rPr>
+        <w:t>nvarchar</w:t>
+      </w:r>
+      <w:proofErr w:type="spellEnd"/>
+      <w:r>
+        <w:rPr>
+          <w:rFonts w:ascii="Times New Roman" w:hAnsi="Times New Roman" w:cs="Times New Roman"/>
+          <w:sz w:val="32"/>
+          <w:szCs w:val="32"/>
+        </w:rPr>
+        <w:t xml:space="preserve">) - название специализации. </w:t>
       </w:r>
     </w:p>
     <w:p>
@@ -1171,14 +2207,55 @@
           <w:szCs w:val="32"/>
         </w:rPr>
       </w:pPr>
-      <w:r>
-        <w:rPr>
-          <w:rFonts w:ascii="Times New Roman" w:hAnsi="Times New Roman" w:cs="Times New Roman"/>
-          <w:sz w:val="32"/>
-          <w:szCs w:val="32"/>
-        </w:rPr>
-        <w:t xml:space="preserve">Description (nvarchar) - описание специализации. </w:t>
-      </w:r>
+      <w:proofErr w:type="spellStart"/>
+      <w:r>
+        <w:rPr>
+          <w:rFonts w:ascii="Times New Roman" w:hAnsi="Times New Roman" w:cs="Times New Roman"/>
+          <w:sz w:val="32"/>
+          <w:szCs w:val="32"/>
+        </w:rPr>
+        <w:t>Description</w:t>
+      </w:r>
+      <w:proofErr w:type="spellEnd"/>
+      <w:r>
+        <w:rPr>
+          <w:rFonts w:ascii="Times New Roman" w:hAnsi="Times New Roman" w:cs="Times New Roman"/>
+          <w:sz w:val="32"/>
+          <w:szCs w:val="32"/>
+        </w:rPr>
+        <w:t xml:space="preserve"> (</w:t>
+      </w:r>
+      <w:proofErr w:type="spellStart"/>
+      <w:r>
+        <w:rPr>
+          <w:rFonts w:ascii="Times New Roman" w:hAnsi="Times New Roman" w:cs="Times New Roman"/>
+          <w:sz w:val="32"/>
+          <w:szCs w:val="32"/>
+        </w:rPr>
+        <w:t>nvarchar</w:t>
+      </w:r>
+      <w:proofErr w:type="spellEnd"/>
+      <w:r>
+        <w:rPr>
+          <w:rFonts w:ascii="Times New Roman" w:hAnsi="Times New Roman" w:cs="Times New Roman"/>
+          <w:sz w:val="32"/>
+          <w:szCs w:val="32"/>
+        </w:rPr>
+        <w:t xml:space="preserve">) - описание специализации. </w:t>
+      </w:r>
+    </w:p>
+    <w:p>
+      <w:pPr>
+        <w:pStyle w:val="a4"/>
+        <w:spacing w:before="360" w:after="240" w:line="360" w:lineRule="auto"/>
+        <w:ind w:left="1440"/>
+        <w:jc w:val="both"/>
+        <w:rPr>
+          <w:rFonts w:ascii="Times New Roman" w:hAnsi="Times New Roman" w:cs="Times New Roman"/>
+          <w:sz w:val="32"/>
+          <w:szCs w:val="32"/>
+        </w:rPr>
+      </w:pPr>
     </w:p>
     <w:p>
       <w:pPr>
@@ -1201,7 +2278,25 @@
           <w:sz w:val="32"/>
           <w:szCs w:val="32"/>
         </w:rPr>
-        <w:t xml:space="preserve">Таблица "Well": </w:t>
+        <w:t>Таблица "</w:t>
+      </w:r>
+      <w:proofErr w:type="spellStart"/>
+      <w:r>
+        <w:rPr>
+          <w:rFonts w:ascii="Times New Roman" w:hAnsi="Times New Roman" w:cs="Times New Roman"/>
+          <w:sz w:val="32"/>
+          <w:szCs w:val="32"/>
+        </w:rPr>
+        <w:t>Well</w:t>
+      </w:r>
+      <w:proofErr w:type="spellEnd"/>
+      <w:r>
+        <w:rPr>
+          <w:rFonts w:ascii="Times New Roman" w:hAnsi="Times New Roman" w:cs="Times New Roman"/>
+          <w:sz w:val="32"/>
+          <w:szCs w:val="32"/>
+        </w:rPr>
+        <w:t xml:space="preserve">": </w:t>
       </w:r>
     </w:p>
     <w:p>
@@ -1219,13 +2314,59 @@
           <w:szCs w:val="32"/>
         </w:rPr>
       </w:pPr>
-      <w:r>
-        <w:rPr>
-          <w:rFonts w:ascii="Times New Roman" w:hAnsi="Times New Roman" w:cs="Times New Roman"/>
-          <w:sz w:val="32"/>
-          <w:szCs w:val="32"/>
-        </w:rPr>
-        <w:t xml:space="preserve">WellID (int, PK, автоинкремент) - уникальный идентификатор скважины. </w:t>
+      <w:proofErr w:type="spellStart"/>
+      <w:r>
+        <w:rPr>
+          <w:rFonts w:ascii="Times New Roman" w:hAnsi="Times New Roman" w:cs="Times New Roman"/>
+          <w:sz w:val="32"/>
+          <w:szCs w:val="32"/>
+        </w:rPr>
+        <w:t>WellID</w:t>
+      </w:r>
+      <w:proofErr w:type="spellEnd"/>
+      <w:r>
+        <w:rPr>
+          <w:rFonts w:ascii="Times New Roman" w:hAnsi="Times New Roman" w:cs="Times New Roman"/>
+          <w:sz w:val="32"/>
+          <w:szCs w:val="32"/>
+        </w:rPr>
+        <w:t xml:space="preserve"> (</w:t>
+      </w:r>
+      <w:proofErr w:type="spellStart"/>
+      <w:r>
+        <w:rPr>
+          <w:rFonts w:ascii="Times New Roman" w:hAnsi="Times New Roman" w:cs="Times New Roman"/>
+          <w:sz w:val="32"/>
+          <w:szCs w:val="32"/>
+        </w:rPr>
+        <w:t>int</w:t>
+      </w:r>
+      <w:proofErr w:type="spellEnd"/>
+      <w:r>
+        <w:rPr>
+          <w:rFonts w:ascii="Times New Roman" w:hAnsi="Times New Roman" w:cs="Times New Roman"/>
+          <w:sz w:val="32"/>
+          <w:szCs w:val="32"/>
+        </w:rPr>
+        <w:t xml:space="preserve">, PK, </w:t>
+      </w:r>
+      <w:proofErr w:type="spellStart"/>
+      <w:r>
+        <w:rPr>
+          <w:rFonts w:ascii="Times New Roman" w:hAnsi="Times New Roman" w:cs="Times New Roman"/>
+          <w:sz w:val="32"/>
+          <w:szCs w:val="32"/>
+        </w:rPr>
+        <w:t>автоинкремент</w:t>
+      </w:r>
+      <w:proofErr w:type="spellEnd"/>
+      <w:r>
+        <w:rPr>
+          <w:rFonts w:ascii="Times New Roman" w:hAnsi="Times New Roman" w:cs="Times New Roman"/>
+          <w:sz w:val="32"/>
+          <w:szCs w:val="32"/>
+        </w:rPr>
+        <w:t xml:space="preserve">) - уникальный идентификатор скважины. </w:t>
       </w:r>
     </w:p>
     <w:p>
@@ -1243,14 +2384,59 @@
           <w:szCs w:val="32"/>
         </w:rPr>
       </w:pPr>
-      <w:r>
-        <w:rPr>
-          <w:rFonts w:ascii="Times New Roman" w:hAnsi="Times New Roman" w:cs="Times New Roman"/>
-          <w:sz w:val="32"/>
-          <w:szCs w:val="32"/>
-        </w:rPr>
-        <w:lastRenderedPageBreak/>
-        <w:t xml:space="preserve">WellTypeID (int, FK) - идентификатор типа скважины, связанный с таблицей "WellType". </w:t>
+      <w:proofErr w:type="spellStart"/>
+      <w:r>
+        <w:rPr>
+          <w:rFonts w:ascii="Times New Roman" w:hAnsi="Times New Roman" w:cs="Times New Roman"/>
+          <w:sz w:val="32"/>
+          <w:szCs w:val="32"/>
+        </w:rPr>
+        <w:t>WellTypeID</w:t>
+      </w:r>
+      <w:proofErr w:type="spellEnd"/>
+      <w:r>
+        <w:rPr>
+          <w:rFonts w:ascii="Times New Roman" w:hAnsi="Times New Roman" w:cs="Times New Roman"/>
+          <w:sz w:val="32"/>
+          <w:szCs w:val="32"/>
+        </w:rPr>
+        <w:t xml:space="preserve"> (</w:t>
+      </w:r>
+      <w:proofErr w:type="spellStart"/>
+      <w:r>
+        <w:rPr>
+          <w:rFonts w:ascii="Times New Roman" w:hAnsi="Times New Roman" w:cs="Times New Roman"/>
+          <w:sz w:val="32"/>
+          <w:szCs w:val="32"/>
+        </w:rPr>
+        <w:t>int</w:t>
+      </w:r>
+      <w:proofErr w:type="spellEnd"/>
+      <w:r>
+        <w:rPr>
+          <w:rFonts w:ascii="Times New Roman" w:hAnsi="Times New Roman" w:cs="Times New Roman"/>
+          <w:sz w:val="32"/>
+          <w:szCs w:val="32"/>
+        </w:rPr>
+        <w:t>, FK) - идентификатор типа скважины, связанный с таблицей "</w:t>
+      </w:r>
+      <w:proofErr w:type="spellStart"/>
+      <w:r>
+        <w:rPr>
+          <w:rFonts w:ascii="Times New Roman" w:hAnsi="Times New Roman" w:cs="Times New Roman"/>
+          <w:sz w:val="32"/>
+          <w:szCs w:val="32"/>
+        </w:rPr>
+        <w:t>WellType</w:t>
+      </w:r>
+      <w:proofErr w:type="spellEnd"/>
+      <w:r>
+        <w:rPr>
+          <w:rFonts w:ascii="Times New Roman" w:hAnsi="Times New Roman" w:cs="Times New Roman"/>
+          <w:sz w:val="32"/>
+          <w:szCs w:val="32"/>
+        </w:rPr>
+        <w:t xml:space="preserve">". </w:t>
       </w:r>
     </w:p>
     <w:p>
@@ -1268,13 +2454,41 @@
           <w:szCs w:val="32"/>
         </w:rPr>
       </w:pPr>
-      <w:r>
-        <w:rPr>
-          <w:rFonts w:ascii="Times New Roman" w:hAnsi="Times New Roman" w:cs="Times New Roman"/>
-          <w:sz w:val="32"/>
-          <w:szCs w:val="32"/>
-        </w:rPr>
-        <w:t xml:space="preserve">GeoCoordinates (nvarchar) - географические координаты скважины. </w:t>
+      <w:proofErr w:type="spellStart"/>
+      <w:r>
+        <w:rPr>
+          <w:rFonts w:ascii="Times New Roman" w:hAnsi="Times New Roman" w:cs="Times New Roman"/>
+          <w:sz w:val="32"/>
+          <w:szCs w:val="32"/>
+        </w:rPr>
+        <w:t>GeoCoordinates</w:t>
+      </w:r>
+      <w:proofErr w:type="spellEnd"/>
+      <w:r>
+        <w:rPr>
+          <w:rFonts w:ascii="Times New Roman" w:hAnsi="Times New Roman" w:cs="Times New Roman"/>
+          <w:sz w:val="32"/>
+          <w:szCs w:val="32"/>
+        </w:rPr>
+        <w:t xml:space="preserve"> (</w:t>
+      </w:r>
+      <w:proofErr w:type="spellStart"/>
+      <w:r>
+        <w:rPr>
+          <w:rFonts w:ascii="Times New Roman" w:hAnsi="Times New Roman" w:cs="Times New Roman"/>
+          <w:sz w:val="32"/>
+          <w:szCs w:val="32"/>
+        </w:rPr>
+        <w:t>nvarchar</w:t>
+      </w:r>
+      <w:proofErr w:type="spellEnd"/>
+      <w:r>
+        <w:rPr>
+          <w:rFonts w:ascii="Times New Roman" w:hAnsi="Times New Roman" w:cs="Times New Roman"/>
+          <w:sz w:val="32"/>
+          <w:szCs w:val="32"/>
+        </w:rPr>
+        <w:t xml:space="preserve">) - географические координаты скважины. </w:t>
       </w:r>
     </w:p>
     <w:p>
@@ -1292,14 +2506,55 @@
           <w:szCs w:val="32"/>
         </w:rPr>
       </w:pPr>
-      <w:r>
-        <w:rPr>
-          <w:rFonts w:ascii="Times New Roman" w:hAnsi="Times New Roman" w:cs="Times New Roman"/>
-          <w:sz w:val="32"/>
-          <w:szCs w:val="32"/>
-        </w:rPr>
-        <w:t xml:space="preserve">Depth (float) - глубина скважины. </w:t>
-      </w:r>
+      <w:proofErr w:type="spellStart"/>
+      <w:r>
+        <w:rPr>
+          <w:rFonts w:ascii="Times New Roman" w:hAnsi="Times New Roman" w:cs="Times New Roman"/>
+          <w:sz w:val="32"/>
+          <w:szCs w:val="32"/>
+        </w:rPr>
+        <w:t>Depth</w:t>
+      </w:r>
+      <w:proofErr w:type="spellEnd"/>
+      <w:r>
+        <w:rPr>
+          <w:rFonts w:ascii="Times New Roman" w:hAnsi="Times New Roman" w:cs="Times New Roman"/>
+          <w:sz w:val="32"/>
+          <w:szCs w:val="32"/>
+        </w:rPr>
+        <w:t xml:space="preserve"> (</w:t>
+      </w:r>
+      <w:proofErr w:type="spellStart"/>
+      <w:r>
+        <w:rPr>
+          <w:rFonts w:ascii="Times New Roman" w:hAnsi="Times New Roman" w:cs="Times New Roman"/>
+          <w:sz w:val="32"/>
+          <w:szCs w:val="32"/>
+        </w:rPr>
+        <w:t>float</w:t>
+      </w:r>
+      <w:proofErr w:type="spellEnd"/>
+      <w:r>
+        <w:rPr>
+          <w:rFonts w:ascii="Times New Roman" w:hAnsi="Times New Roman" w:cs="Times New Roman"/>
+          <w:sz w:val="32"/>
+          <w:szCs w:val="32"/>
+        </w:rPr>
+        <w:t xml:space="preserve">) - глубина скважины. </w:t>
+      </w:r>
+    </w:p>
+    <w:p>
+      <w:pPr>
+        <w:pStyle w:val="a4"/>
+        <w:spacing w:before="360" w:after="240" w:line="360" w:lineRule="auto"/>
+        <w:ind w:left="1440"/>
+        <w:jc w:val="both"/>
+        <w:rPr>
+          <w:rFonts w:ascii="Times New Roman" w:hAnsi="Times New Roman" w:cs="Times New Roman"/>
+          <w:sz w:val="32"/>
+          <w:szCs w:val="32"/>
+        </w:rPr>
+      </w:pPr>
     </w:p>
     <w:p>
       <w:pPr>
@@ -1322,7 +2577,25 @@
           <w:sz w:val="32"/>
           <w:szCs w:val="32"/>
         </w:rPr>
-        <w:t xml:space="preserve">Таблица "WellMeasurement": </w:t>
+        <w:t>Таблица "</w:t>
+      </w:r>
+      <w:proofErr w:type="spellStart"/>
+      <w:r>
+        <w:rPr>
+          <w:rFonts w:ascii="Times New Roman" w:hAnsi="Times New Roman" w:cs="Times New Roman"/>
+          <w:sz w:val="32"/>
+          <w:szCs w:val="32"/>
+        </w:rPr>
+        <w:t>WellMeasurement</w:t>
+      </w:r>
+      <w:proofErr w:type="spellEnd"/>
+      <w:r>
+        <w:rPr>
+          <w:rFonts w:ascii="Times New Roman" w:hAnsi="Times New Roman" w:cs="Times New Roman"/>
+          <w:sz w:val="32"/>
+          <w:szCs w:val="32"/>
+        </w:rPr>
+        <w:t xml:space="preserve">": </w:t>
       </w:r>
     </w:p>
     <w:p>
@@ -1340,13 +2613,59 @@
           <w:szCs w:val="32"/>
         </w:rPr>
       </w:pPr>
-      <w:r>
-        <w:rPr>
-          <w:rFonts w:ascii="Times New Roman" w:hAnsi="Times New Roman" w:cs="Times New Roman"/>
-          <w:sz w:val="32"/>
-          <w:szCs w:val="32"/>
-        </w:rPr>
-        <w:t xml:space="preserve">MeasurementID (int, PK, автоинкремент) - уникальный идентификатор измерения скважины. </w:t>
+      <w:proofErr w:type="spellStart"/>
+      <w:r>
+        <w:rPr>
+          <w:rFonts w:ascii="Times New Roman" w:hAnsi="Times New Roman" w:cs="Times New Roman"/>
+          <w:sz w:val="32"/>
+          <w:szCs w:val="32"/>
+        </w:rPr>
+        <w:t>MeasurementID</w:t>
+      </w:r>
+      <w:proofErr w:type="spellEnd"/>
+      <w:r>
+        <w:rPr>
+          <w:rFonts w:ascii="Times New Roman" w:hAnsi="Times New Roman" w:cs="Times New Roman"/>
+          <w:sz w:val="32"/>
+          <w:szCs w:val="32"/>
+        </w:rPr>
+        <w:t xml:space="preserve"> (</w:t>
+      </w:r>
+      <w:proofErr w:type="spellStart"/>
+      <w:r>
+        <w:rPr>
+          <w:rFonts w:ascii="Times New Roman" w:hAnsi="Times New Roman" w:cs="Times New Roman"/>
+          <w:sz w:val="32"/>
+          <w:szCs w:val="32"/>
+        </w:rPr>
+        <w:t>int</w:t>
+      </w:r>
+      <w:proofErr w:type="spellEnd"/>
+      <w:r>
+        <w:rPr>
+          <w:rFonts w:ascii="Times New Roman" w:hAnsi="Times New Roman" w:cs="Times New Roman"/>
+          <w:sz w:val="32"/>
+          <w:szCs w:val="32"/>
+        </w:rPr>
+        <w:t xml:space="preserve">, PK, </w:t>
+      </w:r>
+      <w:proofErr w:type="spellStart"/>
+      <w:r>
+        <w:rPr>
+          <w:rFonts w:ascii="Times New Roman" w:hAnsi="Times New Roman" w:cs="Times New Roman"/>
+          <w:sz w:val="32"/>
+          <w:szCs w:val="32"/>
+        </w:rPr>
+        <w:t>автоинкремент</w:t>
+      </w:r>
+      <w:proofErr w:type="spellEnd"/>
+      <w:r>
+        <w:rPr>
+          <w:rFonts w:ascii="Times New Roman" w:hAnsi="Times New Roman" w:cs="Times New Roman"/>
+          <w:sz w:val="32"/>
+          <w:szCs w:val="32"/>
+        </w:rPr>
+        <w:t xml:space="preserve">) - уникальный идентификатор измерения скважины. </w:t>
       </w:r>
     </w:p>
     <w:p>
@@ -1364,13 +2683,59 @@
           <w:szCs w:val="32"/>
         </w:rPr>
       </w:pPr>
-      <w:r>
-        <w:rPr>
-          <w:rFonts w:ascii="Times New Roman" w:hAnsi="Times New Roman" w:cs="Times New Roman"/>
-          <w:sz w:val="32"/>
-          <w:szCs w:val="32"/>
-        </w:rPr>
-        <w:t xml:space="preserve">WellID (int, FK) - идентификатор скважины, связанный с таблицей "Well". </w:t>
+      <w:proofErr w:type="spellStart"/>
+      <w:r>
+        <w:rPr>
+          <w:rFonts w:ascii="Times New Roman" w:hAnsi="Times New Roman" w:cs="Times New Roman"/>
+          <w:sz w:val="32"/>
+          <w:szCs w:val="32"/>
+        </w:rPr>
+        <w:t>WellID</w:t>
+      </w:r>
+      <w:proofErr w:type="spellEnd"/>
+      <w:r>
+        <w:rPr>
+          <w:rFonts w:ascii="Times New Roman" w:hAnsi="Times New Roman" w:cs="Times New Roman"/>
+          <w:sz w:val="32"/>
+          <w:szCs w:val="32"/>
+        </w:rPr>
+        <w:t xml:space="preserve"> (</w:t>
+      </w:r>
+      <w:proofErr w:type="spellStart"/>
+      <w:r>
+        <w:rPr>
+          <w:rFonts w:ascii="Times New Roman" w:hAnsi="Times New Roman" w:cs="Times New Roman"/>
+          <w:sz w:val="32"/>
+          <w:szCs w:val="32"/>
+        </w:rPr>
+        <w:t>int</w:t>
+      </w:r>
+      <w:proofErr w:type="spellEnd"/>
+      <w:r>
+        <w:rPr>
+          <w:rFonts w:ascii="Times New Roman" w:hAnsi="Times New Roman" w:cs="Times New Roman"/>
+          <w:sz w:val="32"/>
+          <w:szCs w:val="32"/>
+        </w:rPr>
+        <w:t>, FK) - идентификатор скважины, связанный с таблицей "</w:t>
+      </w:r>
+      <w:proofErr w:type="spellStart"/>
+      <w:r>
+        <w:rPr>
+          <w:rFonts w:ascii="Times New Roman" w:hAnsi="Times New Roman" w:cs="Times New Roman"/>
+          <w:sz w:val="32"/>
+          <w:szCs w:val="32"/>
+        </w:rPr>
+        <w:t>Well</w:t>
+      </w:r>
+      <w:proofErr w:type="spellEnd"/>
+      <w:r>
+        <w:rPr>
+          <w:rFonts w:ascii="Times New Roman" w:hAnsi="Times New Roman" w:cs="Times New Roman"/>
+          <w:sz w:val="32"/>
+          <w:szCs w:val="32"/>
+        </w:rPr>
+        <w:t xml:space="preserve">". </w:t>
       </w:r>
     </w:p>
     <w:p>
@@ -1388,13 +2753,41 @@
           <w:szCs w:val="32"/>
         </w:rPr>
       </w:pPr>
-      <w:r>
-        <w:rPr>
-          <w:rFonts w:ascii="Times New Roman" w:hAnsi="Times New Roman" w:cs="Times New Roman"/>
-          <w:sz w:val="32"/>
-          <w:szCs w:val="32"/>
-        </w:rPr>
-        <w:t xml:space="preserve">MeasurementValue (float) - значение измерения. </w:t>
+      <w:proofErr w:type="spellStart"/>
+      <w:r>
+        <w:rPr>
+          <w:rFonts w:ascii="Times New Roman" w:hAnsi="Times New Roman" w:cs="Times New Roman"/>
+          <w:sz w:val="32"/>
+          <w:szCs w:val="32"/>
+        </w:rPr>
+        <w:t>MeasurementValue</w:t>
+      </w:r>
+      <w:proofErr w:type="spellEnd"/>
+      <w:r>
+        <w:rPr>
+          <w:rFonts w:ascii="Times New Roman" w:hAnsi="Times New Roman" w:cs="Times New Roman"/>
+          <w:sz w:val="32"/>
+          <w:szCs w:val="32"/>
+        </w:rPr>
+        <w:t xml:space="preserve"> (</w:t>
+      </w:r>
+      <w:proofErr w:type="spellStart"/>
+      <w:r>
+        <w:rPr>
+          <w:rFonts w:ascii="Times New Roman" w:hAnsi="Times New Roman" w:cs="Times New Roman"/>
+          <w:sz w:val="32"/>
+          <w:szCs w:val="32"/>
+        </w:rPr>
+        <w:t>float</w:t>
+      </w:r>
+      <w:proofErr w:type="spellEnd"/>
+      <w:r>
+        <w:rPr>
+          <w:rFonts w:ascii="Times New Roman" w:hAnsi="Times New Roman" w:cs="Times New Roman"/>
+          <w:sz w:val="32"/>
+          <w:szCs w:val="32"/>
+        </w:rPr>
+        <w:t xml:space="preserve">) - значение измерения. </w:t>
       </w:r>
     </w:p>
     <w:p>
@@ -1412,14 +2805,55 @@
           <w:szCs w:val="32"/>
         </w:rPr>
       </w:pPr>
-      <w:r>
-        <w:rPr>
-          <w:rFonts w:ascii="Times New Roman" w:hAnsi="Times New Roman" w:cs="Times New Roman"/>
-          <w:sz w:val="32"/>
-          <w:szCs w:val="32"/>
-        </w:rPr>
-        <w:t xml:space="preserve">MeasurementDateTime (datetime) - дата и время измерения. </w:t>
-      </w:r>
+      <w:proofErr w:type="spellStart"/>
+      <w:r>
+        <w:rPr>
+          <w:rFonts w:ascii="Times New Roman" w:hAnsi="Times New Roman" w:cs="Times New Roman"/>
+          <w:sz w:val="32"/>
+          <w:szCs w:val="32"/>
+        </w:rPr>
+        <w:t>MeasurementDateTime</w:t>
+      </w:r>
+      <w:proofErr w:type="spellEnd"/>
+      <w:r>
+        <w:rPr>
+          <w:rFonts w:ascii="Times New Roman" w:hAnsi="Times New Roman" w:cs="Times New Roman"/>
+          <w:sz w:val="32"/>
+          <w:szCs w:val="32"/>
+        </w:rPr>
+        <w:t xml:space="preserve"> (</w:t>
+      </w:r>
+      <w:proofErr w:type="spellStart"/>
+      <w:r>
+        <w:rPr>
+          <w:rFonts w:ascii="Times New Roman" w:hAnsi="Times New Roman" w:cs="Times New Roman"/>
+          <w:sz w:val="32"/>
+          <w:szCs w:val="32"/>
+        </w:rPr>
+        <w:t>datetime</w:t>
+      </w:r>
+      <w:proofErr w:type="spellEnd"/>
+      <w:r>
+        <w:rPr>
+          <w:rFonts w:ascii="Times New Roman" w:hAnsi="Times New Roman" w:cs="Times New Roman"/>
+          <w:sz w:val="32"/>
+          <w:szCs w:val="32"/>
+        </w:rPr>
+        <w:t xml:space="preserve">) - дата и время измерения. </w:t>
+      </w:r>
+    </w:p>
+    <w:p>
+      <w:pPr>
+        <w:pStyle w:val="a4"/>
+        <w:spacing w:before="360" w:after="240" w:line="360" w:lineRule="auto"/>
+        <w:ind w:left="1440"/>
+        <w:jc w:val="both"/>
+        <w:rPr>
+          <w:rFonts w:ascii="Times New Roman" w:hAnsi="Times New Roman" w:cs="Times New Roman"/>
+          <w:sz w:val="32"/>
+          <w:szCs w:val="32"/>
+        </w:rPr>
+      </w:pPr>
     </w:p>
     <w:p>
       <w:pPr>
@@ -1442,7 +2876,25 @@
           <w:sz w:val="32"/>
           <w:szCs w:val="32"/>
         </w:rPr>
-        <w:t xml:space="preserve">Таблица "WellType": </w:t>
+        <w:t>Таблица "</w:t>
+      </w:r>
+      <w:proofErr w:type="spellStart"/>
+      <w:r>
+        <w:rPr>
+          <w:rFonts w:ascii="Times New Roman" w:hAnsi="Times New Roman" w:cs="Times New Roman"/>
+          <w:sz w:val="32"/>
+          <w:szCs w:val="32"/>
+        </w:rPr>
+        <w:t>WellType</w:t>
+      </w:r>
+      <w:proofErr w:type="spellEnd"/>
+      <w:r>
+        <w:rPr>
+          <w:rFonts w:ascii="Times New Roman" w:hAnsi="Times New Roman" w:cs="Times New Roman"/>
+          <w:sz w:val="32"/>
+          <w:szCs w:val="32"/>
+        </w:rPr>
+        <w:t xml:space="preserve">": </w:t>
       </w:r>
     </w:p>
     <w:p>
@@ -1460,13 +2912,59 @@
           <w:szCs w:val="32"/>
         </w:rPr>
       </w:pPr>
-      <w:r>
-        <w:rPr>
-          <w:rFonts w:ascii="Times New Roman" w:hAnsi="Times New Roman" w:cs="Times New Roman"/>
-          <w:sz w:val="32"/>
-          <w:szCs w:val="32"/>
-        </w:rPr>
-        <w:t xml:space="preserve">WellTypeID (int, PK, автоинкремент) - уникальный идентификатор типа скважины. </w:t>
+      <w:proofErr w:type="spellStart"/>
+      <w:r>
+        <w:rPr>
+          <w:rFonts w:ascii="Times New Roman" w:hAnsi="Times New Roman" w:cs="Times New Roman"/>
+          <w:sz w:val="32"/>
+          <w:szCs w:val="32"/>
+        </w:rPr>
+        <w:t>WellTypeID</w:t>
+      </w:r>
+      <w:proofErr w:type="spellEnd"/>
+      <w:r>
+        <w:rPr>
+          <w:rFonts w:ascii="Times New Roman" w:hAnsi="Times New Roman" w:cs="Times New Roman"/>
+          <w:sz w:val="32"/>
+          <w:szCs w:val="32"/>
+        </w:rPr>
+        <w:t xml:space="preserve"> (</w:t>
+      </w:r>
+      <w:proofErr w:type="spellStart"/>
+      <w:r>
+        <w:rPr>
+          <w:rFonts w:ascii="Times New Roman" w:hAnsi="Times New Roman" w:cs="Times New Roman"/>
+          <w:sz w:val="32"/>
+          <w:szCs w:val="32"/>
+        </w:rPr>
+        <w:t>int</w:t>
+      </w:r>
+      <w:proofErr w:type="spellEnd"/>
+      <w:r>
+        <w:rPr>
+          <w:rFonts w:ascii="Times New Roman" w:hAnsi="Times New Roman" w:cs="Times New Roman"/>
+          <w:sz w:val="32"/>
+          <w:szCs w:val="32"/>
+        </w:rPr>
+        <w:t xml:space="preserve">, PK, </w:t>
+      </w:r>
+      <w:proofErr w:type="spellStart"/>
+      <w:r>
+        <w:rPr>
+          <w:rFonts w:ascii="Times New Roman" w:hAnsi="Times New Roman" w:cs="Times New Roman"/>
+          <w:sz w:val="32"/>
+          <w:szCs w:val="32"/>
+        </w:rPr>
+        <w:t>автоинкремент</w:t>
+      </w:r>
+      <w:proofErr w:type="spellEnd"/>
+      <w:r>
+        <w:rPr>
+          <w:rFonts w:ascii="Times New Roman" w:hAnsi="Times New Roman" w:cs="Times New Roman"/>
+          <w:sz w:val="32"/>
+          <w:szCs w:val="32"/>
+        </w:rPr>
+        <w:t xml:space="preserve">) - уникальный идентификатор типа скважины. </w:t>
       </w:r>
     </w:p>
     <w:p>
@@ -1484,13 +2982,41 @@
           <w:szCs w:val="32"/>
         </w:rPr>
       </w:pPr>
-      <w:r>
-        <w:rPr>
-          <w:rFonts w:ascii="Times New Roman" w:hAnsi="Times New Roman" w:cs="Times New Roman"/>
-          <w:sz w:val="32"/>
-          <w:szCs w:val="32"/>
-        </w:rPr>
-        <w:t xml:space="preserve">Name (nvarchar) - название типа скважины. </w:t>
+      <w:proofErr w:type="spellStart"/>
+      <w:r>
+        <w:rPr>
+          <w:rFonts w:ascii="Times New Roman" w:hAnsi="Times New Roman" w:cs="Times New Roman"/>
+          <w:sz w:val="32"/>
+          <w:szCs w:val="32"/>
+        </w:rPr>
+        <w:t>Name</w:t>
+      </w:r>
+      <w:proofErr w:type="spellEnd"/>
+      <w:r>
+        <w:rPr>
+          <w:rFonts w:ascii="Times New Roman" w:hAnsi="Times New Roman" w:cs="Times New Roman"/>
+          <w:sz w:val="32"/>
+          <w:szCs w:val="32"/>
+        </w:rPr>
+        <w:t xml:space="preserve"> (</w:t>
+      </w:r>
+      <w:proofErr w:type="spellStart"/>
+      <w:r>
+        <w:rPr>
+          <w:rFonts w:ascii="Times New Roman" w:hAnsi="Times New Roman" w:cs="Times New Roman"/>
+          <w:sz w:val="32"/>
+          <w:szCs w:val="32"/>
+        </w:rPr>
+        <w:t>nvarchar</w:t>
+      </w:r>
+      <w:proofErr w:type="spellEnd"/>
+      <w:r>
+        <w:rPr>
+          <w:rFonts w:ascii="Times New Roman" w:hAnsi="Times New Roman" w:cs="Times New Roman"/>
+          <w:sz w:val="32"/>
+          <w:szCs w:val="32"/>
+        </w:rPr>
+        <w:t xml:space="preserve">) - название типа скважины. </w:t>
       </w:r>
     </w:p>
     <w:p>
@@ -1508,21 +3034,49 @@
           <w:szCs w:val="32"/>
         </w:rPr>
       </w:pPr>
-      <w:r>
-        <w:rPr>
-          <w:rFonts w:ascii="Times New Roman" w:hAnsi="Times New Roman" w:cs="Times New Roman"/>
-          <w:sz w:val="32"/>
-          <w:szCs w:val="32"/>
-        </w:rPr>
-        <w:t>Description (nva</w:t>
-      </w:r>
-      <w:r>
-        <w:rPr>
-          <w:rFonts w:ascii="Times New Roman" w:hAnsi="Times New Roman" w:cs="Times New Roman"/>
-          <w:sz w:val="32"/>
-          <w:szCs w:val="32"/>
-        </w:rPr>
-        <w:t>rchar) - описание типа скважины</w:t>
+      <w:proofErr w:type="spellStart"/>
+      <w:r>
+        <w:rPr>
+          <w:rFonts w:ascii="Times New Roman" w:hAnsi="Times New Roman" w:cs="Times New Roman"/>
+          <w:sz w:val="32"/>
+          <w:szCs w:val="32"/>
+        </w:rPr>
+        <w:t>Description</w:t>
+      </w:r>
+      <w:proofErr w:type="spellEnd"/>
+      <w:r>
+        <w:rPr>
+          <w:rFonts w:ascii="Times New Roman" w:hAnsi="Times New Roman" w:cs="Times New Roman"/>
+          <w:sz w:val="32"/>
+          <w:szCs w:val="32"/>
+        </w:rPr>
+        <w:t xml:space="preserve"> (</w:t>
+      </w:r>
+      <w:proofErr w:type="spellStart"/>
+      <w:r>
+        <w:rPr>
+          <w:rFonts w:ascii="Times New Roman" w:hAnsi="Times New Roman" w:cs="Times New Roman"/>
+          <w:sz w:val="32"/>
+          <w:szCs w:val="32"/>
+        </w:rPr>
+        <w:t>nva</w:t>
+      </w:r>
+      <w:r>
+        <w:rPr>
+          <w:rFonts w:ascii="Times New Roman" w:hAnsi="Times New Roman" w:cs="Times New Roman"/>
+          <w:sz w:val="32"/>
+          <w:szCs w:val="32"/>
+        </w:rPr>
+        <w:t>rchar</w:t>
+      </w:r>
+      <w:proofErr w:type="spellEnd"/>
+      <w:r>
+        <w:rPr>
+          <w:rFonts w:ascii="Times New Roman" w:hAnsi="Times New Roman" w:cs="Times New Roman"/>
+          <w:sz w:val="32"/>
+          <w:szCs w:val="32"/>
+        </w:rPr>
+        <w:t>) - описание типа скважины</w:t>
       </w:r>
       <w:r>
         <w:rPr>
@@ -1535,9 +3089,27 @@
     </w:p>
     <w:p>
       <w:pPr>
+        <w:rPr>
+          <w:rFonts w:ascii="Times New Roman" w:hAnsi="Times New Roman" w:cs="Times New Roman"/>
+          <w:sz w:val="32"/>
+          <w:szCs w:val="32"/>
+        </w:rPr>
+      </w:pPr>
+      <w:r>
+        <w:rPr>
+          <w:rFonts w:ascii="Times New Roman" w:hAnsi="Times New Roman" w:cs="Times New Roman"/>
+          <w:sz w:val="32"/>
+          <w:szCs w:val="32"/>
+        </w:rPr>
+        <w:br w:type="page"/>
+      </w:r>
+    </w:p>
+    <w:p>
+      <w:pPr>
         <w:pStyle w:val="a"/>
       </w:pPr>
       <w:r>
+        <w:lastRenderedPageBreak/>
         <w:t>Средства разработки</w:t>
       </w:r>
       <w:r>
@@ -1564,7 +3136,164 @@
           <w:sz w:val="32"/>
           <w:szCs w:val="32"/>
         </w:rPr>
-        <w:t>Программа разработана на языке программирования C# с использованием интегрированной среды разработки Visual Studio 2022. Для управления базой данных использовалась Microsoft SQL Server Management Studio.</w:t>
+        <w:t>Данная п</w:t>
+      </w:r>
+      <w:r>
+        <w:rPr>
+          <w:rFonts w:ascii="Times New Roman" w:hAnsi="Times New Roman" w:cs="Times New Roman"/>
+          <w:sz w:val="32"/>
+          <w:szCs w:val="32"/>
+        </w:rPr>
+        <w:t xml:space="preserve">рограмма </w:t>
+      </w:r>
+      <w:r>
+        <w:rPr>
+          <w:rFonts w:ascii="Times New Roman" w:hAnsi="Times New Roman" w:cs="Times New Roman"/>
+          <w:sz w:val="32"/>
+          <w:szCs w:val="32"/>
+        </w:rPr>
+        <w:t xml:space="preserve">была </w:t>
+      </w:r>
+      <w:r>
+        <w:rPr>
+          <w:rFonts w:ascii="Times New Roman" w:hAnsi="Times New Roman" w:cs="Times New Roman"/>
+          <w:sz w:val="32"/>
+          <w:szCs w:val="32"/>
+        </w:rPr>
+        <w:t xml:space="preserve">разработана на языке программирования C# с использованием интегрированной среды разработки </w:t>
+      </w:r>
+      <w:proofErr w:type="spellStart"/>
+      <w:r>
+        <w:rPr>
+          <w:rFonts w:ascii="Times New Roman" w:hAnsi="Times New Roman" w:cs="Times New Roman"/>
+          <w:sz w:val="32"/>
+          <w:szCs w:val="32"/>
+        </w:rPr>
+        <w:t>Visual</w:t>
+      </w:r>
+      <w:proofErr w:type="spellEnd"/>
+      <w:r>
+        <w:rPr>
+          <w:rFonts w:ascii="Times New Roman" w:hAnsi="Times New Roman" w:cs="Times New Roman"/>
+          <w:sz w:val="32"/>
+          <w:szCs w:val="32"/>
+        </w:rPr>
+        <w:t xml:space="preserve"> Studio 2022</w:t>
+      </w:r>
+      <w:r>
+        <w:rPr>
+          <w:rFonts w:ascii="Times New Roman" w:hAnsi="Times New Roman" w:cs="Times New Roman"/>
+          <w:sz w:val="32"/>
+          <w:szCs w:val="32"/>
+        </w:rPr>
+        <w:t xml:space="preserve">, используя </w:t>
+      </w:r>
+      <w:r>
+        <w:rPr>
+          <w:rFonts w:ascii="Times New Roman" w:hAnsi="Times New Roman" w:cs="Times New Roman"/>
+          <w:sz w:val="32"/>
+          <w:szCs w:val="32"/>
+          <w:lang w:val="en-US"/>
+        </w:rPr>
+        <w:t>Windows</w:t>
+      </w:r>
+      <w:r>
+        <w:rPr>
+          <w:rFonts w:ascii="Times New Roman" w:hAnsi="Times New Roman" w:cs="Times New Roman"/>
+          <w:sz w:val="32"/>
+          <w:szCs w:val="32"/>
+        </w:rPr>
+        <w:t xml:space="preserve"> </w:t>
+      </w:r>
+      <w:r>
+        <w:rPr>
+          <w:rFonts w:ascii="Times New Roman" w:hAnsi="Times New Roman" w:cs="Times New Roman"/>
+          <w:sz w:val="32"/>
+          <w:szCs w:val="32"/>
+          <w:lang w:val="en-US"/>
+        </w:rPr>
+        <w:t>Forms</w:t>
+      </w:r>
+      <w:r>
+        <w:rPr>
+          <w:rFonts w:ascii="Times New Roman" w:hAnsi="Times New Roman" w:cs="Times New Roman"/>
+          <w:sz w:val="32"/>
+          <w:szCs w:val="32"/>
+        </w:rPr>
+        <w:t xml:space="preserve"> </w:t>
+      </w:r>
+      <w:r>
+        <w:rPr>
+          <w:rFonts w:ascii="Times New Roman" w:hAnsi="Times New Roman" w:cs="Times New Roman"/>
+          <w:sz w:val="32"/>
+          <w:szCs w:val="32"/>
+        </w:rPr>
+        <w:t>–</w:t>
+      </w:r>
+      <w:r>
+        <w:rPr>
+          <w:rFonts w:ascii="Times New Roman" w:hAnsi="Times New Roman" w:cs="Times New Roman"/>
+          <w:sz w:val="32"/>
+          <w:szCs w:val="32"/>
+        </w:rPr>
+        <w:t xml:space="preserve"> </w:t>
+      </w:r>
+      <w:r>
+        <w:rPr>
+          <w:rFonts w:ascii="Times New Roman" w:hAnsi="Times New Roman" w:cs="Times New Roman"/>
+          <w:sz w:val="32"/>
+          <w:szCs w:val="32"/>
+        </w:rPr>
+        <w:t xml:space="preserve">интерфейс программирования приложения, </w:t>
+      </w:r>
+      <w:r>
+        <w:rPr>
+          <w:rFonts w:ascii="Times New Roman" w:hAnsi="Times New Roman" w:cs="Times New Roman"/>
+          <w:sz w:val="32"/>
+          <w:szCs w:val="32"/>
+        </w:rPr>
+        <w:t>отвечающий за графический интерфейс пользователя</w:t>
+      </w:r>
+      <w:r>
+        <w:rPr>
+          <w:rFonts w:ascii="Times New Roman" w:hAnsi="Times New Roman" w:cs="Times New Roman"/>
+          <w:sz w:val="32"/>
+          <w:szCs w:val="32"/>
+        </w:rPr>
+        <w:t>. Для управления базой данных использовалась Microsoft SQL Server Management Studio</w:t>
+      </w:r>
+      <w:r>
+        <w:rPr>
+          <w:rFonts w:ascii="Times New Roman" w:hAnsi="Times New Roman" w:cs="Times New Roman"/>
+          <w:sz w:val="32"/>
+          <w:szCs w:val="32"/>
+        </w:rPr>
+        <w:t xml:space="preserve"> 19</w:t>
+      </w:r>
+      <w:r>
+        <w:rPr>
+          <w:rFonts w:ascii="Times New Roman" w:hAnsi="Times New Roman" w:cs="Times New Roman"/>
+          <w:sz w:val="32"/>
+          <w:szCs w:val="32"/>
+        </w:rPr>
+        <w:t>.</w:t>
+      </w:r>
+    </w:p>
+    <w:p>
+      <w:pPr>
+        <w:rPr>
+          <w:rFonts w:ascii="Times New Roman" w:hAnsi="Times New Roman" w:cs="Times New Roman"/>
+          <w:sz w:val="32"/>
+          <w:szCs w:val="32"/>
+        </w:rPr>
+      </w:pPr>
+      <w:r>
+        <w:rPr>
+          <w:rFonts w:ascii="Times New Roman" w:hAnsi="Times New Roman" w:cs="Times New Roman"/>
+          <w:sz w:val="32"/>
+          <w:szCs w:val="32"/>
+        </w:rPr>
+        <w:br w:type="page"/>
       </w:r>
     </w:p>
     <w:p>
@@ -1572,12 +3301,10 @@
         <w:pStyle w:val="a"/>
       </w:pPr>
       <w:r>
+        <w:lastRenderedPageBreak/>
         <w:t>Интерфейс</w:t>
       </w:r>
       <w:r>
-        <w:rPr>
-          <w:lang w:val="en-US"/>
-        </w:rPr>
         <w:t>.</w:t>
       </w:r>
     </w:p>
@@ -1622,8 +3349,24 @@
           <w:sz w:val="32"/>
           <w:szCs w:val="32"/>
         </w:rPr>
-        <w:lastRenderedPageBreak/>
-        <w:t>Главное окно: содержит список текущих заказов, кнопки управления заказами и комбобокс для создания новых заказов.</w:t>
+        <w:t>Окно входа</w:t>
+      </w:r>
+      <w:r>
+        <w:rPr>
+          <w:rFonts w:ascii="Times New Roman" w:hAnsi="Times New Roman" w:cs="Times New Roman"/>
+          <w:sz w:val="32"/>
+          <w:szCs w:val="32"/>
+        </w:rPr>
+        <w:t>:</w:t>
+      </w:r>
+      <w:r>
+        <w:rPr>
+          <w:rFonts w:ascii="Times New Roman" w:hAnsi="Times New Roman" w:cs="Times New Roman"/>
+          <w:sz w:val="32"/>
+          <w:szCs w:val="32"/>
+          <w:lang w:val="en-US"/>
+        </w:rPr>
+        <w:t xml:space="preserve"> </w:t>
       </w:r>
     </w:p>
     <w:p>
@@ -1647,7 +3390,16 @@
           <w:sz w:val="32"/>
           <w:szCs w:val="32"/>
         </w:rPr>
-        <w:t>Окно создания заказа: предоставляет пользователю форму для заполнения информации о новом заказе, включая данные о клиенте и специалисте.</w:t>
+        <w:t>Главное окно</w:t>
+      </w:r>
+      <w:r>
+        <w:rPr>
+          <w:rFonts w:ascii="Times New Roman" w:hAnsi="Times New Roman" w:cs="Times New Roman"/>
+          <w:sz w:val="32"/>
+          <w:szCs w:val="32"/>
+          <w:lang w:val="en-US"/>
+        </w:rPr>
+        <w:t xml:space="preserve">: </w:t>
       </w:r>
     </w:p>
     <w:p>
@@ -1671,7 +3423,7 @@
           <w:sz w:val="32"/>
           <w:szCs w:val="32"/>
         </w:rPr>
-        <w:t>Окно добавления специалиста: позволяет администратору добавить нового специалиста с указанием роли.</w:t>
+        <w:br w:type="page"/>
       </w:r>
     </w:p>
     <w:p>
@@ -1679,6 +3431,7 @@
         <w:pStyle w:val="a"/>
       </w:pPr>
       <w:r>
+        <w:lastRenderedPageBreak/>
         <w:t>Инструкция работы с программой</w:t>
       </w:r>
       <w:r>
@@ -1709,7 +3462,25 @@
           <w:sz w:val="32"/>
           <w:szCs w:val="32"/>
         </w:rPr>
-        <w:t>Для создания нового заказа выберите соответствующий вариант в комбобоксе и заполните необходимые данные о клиенте и специалисте.</w:t>
+        <w:t xml:space="preserve">Для создания нового заказа выберите соответствующий вариант в </w:t>
+      </w:r>
+      <w:proofErr w:type="spellStart"/>
+      <w:r>
+        <w:rPr>
+          <w:rFonts w:ascii="Times New Roman" w:hAnsi="Times New Roman" w:cs="Times New Roman"/>
+          <w:sz w:val="32"/>
+          <w:szCs w:val="32"/>
+        </w:rPr>
+        <w:t>комбобоксе</w:t>
+      </w:r>
+      <w:proofErr w:type="spellEnd"/>
+      <w:r>
+        <w:rPr>
+          <w:rFonts w:ascii="Times New Roman" w:hAnsi="Times New Roman" w:cs="Times New Roman"/>
+          <w:sz w:val="32"/>
+          <w:szCs w:val="32"/>
+        </w:rPr>
+        <w:t xml:space="preserve"> и заполните необходимые данные о клиенте и специалисте.</w:t>
       </w:r>
     </w:p>
     <w:p>
@@ -1762,9 +3533,27 @@
     </w:p>
     <w:p>
       <w:pPr>
+        <w:rPr>
+          <w:rFonts w:ascii="Times New Roman" w:hAnsi="Times New Roman" w:cs="Times New Roman"/>
+          <w:sz w:val="32"/>
+          <w:szCs w:val="32"/>
+        </w:rPr>
+      </w:pPr>
+      <w:r>
+        <w:rPr>
+          <w:rFonts w:ascii="Times New Roman" w:hAnsi="Times New Roman" w:cs="Times New Roman"/>
+          <w:sz w:val="32"/>
+          <w:szCs w:val="32"/>
+        </w:rPr>
+        <w:br w:type="page"/>
+      </w:r>
+    </w:p>
+    <w:p>
+      <w:pPr>
         <w:pStyle w:val="a"/>
       </w:pPr>
       <w:r>
+        <w:lastRenderedPageBreak/>
         <w:t>Примеры работы программы</w:t>
       </w:r>
       <w:r>
@@ -1848,10 +3637,48 @@
     </w:p>
     <w:p>
       <w:pPr>
+        <w:rPr>
+          <w:rFonts w:ascii="Times New Roman" w:hAnsi="Times New Roman" w:cs="Times New Roman"/>
+          <w:sz w:val="32"/>
+          <w:szCs w:val="32"/>
+        </w:rPr>
+      </w:pPr>
+      <w:r>
+        <w:rPr>
+          <w:rFonts w:ascii="Times New Roman" w:hAnsi="Times New Roman" w:cs="Times New Roman"/>
+          <w:sz w:val="32"/>
+          <w:szCs w:val="32"/>
+        </w:rPr>
+        <w:br w:type="page"/>
+      </w:r>
+    </w:p>
+    <w:p>
+      <w:pPr>
         <w:pStyle w:val="a"/>
       </w:pPr>
       <w:r>
-        <w:t>Архив со скриптом БД и кодом программы.</w:t>
+        <w:lastRenderedPageBreak/>
+        <w:t xml:space="preserve">Архив со </w:t>
+      </w:r>
+      <w:proofErr w:type="spellStart"/>
+      <w:r>
+        <w:t>скриптом</w:t>
+      </w:r>
+      <w:proofErr w:type="spellEnd"/>
+      <w:r>
+        <w:t xml:space="preserve"> БД и кодом программы.</w:t>
+      </w:r>
+    </w:p>
+    <w:p>
+      <w:pPr>
+        <w:rPr>
+          <w:rFonts w:ascii="Times New Roman" w:hAnsi="Times New Roman" w:cs="Times New Roman"/>
+          <w:sz w:val="32"/>
+          <w:szCs w:val="32"/>
+        </w:rPr>
+      </w:pPr>
+      <w:r>
+        <w:br w:type="page"/>
       </w:r>
     </w:p>
     <w:p>
@@ -1859,6 +3686,7 @@
         <w:pStyle w:val="a"/>
       </w:pPr>
       <w:r>
+        <w:lastRenderedPageBreak/>
         <w:t>Вывод</w:t>
       </w:r>
       <w:r>
@@ -1885,16 +3713,7 @@
           <w:sz w:val="32"/>
           <w:szCs w:val="32"/>
         </w:rPr>
-        <w:t xml:space="preserve">Разработанная система управления измерениями скважин предоставляет удобный и эффективный способ ведения базы данных и </w:t>
-      </w:r>
-      <w:r>
-        <w:rPr>
-          <w:rFonts w:ascii="Times New Roman" w:hAnsi="Times New Roman" w:cs="Times New Roman"/>
-          <w:sz w:val="32"/>
-          <w:szCs w:val="32"/>
-        </w:rPr>
-        <w:lastRenderedPageBreak/>
-        <w:t>анализа информации о скважинах. Программа обладает интуитивно понятным интерфейсом и позволяет пользователям легко выполнять необходимые операции.</w:t>
+        <w:t>Разработанная система управления измерениями скважин предоставляет удобный и эффективный способ ведения базы данных и анализа информации о скважинах. Программа обладает интуитивно понятным интерфейсом и позволяет пользователям легко выполнять необходимые операции.</w:t>
       </w:r>
     </w:p>
     <w:sectPr>
@@ -4307,7 +6126,7 @@
 </file>
 
 <file path=customXml/itemProps1.xml><?xml version="1.0" encoding="utf-8"?>
-<ds:datastoreItem xmlns:ds="http://schemas.openxmlformats.org/officeDocument/2006/customXml" ds:itemID="{4FC9402C-FE2F-47B8-BD52-17B7D1019CD9}">
+<ds:datastoreItem xmlns:ds="http://schemas.openxmlformats.org/officeDocument/2006/customXml" ds:itemID="{00E262E8-849C-4E08-BD17-262DB47D8AD0}">
   <ds:schemaRefs>
     <ds:schemaRef ds:uri="http://schemas.openxmlformats.org/officeDocument/2006/bibliography"/>
   </ds:schemaRefs>

--- a/ПанченкоДС107г2ЛР24.5ПП.docx
+++ b/ПанченкоДС107г2ЛР24.5ПП.docx
@@ -416,61 +416,13 @@
           <w:szCs w:val="28"/>
         </w:rPr>
       </w:pPr>
-      <w:proofErr w:type="spellStart"/>
-      <w:proofErr w:type="gramStart"/>
       <w:r>
         <w:rPr>
           <w:rFonts w:ascii="Times New Roman" w:hAnsi="Times New Roman" w:cs="Times New Roman"/>
           <w:sz w:val="28"/>
           <w:szCs w:val="28"/>
         </w:rPr>
-        <w:t>Карота́ж</w:t>
-      </w:r>
-      <w:proofErr w:type="spellEnd"/>
-      <w:proofErr w:type="gramEnd"/>
-      <w:r>
-        <w:rPr>
-          <w:rFonts w:ascii="Times New Roman" w:hAnsi="Times New Roman" w:cs="Times New Roman"/>
-          <w:sz w:val="28"/>
-          <w:szCs w:val="28"/>
-        </w:rPr>
-        <w:t xml:space="preserve"> (фр. </w:t>
-      </w:r>
-      <w:proofErr w:type="spellStart"/>
-      <w:r>
-        <w:rPr>
-          <w:rFonts w:ascii="Times New Roman" w:hAnsi="Times New Roman" w:cs="Times New Roman"/>
-          <w:sz w:val="28"/>
-          <w:szCs w:val="28"/>
-        </w:rPr>
-        <w:t>carottage</w:t>
-      </w:r>
-      <w:proofErr w:type="spellEnd"/>
-      <w:r>
-        <w:rPr>
-          <w:rFonts w:ascii="Times New Roman" w:hAnsi="Times New Roman" w:cs="Times New Roman"/>
-          <w:sz w:val="28"/>
-          <w:szCs w:val="28"/>
-        </w:rPr>
-        <w:t xml:space="preserve">, от </w:t>
-      </w:r>
-      <w:proofErr w:type="spellStart"/>
-      <w:r>
-        <w:rPr>
-          <w:rFonts w:ascii="Times New Roman" w:hAnsi="Times New Roman" w:cs="Times New Roman"/>
-          <w:sz w:val="28"/>
-          <w:szCs w:val="28"/>
-        </w:rPr>
-        <w:t>carotte</w:t>
-      </w:r>
-      <w:proofErr w:type="spellEnd"/>
-      <w:r>
-        <w:rPr>
-          <w:rFonts w:ascii="Times New Roman" w:hAnsi="Times New Roman" w:cs="Times New Roman"/>
-          <w:sz w:val="28"/>
-          <w:szCs w:val="28"/>
-        </w:rPr>
-        <w:t xml:space="preserve"> — морковь, с которой подразумевается сходство каротажного зонда) — самая распространённая разновидность геоф</w:t>
+        <w:t>Карота́ж (фр. carottage, от carotte — морковь, с которой подразумевается сходство каротажного зонда) — самая распространённая разновидность геоф</w:t>
       </w:r>
       <w:r>
         <w:rPr>
@@ -498,25 +450,7 @@
           <w:sz w:val="28"/>
           <w:szCs w:val="28"/>
         </w:rPr>
-        <w:t>Процесс каротажа — это спу</w:t>
-      </w:r>
-      <w:proofErr w:type="gramStart"/>
-      <w:r>
-        <w:rPr>
-          <w:rFonts w:ascii="Times New Roman" w:hAnsi="Times New Roman" w:cs="Times New Roman"/>
-          <w:sz w:val="28"/>
-          <w:szCs w:val="28"/>
-        </w:rPr>
-        <w:t>ск в скв</w:t>
-      </w:r>
-      <w:proofErr w:type="gramEnd"/>
-      <w:r>
-        <w:rPr>
-          <w:rFonts w:ascii="Times New Roman" w:hAnsi="Times New Roman" w:cs="Times New Roman"/>
-          <w:sz w:val="28"/>
-          <w:szCs w:val="28"/>
-        </w:rPr>
-        <w:t>ажину специального прибора с его последующим подъёмом. Прибор именуется геофизическим зондом. Цель каротажа — детальное исследование строения разреза скважины. Для исключения погрешности глубины основные измерения снимаются с прибора в процессе его подъёма, но некоторые параметры измеряют уже при с</w:t>
+        <w:t>Процесс каротажа — это спуск в скважину специального прибора с его последующим подъёмом. Прибор именуется геофизическим зондом. Цель каротажа — детальное исследование строения разреза скважины. Для исключения погрешности глубины основные измерения снимаются с прибора в процессе его подъёма, но некоторые параметры измеряют уже при с</w:t>
       </w:r>
       <w:r>
         <w:rPr>
@@ -1366,16 +1300,20 @@
     </w:p>
     <w:p>
       <w:pPr>
-        <w:pStyle w:val="a4"/>
-        <w:spacing w:before="360" w:after="240" w:line="360" w:lineRule="auto"/>
-        <w:ind w:left="1440"/>
-        <w:jc w:val="both"/>
-        <w:rPr>
-          <w:rFonts w:ascii="Times New Roman" w:hAnsi="Times New Roman" w:cs="Times New Roman"/>
-          <w:sz w:val="32"/>
-          <w:szCs w:val="32"/>
-        </w:rPr>
-      </w:pPr>
+        <w:rPr>
+          <w:rFonts w:ascii="Times New Roman" w:hAnsi="Times New Roman" w:cs="Times New Roman"/>
+          <w:sz w:val="32"/>
+          <w:szCs w:val="32"/>
+        </w:rPr>
+      </w:pPr>
+      <w:r>
+        <w:rPr>
+          <w:rFonts w:ascii="Times New Roman" w:hAnsi="Times New Roman" w:cs="Times New Roman"/>
+          <w:sz w:val="32"/>
+          <w:szCs w:val="32"/>
+        </w:rPr>
+        <w:br w:type="page"/>
+      </w:r>
     </w:p>
     <w:p>
       <w:pPr>
@@ -1398,6 +1336,7 @@
           <w:sz w:val="32"/>
           <w:szCs w:val="32"/>
         </w:rPr>
+        <w:lastRenderedPageBreak/>
         <w:t>Таблица "</w:t>
       </w:r>
       <w:proofErr w:type="spellStart"/>
@@ -1511,7 +1450,6 @@
           <w:sz w:val="32"/>
           <w:szCs w:val="32"/>
         </w:rPr>
-        <w:lastRenderedPageBreak/>
         <w:t>FullName</w:t>
       </w:r>
       <w:proofErr w:type="spellEnd"/>
@@ -2246,16 +2184,20 @@
     </w:p>
     <w:p>
       <w:pPr>
-        <w:pStyle w:val="a4"/>
-        <w:spacing w:before="360" w:after="240" w:line="360" w:lineRule="auto"/>
-        <w:ind w:left="1440"/>
-        <w:jc w:val="both"/>
-        <w:rPr>
-          <w:rFonts w:ascii="Times New Roman" w:hAnsi="Times New Roman" w:cs="Times New Roman"/>
-          <w:sz w:val="32"/>
-          <w:szCs w:val="32"/>
-        </w:rPr>
-      </w:pPr>
+        <w:rPr>
+          <w:rFonts w:ascii="Times New Roman" w:hAnsi="Times New Roman" w:cs="Times New Roman"/>
+          <w:sz w:val="32"/>
+          <w:szCs w:val="32"/>
+        </w:rPr>
+      </w:pPr>
+      <w:r>
+        <w:rPr>
+          <w:rFonts w:ascii="Times New Roman" w:hAnsi="Times New Roman" w:cs="Times New Roman"/>
+          <w:sz w:val="32"/>
+          <w:szCs w:val="32"/>
+        </w:rPr>
+        <w:br w:type="page"/>
+      </w:r>
     </w:p>
     <w:p>
       <w:pPr>
@@ -2278,6 +2220,7 @@
           <w:sz w:val="32"/>
           <w:szCs w:val="32"/>
         </w:rPr>
+        <w:lastRenderedPageBreak/>
         <w:t>Таблица "</w:t>
       </w:r>
       <w:proofErr w:type="spellStart"/>
@@ -3364,9 +3307,99 @@
           <w:rFonts w:ascii="Times New Roman" w:hAnsi="Times New Roman" w:cs="Times New Roman"/>
           <w:sz w:val="32"/>
           <w:szCs w:val="32"/>
-          <w:lang w:val="en-US"/>
         </w:rPr>
         <w:t xml:space="preserve"> </w:t>
+      </w:r>
+      <w:r>
+        <w:rPr>
+          <w:rFonts w:ascii="Times New Roman" w:hAnsi="Times New Roman" w:cs="Times New Roman"/>
+          <w:sz w:val="32"/>
+          <w:szCs w:val="32"/>
+        </w:rPr>
+        <w:t>На ней расположены элементы для ввода логина и пароля вместе с кнопкой для входа.</w:t>
+      </w:r>
+    </w:p>
+    <w:p>
+      <w:pPr>
+        <w:pStyle w:val="a4"/>
+        <w:spacing w:before="360" w:after="240" w:line="360" w:lineRule="auto"/>
+        <w:jc w:val="center"/>
+        <w:rPr>
+          <w:rFonts w:ascii="Times New Roman" w:hAnsi="Times New Roman" w:cs="Times New Roman"/>
+          <w:sz w:val="32"/>
+          <w:szCs w:val="32"/>
+        </w:rPr>
+      </w:pPr>
+      <w:r>
+        <w:rPr>
+          <w:rFonts w:ascii="Times New Roman" w:hAnsi="Times New Roman" w:cs="Times New Roman"/>
+          <w:noProof/>
+          <w:sz w:val="32"/>
+          <w:szCs w:val="32"/>
+          <w:lang w:eastAsia="ru-RU"/>
+        </w:rPr>
+        <w:drawing>
+          <wp:inline distT="0" distB="0" distL="0" distR="0">
+            <wp:extent cx="2628900" cy="4276725"/>
+            <wp:effectExtent l="19050" t="0" r="0" b="0"/>
+            <wp:docPr id="1" name="Рисунок 1"/>
+            <wp:cNvGraphicFramePr>
+              <a:graphicFrameLocks xmlns:a="http://schemas.openxmlformats.org/drawingml/2006/main" noChangeAspect="1"/>
+            </wp:cNvGraphicFramePr>
+            <a:graphic xmlns:a="http://schemas.openxmlformats.org/drawingml/2006/main">
+              <a:graphicData uri="http://schemas.openxmlformats.org/drawingml/2006/picture">
+                <pic:pic xmlns:pic="http://schemas.openxmlformats.org/drawingml/2006/picture">
+                  <pic:nvPicPr>
+                    <pic:cNvPr id="0" name="Picture 1"/>
+                    <pic:cNvPicPr>
+                      <a:picLocks noChangeAspect="1" noChangeArrowheads="1"/>
+                    </pic:cNvPicPr>
+                  </pic:nvPicPr>
+                  <pic:blipFill>
+                    <a:blip r:embed="rId6" cstate="print"/>
+                    <a:srcRect/>
+                    <a:stretch>
+                      <a:fillRect/>
+                    </a:stretch>
+                  </pic:blipFill>
+                  <pic:spPr bwMode="auto">
+                    <a:xfrm>
+                      <a:off x="0" y="0"/>
+                      <a:ext cx="2628900" cy="4276725"/>
+                    </a:xfrm>
+                    <a:prstGeom prst="rect">
+                      <a:avLst/>
+                    </a:prstGeom>
+                    <a:noFill/>
+                    <a:ln w="9525">
+                      <a:noFill/>
+                      <a:miter lim="800000"/>
+                      <a:headEnd/>
+                      <a:tailEnd/>
+                    </a:ln>
+                  </pic:spPr>
+                </pic:pic>
+              </a:graphicData>
+            </a:graphic>
+          </wp:inline>
+        </w:drawing>
+      </w:r>
+    </w:p>
+    <w:p>
+      <w:pPr>
+        <w:rPr>
+          <w:rFonts w:ascii="Times New Roman" w:hAnsi="Times New Roman" w:cs="Times New Roman"/>
+          <w:sz w:val="32"/>
+          <w:szCs w:val="32"/>
+        </w:rPr>
+      </w:pPr>
+      <w:r>
+        <w:rPr>
+          <w:rFonts w:ascii="Times New Roman" w:hAnsi="Times New Roman" w:cs="Times New Roman"/>
+          <w:sz w:val="32"/>
+          <w:szCs w:val="32"/>
+        </w:rPr>
+        <w:br w:type="page"/>
       </w:r>
     </w:p>
     <w:p>
@@ -3390,6 +3423,7 @@
           <w:sz w:val="32"/>
           <w:szCs w:val="32"/>
         </w:rPr>
+        <w:lastRenderedPageBreak/>
         <w:t>Главное окно</w:t>
       </w:r>
       <w:r>
@@ -3397,9 +3431,106 @@
           <w:rFonts w:ascii="Times New Roman" w:hAnsi="Times New Roman" w:cs="Times New Roman"/>
           <w:sz w:val="32"/>
           <w:szCs w:val="32"/>
-          <w:lang w:val="en-US"/>
+        </w:rPr>
+        <w:t>.</w:t>
+      </w:r>
+      <w:r>
+        <w:rPr>
+          <w:rFonts w:ascii="Times New Roman" w:hAnsi="Times New Roman" w:cs="Times New Roman"/>
+          <w:sz w:val="32"/>
+          <w:szCs w:val="32"/>
+        </w:rPr>
+        <w:t xml:space="preserve"> </w:t>
+      </w:r>
+      <w:r>
+        <w:rPr>
+          <w:rFonts w:ascii="Times New Roman" w:hAnsi="Times New Roman" w:cs="Times New Roman"/>
+          <w:sz w:val="32"/>
+          <w:szCs w:val="32"/>
+        </w:rPr>
+        <w:t xml:space="preserve">Со стороны администратора главная форма будет выглядеть </w:t>
+      </w:r>
+      <w:r>
+        <w:rPr>
+          <w:rFonts w:ascii="Times New Roman" w:hAnsi="Times New Roman" w:cs="Times New Roman"/>
+          <w:sz w:val="32"/>
+          <w:szCs w:val="32"/>
+        </w:rPr>
+        <w:t>следующим образом</w:t>
+      </w:r>
+      <w:r>
+        <w:rPr>
+          <w:rFonts w:ascii="Times New Roman" w:hAnsi="Times New Roman" w:cs="Times New Roman"/>
+          <w:sz w:val="32"/>
+          <w:szCs w:val="32"/>
         </w:rPr>
         <w:t xml:space="preserve">: </w:t>
+      </w:r>
+    </w:p>
+    <w:p>
+      <w:pPr>
+        <w:pStyle w:val="a4"/>
+        <w:spacing w:before="360" w:after="240" w:line="360" w:lineRule="auto"/>
+        <w:jc w:val="center"/>
+        <w:rPr>
+          <w:rFonts w:ascii="Times New Roman" w:hAnsi="Times New Roman" w:cs="Times New Roman"/>
+          <w:sz w:val="32"/>
+          <w:szCs w:val="32"/>
+        </w:rPr>
+      </w:pPr>
+      <w:r>
+        <w:rPr>
+          <w:rFonts w:ascii="Times New Roman" w:hAnsi="Times New Roman" w:cs="Times New Roman"/>
+          <w:noProof/>
+          <w:sz w:val="32"/>
+          <w:szCs w:val="32"/>
+          <w:lang w:eastAsia="ru-RU"/>
+        </w:rPr>
+        <w:drawing>
+          <wp:inline distT="0" distB="0" distL="0" distR="0">
+            <wp:extent cx="5067670" cy="6524625"/>
+            <wp:effectExtent l="19050" t="0" r="0" b="0"/>
+            <wp:docPr id="4" name="Рисунок 4"/>
+            <wp:cNvGraphicFramePr>
+              <a:graphicFrameLocks xmlns:a="http://schemas.openxmlformats.org/drawingml/2006/main" noChangeAspect="1"/>
+            </wp:cNvGraphicFramePr>
+            <a:graphic xmlns:a="http://schemas.openxmlformats.org/drawingml/2006/main">
+              <a:graphicData uri="http://schemas.openxmlformats.org/drawingml/2006/picture">
+                <pic:pic xmlns:pic="http://schemas.openxmlformats.org/drawingml/2006/picture">
+                  <pic:nvPicPr>
+                    <pic:cNvPr id="0" name="Picture 4"/>
+                    <pic:cNvPicPr>
+                      <a:picLocks noChangeAspect="1" noChangeArrowheads="1"/>
+                    </pic:cNvPicPr>
+                  </pic:nvPicPr>
+                  <pic:blipFill>
+                    <a:blip r:embed="rId7" cstate="print"/>
+                    <a:srcRect/>
+                    <a:stretch>
+                      <a:fillRect/>
+                    </a:stretch>
+                  </pic:blipFill>
+                  <pic:spPr bwMode="auto">
+                    <a:xfrm>
+                      <a:off x="0" y="0"/>
+                      <a:ext cx="5069542" cy="6527035"/>
+                    </a:xfrm>
+                    <a:prstGeom prst="rect">
+                      <a:avLst/>
+                    </a:prstGeom>
+                    <a:noFill/>
+                    <a:ln w="9525">
+                      <a:noFill/>
+                      <a:miter lim="800000"/>
+                      <a:headEnd/>
+                      <a:tailEnd/>
+                    </a:ln>
+                  </pic:spPr>
+                </pic:pic>
+              </a:graphicData>
+            </a:graphic>
+          </wp:inline>
+        </w:drawing>
       </w:r>
     </w:p>
     <w:p>
@@ -3423,22 +3554,115 @@
           <w:sz w:val="32"/>
           <w:szCs w:val="32"/>
         </w:rPr>
+        <w:t>На форме будет представлено 4 кнопки</w:t>
+      </w:r>
+      <w:r>
+        <w:rPr>
+          <w:rFonts w:ascii="Times New Roman" w:hAnsi="Times New Roman" w:cs="Times New Roman"/>
+          <w:sz w:val="32"/>
+          <w:szCs w:val="32"/>
+        </w:rPr>
+        <w:t xml:space="preserve"> перехода</w:t>
+      </w:r>
+      <w:r>
+        <w:rPr>
+          <w:rFonts w:ascii="Times New Roman" w:hAnsi="Times New Roman" w:cs="Times New Roman"/>
+          <w:sz w:val="32"/>
+          <w:szCs w:val="32"/>
+        </w:rPr>
+        <w:t xml:space="preserve"> и выпадающее меню. При открытии формы для просмотра будут доступны заказы, которые находятся в ожидании принятия, либо же те</w:t>
+      </w:r>
+      <w:r>
+        <w:rPr>
+          <w:rFonts w:ascii="Times New Roman" w:hAnsi="Times New Roman" w:cs="Times New Roman"/>
+          <w:sz w:val="32"/>
+          <w:szCs w:val="32"/>
+        </w:rPr>
+        <w:t>, за которые отказались браться.</w:t>
+      </w:r>
+    </w:p>
+    <w:p>
+      <w:pPr>
+        <w:rPr>
+          <w:rFonts w:ascii="Times New Roman" w:hAnsi="Times New Roman" w:cs="Times New Roman"/>
+          <w:sz w:val="32"/>
+          <w:szCs w:val="32"/>
+        </w:rPr>
+      </w:pPr>
+      <w:r>
+        <w:rPr>
+          <w:rFonts w:ascii="Times New Roman" w:hAnsi="Times New Roman" w:cs="Times New Roman"/>
+          <w:sz w:val="32"/>
+          <w:szCs w:val="32"/>
+        </w:rPr>
         <w:br w:type="page"/>
       </w:r>
     </w:p>
     <w:p>
       <w:pPr>
-        <w:pStyle w:val="a"/>
-      </w:pPr>
-      <w:r>
+        <w:pStyle w:val="a4"/>
+        <w:spacing w:before="360" w:after="240" w:line="360" w:lineRule="auto"/>
+        <w:jc w:val="center"/>
+        <w:rPr>
+          <w:rFonts w:ascii="Times New Roman" w:hAnsi="Times New Roman" w:cs="Times New Roman"/>
+          <w:sz w:val="32"/>
+          <w:szCs w:val="32"/>
+        </w:rPr>
+      </w:pPr>
+      <w:r>
+        <w:rPr>
+          <w:rFonts w:ascii="Times New Roman" w:hAnsi="Times New Roman" w:cs="Times New Roman"/>
+          <w:noProof/>
+          <w:sz w:val="32"/>
+          <w:szCs w:val="32"/>
+          <w:lang w:eastAsia="ru-RU"/>
+        </w:rPr>
         <w:lastRenderedPageBreak/>
-        <w:t>Инструкция работы с программой</w:t>
-      </w:r>
-      <w:r>
-        <w:rPr>
-          <w:lang w:val="en-US"/>
-        </w:rPr>
-        <w:t>.</w:t>
+        <w:drawing>
+          <wp:inline distT="0" distB="0" distL="0" distR="0">
+            <wp:extent cx="5297009" cy="6819900"/>
+            <wp:effectExtent l="19050" t="0" r="0" b="0"/>
+            <wp:docPr id="7" name="Рисунок 7"/>
+            <wp:cNvGraphicFramePr>
+              <a:graphicFrameLocks xmlns:a="http://schemas.openxmlformats.org/drawingml/2006/main" noChangeAspect="1"/>
+            </wp:cNvGraphicFramePr>
+            <a:graphic xmlns:a="http://schemas.openxmlformats.org/drawingml/2006/main">
+              <a:graphicData uri="http://schemas.openxmlformats.org/drawingml/2006/picture">
+                <pic:pic xmlns:pic="http://schemas.openxmlformats.org/drawingml/2006/picture">
+                  <pic:nvPicPr>
+                    <pic:cNvPr id="0" name="Picture 7"/>
+                    <pic:cNvPicPr>
+                      <a:picLocks noChangeAspect="1" noChangeArrowheads="1"/>
+                    </pic:cNvPicPr>
+                  </pic:nvPicPr>
+                  <pic:blipFill>
+                    <a:blip r:embed="rId8" cstate="print"/>
+                    <a:srcRect/>
+                    <a:stretch>
+                      <a:fillRect/>
+                    </a:stretch>
+                  </pic:blipFill>
+                  <pic:spPr bwMode="auto">
+                    <a:xfrm>
+                      <a:off x="0" y="0"/>
+                      <a:ext cx="5298965" cy="6822419"/>
+                    </a:xfrm>
+                    <a:prstGeom prst="rect">
+                      <a:avLst/>
+                    </a:prstGeom>
+                    <a:noFill/>
+                    <a:ln w="9525">
+                      <a:noFill/>
+                      <a:miter lim="800000"/>
+                      <a:headEnd/>
+                      <a:tailEnd/>
+                    </a:ln>
+                  </pic:spPr>
+                </pic:pic>
+              </a:graphicData>
+            </a:graphic>
+          </wp:inline>
+        </w:drawing>
       </w:r>
     </w:p>
     <w:p>
@@ -3446,7 +3670,7 @@
         <w:pStyle w:val="a4"/>
         <w:numPr>
           <w:ilvl w:val="0"/>
-          <w:numId w:val="17"/>
+          <w:numId w:val="16"/>
         </w:numPr>
         <w:spacing w:before="360" w:after="240" w:line="360" w:lineRule="auto"/>
         <w:jc w:val="both"/>
@@ -3462,25 +3686,123 @@
           <w:sz w:val="32"/>
           <w:szCs w:val="32"/>
         </w:rPr>
-        <w:t xml:space="preserve">Для создания нового заказа выберите соответствующий вариант в </w:t>
-      </w:r>
-      <w:proofErr w:type="spellStart"/>
-      <w:r>
-        <w:rPr>
-          <w:rFonts w:ascii="Times New Roman" w:hAnsi="Times New Roman" w:cs="Times New Roman"/>
-          <w:sz w:val="32"/>
-          <w:szCs w:val="32"/>
-        </w:rPr>
-        <w:t>комбобоксе</w:t>
-      </w:r>
-      <w:proofErr w:type="spellEnd"/>
-      <w:r>
-        <w:rPr>
-          <w:rFonts w:ascii="Times New Roman" w:hAnsi="Times New Roman" w:cs="Times New Roman"/>
-          <w:sz w:val="32"/>
-          <w:szCs w:val="32"/>
-        </w:rPr>
-        <w:t xml:space="preserve"> и заполните необходимые данные о клиенте и специалисте.</w:t>
+        <w:t xml:space="preserve">При переходе на </w:t>
+      </w:r>
+      <w:r>
+        <w:rPr>
+          <w:rFonts w:ascii="Times New Roman" w:hAnsi="Times New Roman" w:cs="Times New Roman"/>
+          <w:sz w:val="32"/>
+          <w:szCs w:val="32"/>
+        </w:rPr>
+        <w:t>“</w:t>
+      </w:r>
+      <w:r>
+        <w:rPr>
+          <w:rFonts w:ascii="Times New Roman" w:hAnsi="Times New Roman" w:cs="Times New Roman"/>
+          <w:sz w:val="32"/>
+          <w:szCs w:val="32"/>
+        </w:rPr>
+        <w:t>Принятые заказы</w:t>
+      </w:r>
+      <w:r>
+        <w:rPr>
+          <w:rFonts w:ascii="Times New Roman" w:hAnsi="Times New Roman" w:cs="Times New Roman"/>
+          <w:sz w:val="32"/>
+          <w:szCs w:val="32"/>
+        </w:rPr>
+        <w:t>”</w:t>
+      </w:r>
+      <w:r>
+        <w:rPr>
+          <w:rFonts w:ascii="Times New Roman" w:hAnsi="Times New Roman" w:cs="Times New Roman"/>
+          <w:sz w:val="32"/>
+          <w:szCs w:val="32"/>
+        </w:rPr>
+        <w:t xml:space="preserve"> для просмотра станут доступны заказы, которые находятся в процессе выполнения.</w:t>
+      </w:r>
+    </w:p>
+    <w:p>
+      <w:pPr>
+        <w:rPr>
+          <w:rFonts w:ascii="Times New Roman" w:hAnsi="Times New Roman" w:cs="Times New Roman"/>
+          <w:sz w:val="32"/>
+          <w:szCs w:val="32"/>
+        </w:rPr>
+      </w:pPr>
+      <w:r>
+        <w:rPr>
+          <w:rFonts w:ascii="Times New Roman" w:hAnsi="Times New Roman" w:cs="Times New Roman"/>
+          <w:sz w:val="32"/>
+          <w:szCs w:val="32"/>
+        </w:rPr>
+        <w:br w:type="page"/>
+      </w:r>
+    </w:p>
+    <w:p>
+      <w:pPr>
+        <w:pStyle w:val="a4"/>
+        <w:spacing w:before="360" w:after="240" w:line="360" w:lineRule="auto"/>
+        <w:jc w:val="center"/>
+        <w:rPr>
+          <w:rFonts w:ascii="Times New Roman" w:hAnsi="Times New Roman" w:cs="Times New Roman"/>
+          <w:sz w:val="32"/>
+          <w:szCs w:val="32"/>
+        </w:rPr>
+      </w:pPr>
+      <w:r>
+        <w:rPr>
+          <w:rFonts w:ascii="Times New Roman" w:hAnsi="Times New Roman" w:cs="Times New Roman"/>
+          <w:noProof/>
+          <w:sz w:val="32"/>
+          <w:szCs w:val="32"/>
+          <w:lang w:eastAsia="ru-RU"/>
+        </w:rPr>
+        <w:lastRenderedPageBreak/>
+        <w:drawing>
+          <wp:inline distT="0" distB="0" distL="0" distR="0">
+            <wp:extent cx="5689107" cy="7324725"/>
+            <wp:effectExtent l="19050" t="0" r="6843" b="0"/>
+            <wp:docPr id="10" name="Рисунок 10"/>
+            <wp:cNvGraphicFramePr>
+              <a:graphicFrameLocks xmlns:a="http://schemas.openxmlformats.org/drawingml/2006/main" noChangeAspect="1"/>
+            </wp:cNvGraphicFramePr>
+            <a:graphic xmlns:a="http://schemas.openxmlformats.org/drawingml/2006/main">
+              <a:graphicData uri="http://schemas.openxmlformats.org/drawingml/2006/picture">
+                <pic:pic xmlns:pic="http://schemas.openxmlformats.org/drawingml/2006/picture">
+                  <pic:nvPicPr>
+                    <pic:cNvPr id="0" name="Picture 10"/>
+                    <pic:cNvPicPr>
+                      <a:picLocks noChangeAspect="1" noChangeArrowheads="1"/>
+                    </pic:cNvPicPr>
+                  </pic:nvPicPr>
+                  <pic:blipFill>
+                    <a:blip r:embed="rId9" cstate="print"/>
+                    <a:srcRect/>
+                    <a:stretch>
+                      <a:fillRect/>
+                    </a:stretch>
+                  </pic:blipFill>
+                  <pic:spPr bwMode="auto">
+                    <a:xfrm>
+                      <a:off x="0" y="0"/>
+                      <a:ext cx="5691208" cy="7327430"/>
+                    </a:xfrm>
+                    <a:prstGeom prst="rect">
+                      <a:avLst/>
+                    </a:prstGeom>
+                    <a:noFill/>
+                    <a:ln w="9525">
+                      <a:noFill/>
+                      <a:miter lim="800000"/>
+                      <a:headEnd/>
+                      <a:tailEnd/>
+                    </a:ln>
+                  </pic:spPr>
+                </pic:pic>
+              </a:graphicData>
+            </a:graphic>
+          </wp:inline>
+        </w:drawing>
       </w:r>
     </w:p>
     <w:p>
@@ -3488,7 +3810,7 @@
         <w:pStyle w:val="a4"/>
         <w:numPr>
           <w:ilvl w:val="0"/>
-          <w:numId w:val="17"/>
+          <w:numId w:val="16"/>
         </w:numPr>
         <w:spacing w:before="360" w:after="240" w:line="360" w:lineRule="auto"/>
         <w:jc w:val="both"/>
@@ -3504,7 +3826,123 @@
           <w:sz w:val="32"/>
           <w:szCs w:val="32"/>
         </w:rPr>
-        <w:t>Для добавления нового специалиста выберите соответствующий вариант в главном меню и заполните форму.</w:t>
+        <w:t xml:space="preserve">При переходе на </w:t>
+      </w:r>
+      <w:r>
+        <w:rPr>
+          <w:rFonts w:ascii="Times New Roman" w:hAnsi="Times New Roman" w:cs="Times New Roman"/>
+          <w:sz w:val="32"/>
+          <w:szCs w:val="32"/>
+        </w:rPr>
+        <w:t>“</w:t>
+      </w:r>
+      <w:r>
+        <w:rPr>
+          <w:rFonts w:ascii="Times New Roman" w:hAnsi="Times New Roman" w:cs="Times New Roman"/>
+          <w:sz w:val="32"/>
+          <w:szCs w:val="32"/>
+        </w:rPr>
+        <w:t>Составить отчет</w:t>
+      </w:r>
+      <w:r>
+        <w:rPr>
+          <w:rFonts w:ascii="Times New Roman" w:hAnsi="Times New Roman" w:cs="Times New Roman"/>
+          <w:sz w:val="32"/>
+          <w:szCs w:val="32"/>
+        </w:rPr>
+        <w:t>”</w:t>
+      </w:r>
+      <w:r>
+        <w:rPr>
+          <w:rFonts w:ascii="Times New Roman" w:hAnsi="Times New Roman" w:cs="Times New Roman"/>
+          <w:sz w:val="32"/>
+          <w:szCs w:val="32"/>
+        </w:rPr>
+        <w:t>, для просмотра станут доступны все выполненные на текущий момент заказы.</w:t>
+      </w:r>
+    </w:p>
+    <w:p>
+      <w:pPr>
+        <w:rPr>
+          <w:rFonts w:ascii="Times New Roman" w:hAnsi="Times New Roman" w:cs="Times New Roman"/>
+          <w:sz w:val="32"/>
+          <w:szCs w:val="32"/>
+        </w:rPr>
+      </w:pPr>
+      <w:r>
+        <w:rPr>
+          <w:rFonts w:ascii="Times New Roman" w:hAnsi="Times New Roman" w:cs="Times New Roman"/>
+          <w:sz w:val="32"/>
+          <w:szCs w:val="32"/>
+        </w:rPr>
+        <w:br w:type="page"/>
+      </w:r>
+    </w:p>
+    <w:p>
+      <w:pPr>
+        <w:pStyle w:val="a4"/>
+        <w:spacing w:before="360" w:after="240" w:line="360" w:lineRule="auto"/>
+        <w:jc w:val="center"/>
+        <w:rPr>
+          <w:rFonts w:ascii="Times New Roman" w:hAnsi="Times New Roman" w:cs="Times New Roman"/>
+          <w:sz w:val="32"/>
+          <w:szCs w:val="32"/>
+        </w:rPr>
+      </w:pPr>
+      <w:r>
+        <w:rPr>
+          <w:rFonts w:ascii="Times New Roman" w:hAnsi="Times New Roman" w:cs="Times New Roman"/>
+          <w:noProof/>
+          <w:sz w:val="32"/>
+          <w:szCs w:val="32"/>
+          <w:lang w:eastAsia="ru-RU"/>
+        </w:rPr>
+        <w:lastRenderedPageBreak/>
+        <w:drawing>
+          <wp:inline distT="0" distB="0" distL="0" distR="0">
+            <wp:extent cx="5186039" cy="6677025"/>
+            <wp:effectExtent l="19050" t="0" r="0" b="0"/>
+            <wp:docPr id="13" name="Рисунок 13"/>
+            <wp:cNvGraphicFramePr>
+              <a:graphicFrameLocks xmlns:a="http://schemas.openxmlformats.org/drawingml/2006/main" noChangeAspect="1"/>
+            </wp:cNvGraphicFramePr>
+            <a:graphic xmlns:a="http://schemas.openxmlformats.org/drawingml/2006/main">
+              <a:graphicData uri="http://schemas.openxmlformats.org/drawingml/2006/picture">
+                <pic:pic xmlns:pic="http://schemas.openxmlformats.org/drawingml/2006/picture">
+                  <pic:nvPicPr>
+                    <pic:cNvPr id="0" name="Picture 13"/>
+                    <pic:cNvPicPr>
+                      <a:picLocks noChangeAspect="1" noChangeArrowheads="1"/>
+                    </pic:cNvPicPr>
+                  </pic:nvPicPr>
+                  <pic:blipFill>
+                    <a:blip r:embed="rId10" cstate="print"/>
+                    <a:srcRect/>
+                    <a:stretch>
+                      <a:fillRect/>
+                    </a:stretch>
+                  </pic:blipFill>
+                  <pic:spPr bwMode="auto">
+                    <a:xfrm>
+                      <a:off x="0" y="0"/>
+                      <a:ext cx="5187954" cy="6679491"/>
+                    </a:xfrm>
+                    <a:prstGeom prst="rect">
+                      <a:avLst/>
+                    </a:prstGeom>
+                    <a:noFill/>
+                    <a:ln w="9525">
+                      <a:noFill/>
+                      <a:miter lim="800000"/>
+                      <a:headEnd/>
+                      <a:tailEnd/>
+                    </a:ln>
+                  </pic:spPr>
+                </pic:pic>
+              </a:graphicData>
+            </a:graphic>
+          </wp:inline>
+        </w:drawing>
       </w:r>
     </w:p>
     <w:p>
@@ -3512,7 +3950,7 @@
         <w:pStyle w:val="a4"/>
         <w:numPr>
           <w:ilvl w:val="0"/>
-          <w:numId w:val="17"/>
+          <w:numId w:val="16"/>
         </w:numPr>
         <w:spacing w:before="360" w:after="240" w:line="360" w:lineRule="auto"/>
         <w:jc w:val="both"/>
@@ -3528,7 +3966,735 @@
           <w:sz w:val="32"/>
           <w:szCs w:val="32"/>
         </w:rPr>
-        <w:t>Для выполнения других операций используйте соответствующие кнопки и элементы интерфейса.</w:t>
+        <w:t xml:space="preserve">При переходе на </w:t>
+      </w:r>
+      <w:r>
+        <w:rPr>
+          <w:rFonts w:ascii="Times New Roman" w:hAnsi="Times New Roman" w:cs="Times New Roman"/>
+          <w:sz w:val="32"/>
+          <w:szCs w:val="32"/>
+        </w:rPr>
+        <w:t>“</w:t>
+      </w:r>
+      <w:r>
+        <w:rPr>
+          <w:rFonts w:ascii="Times New Roman" w:hAnsi="Times New Roman" w:cs="Times New Roman"/>
+          <w:sz w:val="32"/>
+          <w:szCs w:val="32"/>
+        </w:rPr>
+        <w:t>График</w:t>
+      </w:r>
+      <w:r>
+        <w:rPr>
+          <w:rFonts w:ascii="Times New Roman" w:hAnsi="Times New Roman" w:cs="Times New Roman"/>
+          <w:sz w:val="32"/>
+          <w:szCs w:val="32"/>
+        </w:rPr>
+        <w:t>”</w:t>
+      </w:r>
+      <w:r>
+        <w:rPr>
+          <w:rFonts w:ascii="Times New Roman" w:hAnsi="Times New Roman" w:cs="Times New Roman"/>
+          <w:sz w:val="32"/>
+          <w:szCs w:val="32"/>
+        </w:rPr>
+        <w:t>, будет отображена круговая диаграмма, на ней отображено соотношение 3 главных типов скважин среди всех выполненных заказов.</w:t>
+      </w:r>
+    </w:p>
+    <w:p>
+      <w:pPr>
+        <w:rPr>
+          <w:rFonts w:ascii="Times New Roman" w:hAnsi="Times New Roman" w:cs="Times New Roman"/>
+          <w:sz w:val="32"/>
+          <w:szCs w:val="32"/>
+        </w:rPr>
+      </w:pPr>
+      <w:r>
+        <w:rPr>
+          <w:rFonts w:ascii="Times New Roman" w:hAnsi="Times New Roman" w:cs="Times New Roman"/>
+          <w:sz w:val="32"/>
+          <w:szCs w:val="32"/>
+        </w:rPr>
+        <w:br w:type="page"/>
+      </w:r>
+    </w:p>
+    <w:p>
+      <w:pPr>
+        <w:pStyle w:val="a4"/>
+        <w:spacing w:before="360" w:after="240" w:line="360" w:lineRule="auto"/>
+        <w:jc w:val="center"/>
+        <w:rPr>
+          <w:rFonts w:ascii="Times New Roman" w:hAnsi="Times New Roman" w:cs="Times New Roman"/>
+          <w:sz w:val="32"/>
+          <w:szCs w:val="32"/>
+        </w:rPr>
+      </w:pPr>
+      <w:r>
+        <w:rPr>
+          <w:rFonts w:ascii="Times New Roman" w:hAnsi="Times New Roman" w:cs="Times New Roman"/>
+          <w:noProof/>
+          <w:sz w:val="32"/>
+          <w:szCs w:val="32"/>
+          <w:lang w:eastAsia="ru-RU"/>
+        </w:rPr>
+        <w:lastRenderedPageBreak/>
+        <w:drawing>
+          <wp:inline distT="0" distB="0" distL="0" distR="0">
+            <wp:extent cx="5378388" cy="6924675"/>
+            <wp:effectExtent l="19050" t="0" r="0" b="0"/>
+            <wp:docPr id="16" name="Рисунок 16"/>
+            <wp:cNvGraphicFramePr>
+              <a:graphicFrameLocks xmlns:a="http://schemas.openxmlformats.org/drawingml/2006/main" noChangeAspect="1"/>
+            </wp:cNvGraphicFramePr>
+            <a:graphic xmlns:a="http://schemas.openxmlformats.org/drawingml/2006/main">
+              <a:graphicData uri="http://schemas.openxmlformats.org/drawingml/2006/picture">
+                <pic:pic xmlns:pic="http://schemas.openxmlformats.org/drawingml/2006/picture">
+                  <pic:nvPicPr>
+                    <pic:cNvPr id="0" name="Picture 16"/>
+                    <pic:cNvPicPr>
+                      <a:picLocks noChangeAspect="1" noChangeArrowheads="1"/>
+                    </pic:cNvPicPr>
+                  </pic:nvPicPr>
+                  <pic:blipFill>
+                    <a:blip r:embed="rId11" cstate="print"/>
+                    <a:srcRect/>
+                    <a:stretch>
+                      <a:fillRect/>
+                    </a:stretch>
+                  </pic:blipFill>
+                  <pic:spPr bwMode="auto">
+                    <a:xfrm>
+                      <a:off x="0" y="0"/>
+                      <a:ext cx="5380374" cy="6927232"/>
+                    </a:xfrm>
+                    <a:prstGeom prst="rect">
+                      <a:avLst/>
+                    </a:prstGeom>
+                    <a:noFill/>
+                    <a:ln w="9525">
+                      <a:noFill/>
+                      <a:miter lim="800000"/>
+                      <a:headEnd/>
+                      <a:tailEnd/>
+                    </a:ln>
+                  </pic:spPr>
+                </pic:pic>
+              </a:graphicData>
+            </a:graphic>
+          </wp:inline>
+        </w:drawing>
+      </w:r>
+    </w:p>
+    <w:p>
+      <w:pPr>
+        <w:pStyle w:val="a4"/>
+        <w:numPr>
+          <w:ilvl w:val="0"/>
+          <w:numId w:val="16"/>
+        </w:numPr>
+        <w:spacing w:before="360" w:after="240" w:line="360" w:lineRule="auto"/>
+        <w:jc w:val="both"/>
+        <w:rPr>
+          <w:rFonts w:ascii="Times New Roman" w:hAnsi="Times New Roman" w:cs="Times New Roman"/>
+          <w:sz w:val="32"/>
+          <w:szCs w:val="32"/>
+        </w:rPr>
+      </w:pPr>
+      <w:r>
+        <w:rPr>
+          <w:rFonts w:ascii="Times New Roman" w:hAnsi="Times New Roman" w:cs="Times New Roman"/>
+          <w:sz w:val="32"/>
+          <w:szCs w:val="32"/>
+        </w:rPr>
+        <w:t>При выборе определенного типа скважины, будет отображена точечная диаграмма, на ней указано точками пересечение между Измерением и Глубиной определенной скважины.</w:t>
+      </w:r>
+    </w:p>
+    <w:p>
+      <w:pPr>
+        <w:rPr>
+          <w:rFonts w:ascii="Times New Roman" w:hAnsi="Times New Roman" w:cs="Times New Roman"/>
+          <w:sz w:val="32"/>
+          <w:szCs w:val="32"/>
+        </w:rPr>
+      </w:pPr>
+      <w:r>
+        <w:rPr>
+          <w:rFonts w:ascii="Times New Roman" w:hAnsi="Times New Roman" w:cs="Times New Roman"/>
+          <w:sz w:val="32"/>
+          <w:szCs w:val="32"/>
+        </w:rPr>
+        <w:br w:type="page"/>
+      </w:r>
+    </w:p>
+    <w:p>
+      <w:pPr>
+        <w:pStyle w:val="a4"/>
+        <w:spacing w:before="360" w:after="240" w:line="360" w:lineRule="auto"/>
+        <w:jc w:val="center"/>
+        <w:rPr>
+          <w:rFonts w:ascii="Times New Roman" w:hAnsi="Times New Roman" w:cs="Times New Roman"/>
+          <w:sz w:val="32"/>
+          <w:szCs w:val="32"/>
+        </w:rPr>
+      </w:pPr>
+      <w:r>
+        <w:rPr>
+          <w:rFonts w:ascii="Times New Roman" w:hAnsi="Times New Roman" w:cs="Times New Roman"/>
+          <w:noProof/>
+          <w:sz w:val="32"/>
+          <w:szCs w:val="32"/>
+          <w:lang w:eastAsia="ru-RU"/>
+        </w:rPr>
+        <w:lastRenderedPageBreak/>
+        <w:drawing>
+          <wp:inline distT="0" distB="0" distL="0" distR="0">
+            <wp:extent cx="5311806" cy="6838950"/>
+            <wp:effectExtent l="19050" t="0" r="3144" b="0"/>
+            <wp:docPr id="22" name="Рисунок 22"/>
+            <wp:cNvGraphicFramePr>
+              <a:graphicFrameLocks xmlns:a="http://schemas.openxmlformats.org/drawingml/2006/main" noChangeAspect="1"/>
+            </wp:cNvGraphicFramePr>
+            <a:graphic xmlns:a="http://schemas.openxmlformats.org/drawingml/2006/main">
+              <a:graphicData uri="http://schemas.openxmlformats.org/drawingml/2006/picture">
+                <pic:pic xmlns:pic="http://schemas.openxmlformats.org/drawingml/2006/picture">
+                  <pic:nvPicPr>
+                    <pic:cNvPr id="0" name="Picture 22"/>
+                    <pic:cNvPicPr>
+                      <a:picLocks noChangeAspect="1" noChangeArrowheads="1"/>
+                    </pic:cNvPicPr>
+                  </pic:nvPicPr>
+                  <pic:blipFill>
+                    <a:blip r:embed="rId12" cstate="print"/>
+                    <a:srcRect/>
+                    <a:stretch>
+                      <a:fillRect/>
+                    </a:stretch>
+                  </pic:blipFill>
+                  <pic:spPr bwMode="auto">
+                    <a:xfrm>
+                      <a:off x="0" y="0"/>
+                      <a:ext cx="5313768" cy="6841476"/>
+                    </a:xfrm>
+                    <a:prstGeom prst="rect">
+                      <a:avLst/>
+                    </a:prstGeom>
+                    <a:noFill/>
+                    <a:ln w="9525">
+                      <a:noFill/>
+                      <a:miter lim="800000"/>
+                      <a:headEnd/>
+                      <a:tailEnd/>
+                    </a:ln>
+                  </pic:spPr>
+                </pic:pic>
+              </a:graphicData>
+            </a:graphic>
+          </wp:inline>
+        </w:drawing>
+      </w:r>
+    </w:p>
+    <w:p>
+      <w:pPr>
+        <w:pStyle w:val="a4"/>
+        <w:numPr>
+          <w:ilvl w:val="0"/>
+          <w:numId w:val="16"/>
+        </w:numPr>
+        <w:spacing w:before="360" w:after="240" w:line="360" w:lineRule="auto"/>
+        <w:jc w:val="both"/>
+        <w:rPr>
+          <w:rFonts w:ascii="Times New Roman" w:hAnsi="Times New Roman" w:cs="Times New Roman"/>
+          <w:sz w:val="32"/>
+          <w:szCs w:val="32"/>
+        </w:rPr>
+      </w:pPr>
+      <w:r>
+        <w:rPr>
+          <w:rFonts w:ascii="Times New Roman" w:hAnsi="Times New Roman" w:cs="Times New Roman"/>
+          <w:sz w:val="32"/>
+          <w:szCs w:val="32"/>
+        </w:rPr>
+        <w:t>С помощью выпадающего меню администратор получает доступ к добавлению новых записей, таких как новый заказ, специалист и т.д.</w:t>
+      </w:r>
+    </w:p>
+    <w:p>
+      <w:pPr>
+        <w:rPr>
+          <w:rFonts w:ascii="Times New Roman" w:hAnsi="Times New Roman" w:cs="Times New Roman"/>
+          <w:sz w:val="32"/>
+          <w:szCs w:val="32"/>
+        </w:rPr>
+      </w:pPr>
+      <w:r>
+        <w:rPr>
+          <w:rFonts w:ascii="Times New Roman" w:hAnsi="Times New Roman" w:cs="Times New Roman"/>
+          <w:sz w:val="32"/>
+          <w:szCs w:val="32"/>
+        </w:rPr>
+        <w:br w:type="page"/>
+      </w:r>
+    </w:p>
+    <w:p>
+      <w:pPr>
+        <w:pStyle w:val="a4"/>
+        <w:numPr>
+          <w:ilvl w:val="0"/>
+          <w:numId w:val="16"/>
+        </w:numPr>
+        <w:spacing w:before="360" w:after="240" w:line="360" w:lineRule="auto"/>
+        <w:jc w:val="both"/>
+        <w:rPr>
+          <w:rFonts w:ascii="Times New Roman" w:hAnsi="Times New Roman" w:cs="Times New Roman"/>
+          <w:sz w:val="32"/>
+          <w:szCs w:val="32"/>
+        </w:rPr>
+      </w:pPr>
+      <w:r>
+        <w:rPr>
+          <w:rFonts w:ascii="Times New Roman" w:hAnsi="Times New Roman" w:cs="Times New Roman"/>
+          <w:sz w:val="32"/>
+          <w:szCs w:val="32"/>
+        </w:rPr>
+        <w:lastRenderedPageBreak/>
+        <w:t xml:space="preserve">Теперь </w:t>
+      </w:r>
+      <w:r>
+        <w:rPr>
+          <w:rFonts w:ascii="Times New Roman" w:hAnsi="Times New Roman" w:cs="Times New Roman"/>
+          <w:sz w:val="32"/>
+          <w:szCs w:val="32"/>
+        </w:rPr>
+        <w:t>рассмотрим,</w:t>
+      </w:r>
+      <w:r>
+        <w:rPr>
+          <w:rFonts w:ascii="Times New Roman" w:hAnsi="Times New Roman" w:cs="Times New Roman"/>
+          <w:sz w:val="32"/>
+          <w:szCs w:val="32"/>
+        </w:rPr>
+        <w:t xml:space="preserve"> как выглядит главная форма со стороны обычного пользователя</w:t>
+      </w:r>
+      <w:r>
+        <w:rPr>
+          <w:rFonts w:ascii="Times New Roman" w:hAnsi="Times New Roman" w:cs="Times New Roman"/>
+          <w:sz w:val="32"/>
+          <w:szCs w:val="32"/>
+        </w:rPr>
+        <w:t>:</w:t>
+      </w:r>
+    </w:p>
+    <w:p>
+      <w:pPr>
+        <w:pStyle w:val="a4"/>
+        <w:spacing w:before="360" w:after="240" w:line="360" w:lineRule="auto"/>
+        <w:jc w:val="both"/>
+        <w:rPr>
+          <w:rFonts w:ascii="Times New Roman" w:hAnsi="Times New Roman" w:cs="Times New Roman"/>
+          <w:sz w:val="32"/>
+          <w:szCs w:val="32"/>
+        </w:rPr>
+      </w:pPr>
+      <w:r>
+        <w:rPr>
+          <w:rFonts w:ascii="Times New Roman" w:hAnsi="Times New Roman" w:cs="Times New Roman"/>
+          <w:noProof/>
+          <w:sz w:val="32"/>
+          <w:szCs w:val="32"/>
+          <w:lang w:eastAsia="ru-RU"/>
+        </w:rPr>
+        <w:drawing>
+          <wp:inline distT="0" distB="0" distL="0" distR="0">
+            <wp:extent cx="3067050" cy="3948822"/>
+            <wp:effectExtent l="19050" t="0" r="0" b="0"/>
+            <wp:docPr id="25" name="Рисунок 25"/>
+            <wp:cNvGraphicFramePr>
+              <a:graphicFrameLocks xmlns:a="http://schemas.openxmlformats.org/drawingml/2006/main" noChangeAspect="1"/>
+            </wp:cNvGraphicFramePr>
+            <a:graphic xmlns:a="http://schemas.openxmlformats.org/drawingml/2006/main">
+              <a:graphicData uri="http://schemas.openxmlformats.org/drawingml/2006/picture">
+                <pic:pic xmlns:pic="http://schemas.openxmlformats.org/drawingml/2006/picture">
+                  <pic:nvPicPr>
+                    <pic:cNvPr id="0" name="Picture 25"/>
+                    <pic:cNvPicPr>
+                      <a:picLocks noChangeAspect="1" noChangeArrowheads="1"/>
+                    </pic:cNvPicPr>
+                  </pic:nvPicPr>
+                  <pic:blipFill>
+                    <a:blip r:embed="rId13" cstate="print"/>
+                    <a:srcRect/>
+                    <a:stretch>
+                      <a:fillRect/>
+                    </a:stretch>
+                  </pic:blipFill>
+                  <pic:spPr bwMode="auto">
+                    <a:xfrm>
+                      <a:off x="0" y="0"/>
+                      <a:ext cx="3078738" cy="3963870"/>
+                    </a:xfrm>
+                    <a:prstGeom prst="rect">
+                      <a:avLst/>
+                    </a:prstGeom>
+                    <a:noFill/>
+                    <a:ln w="9525">
+                      <a:noFill/>
+                      <a:miter lim="800000"/>
+                      <a:headEnd/>
+                      <a:tailEnd/>
+                    </a:ln>
+                  </pic:spPr>
+                </pic:pic>
+              </a:graphicData>
+            </a:graphic>
+          </wp:inline>
+        </w:drawing>
+      </w:r>
+      <w:r>
+        <w:rPr>
+          <w:rFonts w:ascii="Times New Roman" w:hAnsi="Times New Roman" w:cs="Times New Roman"/>
+          <w:noProof/>
+          <w:sz w:val="32"/>
+          <w:szCs w:val="32"/>
+          <w:lang w:eastAsia="ru-RU"/>
+        </w:rPr>
+        <w:drawing>
+          <wp:inline distT="0" distB="0" distL="0" distR="0">
+            <wp:extent cx="3067050" cy="3944990"/>
+            <wp:effectExtent l="19050" t="0" r="0" b="0"/>
+            <wp:docPr id="28" name="Рисунок 28"/>
+            <wp:cNvGraphicFramePr>
+              <a:graphicFrameLocks xmlns:a="http://schemas.openxmlformats.org/drawingml/2006/main" noChangeAspect="1"/>
+            </wp:cNvGraphicFramePr>
+            <a:graphic xmlns:a="http://schemas.openxmlformats.org/drawingml/2006/main">
+              <a:graphicData uri="http://schemas.openxmlformats.org/drawingml/2006/picture">
+                <pic:pic xmlns:pic="http://schemas.openxmlformats.org/drawingml/2006/picture">
+                  <pic:nvPicPr>
+                    <pic:cNvPr id="0" name="Picture 28"/>
+                    <pic:cNvPicPr>
+                      <a:picLocks noChangeAspect="1" noChangeArrowheads="1"/>
+                    </pic:cNvPicPr>
+                  </pic:nvPicPr>
+                  <pic:blipFill>
+                    <a:blip r:embed="rId14" cstate="print"/>
+                    <a:srcRect/>
+                    <a:stretch>
+                      <a:fillRect/>
+                    </a:stretch>
+                  </pic:blipFill>
+                  <pic:spPr bwMode="auto">
+                    <a:xfrm>
+                      <a:off x="0" y="0"/>
+                      <a:ext cx="3071279" cy="3950430"/>
+                    </a:xfrm>
+                    <a:prstGeom prst="rect">
+                      <a:avLst/>
+                    </a:prstGeom>
+                    <a:noFill/>
+                    <a:ln w="9525">
+                      <a:noFill/>
+                      <a:miter lim="800000"/>
+                      <a:headEnd/>
+                      <a:tailEnd/>
+                    </a:ln>
+                  </pic:spPr>
+                </pic:pic>
+              </a:graphicData>
+            </a:graphic>
+          </wp:inline>
+        </w:drawing>
+      </w:r>
+    </w:p>
+    <w:p>
+      <w:pPr>
+        <w:pStyle w:val="a4"/>
+        <w:numPr>
+          <w:ilvl w:val="0"/>
+          <w:numId w:val="16"/>
+        </w:numPr>
+        <w:spacing w:before="360" w:after="240" w:line="360" w:lineRule="auto"/>
+        <w:jc w:val="both"/>
+        <w:rPr>
+          <w:rFonts w:ascii="Times New Roman" w:hAnsi="Times New Roman" w:cs="Times New Roman"/>
+          <w:sz w:val="32"/>
+          <w:szCs w:val="32"/>
+        </w:rPr>
+      </w:pPr>
+      <w:r>
+        <w:rPr>
+          <w:rFonts w:ascii="Times New Roman" w:hAnsi="Times New Roman" w:cs="Times New Roman"/>
+          <w:sz w:val="32"/>
+          <w:szCs w:val="32"/>
+        </w:rPr>
+        <w:t>Пользователю на главной форме предоставляются заказы, которые ожидают выполнения. При желании пользователь может взяться за определенный заказ.</w:t>
+      </w:r>
+    </w:p>
+    <w:p>
+      <w:pPr>
+        <w:rPr>
+          <w:rFonts w:ascii="Times New Roman" w:hAnsi="Times New Roman" w:cs="Times New Roman"/>
+          <w:sz w:val="32"/>
+          <w:szCs w:val="32"/>
+        </w:rPr>
+      </w:pPr>
+      <w:r>
+        <w:rPr>
+          <w:rFonts w:ascii="Times New Roman" w:hAnsi="Times New Roman" w:cs="Times New Roman"/>
+          <w:sz w:val="32"/>
+          <w:szCs w:val="32"/>
+        </w:rPr>
+        <w:br w:type="page"/>
+      </w:r>
+    </w:p>
+    <w:p>
+      <w:pPr>
+        <w:pStyle w:val="a4"/>
+        <w:spacing w:before="360" w:after="240" w:line="360" w:lineRule="auto"/>
+        <w:jc w:val="center"/>
+        <w:rPr>
+          <w:rFonts w:ascii="Times New Roman" w:hAnsi="Times New Roman" w:cs="Times New Roman"/>
+          <w:sz w:val="32"/>
+          <w:szCs w:val="32"/>
+        </w:rPr>
+      </w:pPr>
+      <w:r>
+        <w:rPr>
+          <w:rFonts w:ascii="Times New Roman" w:hAnsi="Times New Roman" w:cs="Times New Roman"/>
+          <w:noProof/>
+          <w:sz w:val="32"/>
+          <w:szCs w:val="32"/>
+          <w:lang w:eastAsia="ru-RU"/>
+        </w:rPr>
+        <w:lastRenderedPageBreak/>
+        <w:drawing>
+          <wp:inline distT="0" distB="0" distL="0" distR="0">
+            <wp:extent cx="5178641" cy="6667500"/>
+            <wp:effectExtent l="19050" t="0" r="2959" b="0"/>
+            <wp:docPr id="31" name="Рисунок 31"/>
+            <wp:cNvGraphicFramePr>
+              <a:graphicFrameLocks xmlns:a="http://schemas.openxmlformats.org/drawingml/2006/main" noChangeAspect="1"/>
+            </wp:cNvGraphicFramePr>
+            <a:graphic xmlns:a="http://schemas.openxmlformats.org/drawingml/2006/main">
+              <a:graphicData uri="http://schemas.openxmlformats.org/drawingml/2006/picture">
+                <pic:pic xmlns:pic="http://schemas.openxmlformats.org/drawingml/2006/picture">
+                  <pic:nvPicPr>
+                    <pic:cNvPr id="0" name="Picture 31"/>
+                    <pic:cNvPicPr>
+                      <a:picLocks noChangeAspect="1" noChangeArrowheads="1"/>
+                    </pic:cNvPicPr>
+                  </pic:nvPicPr>
+                  <pic:blipFill>
+                    <a:blip r:embed="rId15" cstate="print"/>
+                    <a:srcRect/>
+                    <a:stretch>
+                      <a:fillRect/>
+                    </a:stretch>
+                  </pic:blipFill>
+                  <pic:spPr bwMode="auto">
+                    <a:xfrm>
+                      <a:off x="0" y="0"/>
+                      <a:ext cx="5180554" cy="6669963"/>
+                    </a:xfrm>
+                    <a:prstGeom prst="rect">
+                      <a:avLst/>
+                    </a:prstGeom>
+                    <a:noFill/>
+                    <a:ln w="9525">
+                      <a:noFill/>
+                      <a:miter lim="800000"/>
+                      <a:headEnd/>
+                      <a:tailEnd/>
+                    </a:ln>
+                  </pic:spPr>
+                </pic:pic>
+              </a:graphicData>
+            </a:graphic>
+          </wp:inline>
+        </w:drawing>
+      </w:r>
+    </w:p>
+    <w:p>
+      <w:pPr>
+        <w:pStyle w:val="a4"/>
+        <w:numPr>
+          <w:ilvl w:val="0"/>
+          <w:numId w:val="16"/>
+        </w:numPr>
+        <w:spacing w:before="360" w:after="240" w:line="360" w:lineRule="auto"/>
+        <w:jc w:val="both"/>
+        <w:rPr>
+          <w:rFonts w:ascii="Times New Roman" w:hAnsi="Times New Roman" w:cs="Times New Roman"/>
+          <w:sz w:val="32"/>
+          <w:szCs w:val="32"/>
+        </w:rPr>
+      </w:pPr>
+      <w:r>
+        <w:rPr>
+          <w:rFonts w:ascii="Times New Roman" w:hAnsi="Times New Roman" w:cs="Times New Roman"/>
+          <w:sz w:val="32"/>
+          <w:szCs w:val="32"/>
+        </w:rPr>
+        <w:t>После взятия заказа, пользователь может просмотреть свои текущие выполненные и ожидающие выполнения заказы.</w:t>
+      </w:r>
+    </w:p>
+    <w:p>
+      <w:pPr>
+        <w:rPr>
+          <w:rFonts w:ascii="Times New Roman" w:hAnsi="Times New Roman" w:cs="Times New Roman"/>
+          <w:sz w:val="32"/>
+          <w:szCs w:val="32"/>
+        </w:rPr>
+      </w:pPr>
+      <w:r>
+        <w:rPr>
+          <w:rFonts w:ascii="Times New Roman" w:hAnsi="Times New Roman" w:cs="Times New Roman"/>
+          <w:sz w:val="32"/>
+          <w:szCs w:val="32"/>
+        </w:rPr>
+        <w:br w:type="page"/>
+      </w:r>
+    </w:p>
+    <w:p>
+      <w:pPr>
+        <w:pStyle w:val="a4"/>
+        <w:spacing w:before="360" w:after="240" w:line="360" w:lineRule="auto"/>
+        <w:jc w:val="center"/>
+        <w:rPr>
+          <w:rFonts w:ascii="Times New Roman" w:hAnsi="Times New Roman" w:cs="Times New Roman"/>
+          <w:sz w:val="32"/>
+          <w:szCs w:val="32"/>
+        </w:rPr>
+      </w:pPr>
+      <w:r>
+        <w:rPr>
+          <w:rFonts w:ascii="Times New Roman" w:hAnsi="Times New Roman" w:cs="Times New Roman"/>
+          <w:noProof/>
+          <w:sz w:val="32"/>
+          <w:szCs w:val="32"/>
+          <w:lang w:eastAsia="ru-RU"/>
+        </w:rPr>
+        <w:lastRenderedPageBreak/>
+        <w:drawing>
+          <wp:inline distT="0" distB="0" distL="0" distR="0">
+            <wp:extent cx="3000375" cy="3862982"/>
+            <wp:effectExtent l="19050" t="0" r="9525" b="0"/>
+            <wp:docPr id="34" name="Рисунок 34"/>
+            <wp:cNvGraphicFramePr>
+              <a:graphicFrameLocks xmlns:a="http://schemas.openxmlformats.org/drawingml/2006/main" noChangeAspect="1"/>
+            </wp:cNvGraphicFramePr>
+            <a:graphic xmlns:a="http://schemas.openxmlformats.org/drawingml/2006/main">
+              <a:graphicData uri="http://schemas.openxmlformats.org/drawingml/2006/picture">
+                <pic:pic xmlns:pic="http://schemas.openxmlformats.org/drawingml/2006/picture">
+                  <pic:nvPicPr>
+                    <pic:cNvPr id="0" name="Picture 34"/>
+                    <pic:cNvPicPr>
+                      <a:picLocks noChangeAspect="1" noChangeArrowheads="1"/>
+                    </pic:cNvPicPr>
+                  </pic:nvPicPr>
+                  <pic:blipFill>
+                    <a:blip r:embed="rId16" cstate="print"/>
+                    <a:srcRect/>
+                    <a:stretch>
+                      <a:fillRect/>
+                    </a:stretch>
+                  </pic:blipFill>
+                  <pic:spPr bwMode="auto">
+                    <a:xfrm>
+                      <a:off x="0" y="0"/>
+                      <a:ext cx="3001483" cy="3864409"/>
+                    </a:xfrm>
+                    <a:prstGeom prst="rect">
+                      <a:avLst/>
+                    </a:prstGeom>
+                    <a:noFill/>
+                    <a:ln w="9525">
+                      <a:noFill/>
+                      <a:miter lim="800000"/>
+                      <a:headEnd/>
+                      <a:tailEnd/>
+                    </a:ln>
+                  </pic:spPr>
+                </pic:pic>
+              </a:graphicData>
+            </a:graphic>
+          </wp:inline>
+        </w:drawing>
+      </w:r>
+      <w:r>
+        <w:rPr>
+          <w:rFonts w:ascii="Times New Roman" w:hAnsi="Times New Roman" w:cs="Times New Roman"/>
+          <w:noProof/>
+          <w:sz w:val="32"/>
+          <w:szCs w:val="32"/>
+          <w:lang w:eastAsia="ru-RU"/>
+        </w:rPr>
+        <w:drawing>
+          <wp:inline distT="0" distB="0" distL="0" distR="0">
+            <wp:extent cx="3000375" cy="3868904"/>
+            <wp:effectExtent l="19050" t="0" r="9525" b="0"/>
+            <wp:docPr id="37" name="Рисунок 37"/>
+            <wp:cNvGraphicFramePr>
+              <a:graphicFrameLocks xmlns:a="http://schemas.openxmlformats.org/drawingml/2006/main" noChangeAspect="1"/>
+            </wp:cNvGraphicFramePr>
+            <a:graphic xmlns:a="http://schemas.openxmlformats.org/drawingml/2006/main">
+              <a:graphicData uri="http://schemas.openxmlformats.org/drawingml/2006/picture">
+                <pic:pic xmlns:pic="http://schemas.openxmlformats.org/drawingml/2006/picture">
+                  <pic:nvPicPr>
+                    <pic:cNvPr id="0" name="Picture 37"/>
+                    <pic:cNvPicPr>
+                      <a:picLocks noChangeAspect="1" noChangeArrowheads="1"/>
+                    </pic:cNvPicPr>
+                  </pic:nvPicPr>
+                  <pic:blipFill>
+                    <a:blip r:embed="rId17" cstate="print"/>
+                    <a:srcRect/>
+                    <a:stretch>
+                      <a:fillRect/>
+                    </a:stretch>
+                  </pic:blipFill>
+                  <pic:spPr bwMode="auto">
+                    <a:xfrm>
+                      <a:off x="0" y="0"/>
+                      <a:ext cx="3002333" cy="3871429"/>
+                    </a:xfrm>
+                    <a:prstGeom prst="rect">
+                      <a:avLst/>
+                    </a:prstGeom>
+                    <a:noFill/>
+                    <a:ln w="9525">
+                      <a:noFill/>
+                      <a:miter lim="800000"/>
+                      <a:headEnd/>
+                      <a:tailEnd/>
+                    </a:ln>
+                  </pic:spPr>
+                </pic:pic>
+              </a:graphicData>
+            </a:graphic>
+          </wp:inline>
+        </w:drawing>
+      </w:r>
+    </w:p>
+    <w:p>
+      <w:pPr>
+        <w:pStyle w:val="a4"/>
+        <w:numPr>
+          <w:ilvl w:val="0"/>
+          <w:numId w:val="16"/>
+        </w:numPr>
+        <w:spacing w:before="360" w:after="240" w:line="360" w:lineRule="auto"/>
+        <w:jc w:val="both"/>
+        <w:rPr>
+          <w:rFonts w:ascii="Times New Roman" w:hAnsi="Times New Roman" w:cs="Times New Roman"/>
+          <w:sz w:val="32"/>
+          <w:szCs w:val="32"/>
+        </w:rPr>
+      </w:pPr>
+      <w:r>
+        <w:rPr>
+          <w:rFonts w:ascii="Times New Roman" w:hAnsi="Times New Roman" w:cs="Times New Roman"/>
+          <w:sz w:val="32"/>
+          <w:szCs w:val="32"/>
+        </w:rPr>
+        <w:t>При составлении отчета, пользователь может указать как не выполненный заказ, так и уже выполненный заказ для его редактирования. Пользователь также может отказаться от выполнения.</w:t>
       </w:r>
     </w:p>
     <w:p>
@@ -3584,7 +4750,98 @@
           <w:sz w:val="32"/>
           <w:szCs w:val="32"/>
         </w:rPr>
-        <w:t>Добавление нового заказа с указанием клиента и специалиста.</w:t>
+        <w:t>Выполнение входа</w:t>
+      </w:r>
+      <w:r>
+        <w:rPr>
+          <w:rFonts w:ascii="Times New Roman" w:hAnsi="Times New Roman" w:cs="Times New Roman"/>
+          <w:sz w:val="32"/>
+          <w:szCs w:val="32"/>
+          <w:lang w:val="en-US"/>
+        </w:rPr>
+        <w:t xml:space="preserve"> </w:t>
+      </w:r>
+      <w:r>
+        <w:rPr>
+          <w:rFonts w:ascii="Times New Roman" w:hAnsi="Times New Roman" w:cs="Times New Roman"/>
+          <w:sz w:val="32"/>
+          <w:szCs w:val="32"/>
+        </w:rPr>
+        <w:t>администратора</w:t>
+      </w:r>
+      <w:r>
+        <w:rPr>
+          <w:rFonts w:ascii="Times New Roman" w:hAnsi="Times New Roman" w:cs="Times New Roman"/>
+          <w:sz w:val="32"/>
+          <w:szCs w:val="32"/>
+        </w:rPr>
+        <w:t>.</w:t>
+      </w:r>
+    </w:p>
+    <w:p>
+      <w:pPr>
+        <w:spacing w:before="360" w:after="240" w:line="360" w:lineRule="auto"/>
+        <w:ind w:left="360"/>
+        <w:jc w:val="center"/>
+        <w:rPr>
+          <w:rFonts w:ascii="Times New Roman" w:hAnsi="Times New Roman" w:cs="Times New Roman"/>
+          <w:sz w:val="32"/>
+          <w:szCs w:val="32"/>
+        </w:rPr>
+      </w:pPr>
+      <w:r>
+        <w:rPr>
+          <w:rFonts w:ascii="Times New Roman" w:hAnsi="Times New Roman" w:cs="Times New Roman"/>
+          <w:noProof/>
+          <w:sz w:val="32"/>
+          <w:szCs w:val="32"/>
+          <w:lang w:eastAsia="ru-RU"/>
+        </w:rPr>
+        <w:drawing>
+          <wp:inline distT="0" distB="0" distL="0" distR="0">
+            <wp:extent cx="2330726" cy="3800475"/>
+            <wp:effectExtent l="19050" t="0" r="0" b="0"/>
+            <wp:docPr id="40" name="Рисунок 40"/>
+            <wp:cNvGraphicFramePr>
+              <a:graphicFrameLocks xmlns:a="http://schemas.openxmlformats.org/drawingml/2006/main" noChangeAspect="1"/>
+            </wp:cNvGraphicFramePr>
+            <a:graphic xmlns:a="http://schemas.openxmlformats.org/drawingml/2006/main">
+              <a:graphicData uri="http://schemas.openxmlformats.org/drawingml/2006/picture">
+                <pic:pic xmlns:pic="http://schemas.openxmlformats.org/drawingml/2006/picture">
+                  <pic:nvPicPr>
+                    <pic:cNvPr id="0" name="Picture 40"/>
+                    <pic:cNvPicPr>
+                      <a:picLocks noChangeAspect="1" noChangeArrowheads="1"/>
+                    </pic:cNvPicPr>
+                  </pic:nvPicPr>
+                  <pic:blipFill>
+                    <a:blip r:embed="rId18" cstate="print"/>
+                    <a:srcRect/>
+                    <a:stretch>
+                      <a:fillRect/>
+                    </a:stretch>
+                  </pic:blipFill>
+                  <pic:spPr bwMode="auto">
+                    <a:xfrm>
+                      <a:off x="0" y="0"/>
+                      <a:ext cx="2330726" cy="3800475"/>
+                    </a:xfrm>
+                    <a:prstGeom prst="rect">
+                      <a:avLst/>
+                    </a:prstGeom>
+                    <a:noFill/>
+                    <a:ln w="9525">
+                      <a:noFill/>
+                      <a:miter lim="800000"/>
+                      <a:headEnd/>
+                      <a:tailEnd/>
+                    </a:ln>
+                  </pic:spPr>
+                </pic:pic>
+              </a:graphicData>
+            </a:graphic>
+          </wp:inline>
+        </w:drawing>
       </w:r>
     </w:p>
     <w:p>
@@ -3608,7 +4865,106 @@
           <w:sz w:val="32"/>
           <w:szCs w:val="32"/>
         </w:rPr>
-        <w:t>Добавление нового специалиста с указанием роли.</w:t>
+        <w:t xml:space="preserve">Добавление нового заказа с указанием клиента и </w:t>
+      </w:r>
+      <w:r>
+        <w:rPr>
+          <w:rFonts w:ascii="Times New Roman" w:hAnsi="Times New Roman" w:cs="Times New Roman"/>
+          <w:sz w:val="32"/>
+          <w:szCs w:val="32"/>
+        </w:rPr>
+        <w:t>специализации</w:t>
+      </w:r>
+      <w:r>
+        <w:rPr>
+          <w:rFonts w:ascii="Times New Roman" w:hAnsi="Times New Roman" w:cs="Times New Roman"/>
+          <w:sz w:val="32"/>
+          <w:szCs w:val="32"/>
+        </w:rPr>
+        <w:t>.</w:t>
+      </w:r>
+    </w:p>
+    <w:p>
+      <w:pPr>
+        <w:spacing w:before="360" w:after="240" w:line="360" w:lineRule="auto"/>
+        <w:ind w:left="360"/>
+        <w:jc w:val="center"/>
+        <w:rPr>
+          <w:rFonts w:ascii="Times New Roman" w:hAnsi="Times New Roman" w:cs="Times New Roman"/>
+          <w:sz w:val="32"/>
+          <w:szCs w:val="32"/>
+        </w:rPr>
+      </w:pPr>
+      <w:r>
+        <w:rPr>
+          <w:rFonts w:ascii="Times New Roman" w:hAnsi="Times New Roman" w:cs="Times New Roman"/>
+          <w:noProof/>
+          <w:sz w:val="32"/>
+          <w:szCs w:val="32"/>
+          <w:lang w:eastAsia="ru-RU"/>
+        </w:rPr>
+        <w:drawing>
+          <wp:inline distT="0" distB="0" distL="0" distR="0">
+            <wp:extent cx="5219700" cy="2874427"/>
+            <wp:effectExtent l="19050" t="0" r="0" b="0"/>
+            <wp:docPr id="43" name="Рисунок 43"/>
+            <wp:cNvGraphicFramePr>
+              <a:graphicFrameLocks xmlns:a="http://schemas.openxmlformats.org/drawingml/2006/main" noChangeAspect="1"/>
+            </wp:cNvGraphicFramePr>
+            <a:graphic xmlns:a="http://schemas.openxmlformats.org/drawingml/2006/main">
+              <a:graphicData uri="http://schemas.openxmlformats.org/drawingml/2006/picture">
+                <pic:pic xmlns:pic="http://schemas.openxmlformats.org/drawingml/2006/picture">
+                  <pic:nvPicPr>
+                    <pic:cNvPr id="0" name="Picture 43"/>
+                    <pic:cNvPicPr>
+                      <a:picLocks noChangeAspect="1" noChangeArrowheads="1"/>
+                    </pic:cNvPicPr>
+                  </pic:nvPicPr>
+                  <pic:blipFill>
+                    <a:blip r:embed="rId19" cstate="print"/>
+                    <a:srcRect/>
+                    <a:stretch>
+                      <a:fillRect/>
+                    </a:stretch>
+                  </pic:blipFill>
+                  <pic:spPr bwMode="auto">
+                    <a:xfrm>
+                      <a:off x="0" y="0"/>
+                      <a:ext cx="5228603" cy="2879330"/>
+                    </a:xfrm>
+                    <a:prstGeom prst="rect">
+                      <a:avLst/>
+                    </a:prstGeom>
+                    <a:noFill/>
+                    <a:ln w="9525">
+                      <a:noFill/>
+                      <a:miter lim="800000"/>
+                      <a:headEnd/>
+                      <a:tailEnd/>
+                    </a:ln>
+                  </pic:spPr>
+                </pic:pic>
+              </a:graphicData>
+            </a:graphic>
+          </wp:inline>
+        </w:drawing>
+      </w:r>
+    </w:p>
+    <w:p>
+      <w:pPr>
+        <w:rPr>
+          <w:rFonts w:ascii="Times New Roman" w:hAnsi="Times New Roman" w:cs="Times New Roman"/>
+          <w:sz w:val="32"/>
+          <w:szCs w:val="32"/>
+        </w:rPr>
+      </w:pPr>
+      <w:r>
+        <w:rPr>
+          <w:rFonts w:ascii="Times New Roman" w:hAnsi="Times New Roman" w:cs="Times New Roman"/>
+          <w:sz w:val="32"/>
+          <w:szCs w:val="32"/>
+        </w:rPr>
+        <w:br w:type="page"/>
       </w:r>
     </w:p>
     <w:p>
@@ -3632,7 +4988,188 @@
           <w:sz w:val="32"/>
           <w:szCs w:val="32"/>
         </w:rPr>
-        <w:t>Обновление статуса заказа.</w:t>
+        <w:t xml:space="preserve">Добавление нового </w:t>
+      </w:r>
+      <w:r>
+        <w:rPr>
+          <w:rFonts w:ascii="Times New Roman" w:hAnsi="Times New Roman" w:cs="Times New Roman"/>
+          <w:sz w:val="32"/>
+          <w:szCs w:val="32"/>
+        </w:rPr>
+        <w:t>заказа с созданием нового клиента</w:t>
+      </w:r>
+      <w:r>
+        <w:rPr>
+          <w:rFonts w:ascii="Times New Roman" w:hAnsi="Times New Roman" w:cs="Times New Roman"/>
+          <w:sz w:val="32"/>
+          <w:szCs w:val="32"/>
+        </w:rPr>
+        <w:t>.</w:t>
+      </w:r>
+    </w:p>
+    <w:p>
+      <w:pPr>
+        <w:spacing w:before="360" w:after="240" w:line="360" w:lineRule="auto"/>
+        <w:ind w:left="360"/>
+        <w:jc w:val="center"/>
+        <w:rPr>
+          <w:rFonts w:ascii="Times New Roman" w:hAnsi="Times New Roman" w:cs="Times New Roman"/>
+          <w:sz w:val="32"/>
+          <w:szCs w:val="32"/>
+          <w:lang w:val="en-US"/>
+        </w:rPr>
+      </w:pPr>
+      <w:r>
+        <w:rPr>
+          <w:rFonts w:ascii="Times New Roman" w:hAnsi="Times New Roman" w:cs="Times New Roman"/>
+          <w:noProof/>
+          <w:sz w:val="32"/>
+          <w:szCs w:val="32"/>
+          <w:lang w:eastAsia="ru-RU"/>
+        </w:rPr>
+        <w:drawing>
+          <wp:inline distT="0" distB="0" distL="0" distR="0">
+            <wp:extent cx="5438775" cy="2902946"/>
+            <wp:effectExtent l="19050" t="0" r="0" b="0"/>
+            <wp:docPr id="46" name="Рисунок 46"/>
+            <wp:cNvGraphicFramePr>
+              <a:graphicFrameLocks xmlns:a="http://schemas.openxmlformats.org/drawingml/2006/main" noChangeAspect="1"/>
+            </wp:cNvGraphicFramePr>
+            <a:graphic xmlns:a="http://schemas.openxmlformats.org/drawingml/2006/main">
+              <a:graphicData uri="http://schemas.openxmlformats.org/drawingml/2006/picture">
+                <pic:pic xmlns:pic="http://schemas.openxmlformats.org/drawingml/2006/picture">
+                  <pic:nvPicPr>
+                    <pic:cNvPr id="0" name="Picture 46"/>
+                    <pic:cNvPicPr>
+                      <a:picLocks noChangeAspect="1" noChangeArrowheads="1"/>
+                    </pic:cNvPicPr>
+                  </pic:nvPicPr>
+                  <pic:blipFill>
+                    <a:blip r:embed="rId20" cstate="print"/>
+                    <a:srcRect/>
+                    <a:stretch>
+                      <a:fillRect/>
+                    </a:stretch>
+                  </pic:blipFill>
+                  <pic:spPr bwMode="auto">
+                    <a:xfrm>
+                      <a:off x="0" y="0"/>
+                      <a:ext cx="5444844" cy="2906186"/>
+                    </a:xfrm>
+                    <a:prstGeom prst="rect">
+                      <a:avLst/>
+                    </a:prstGeom>
+                    <a:noFill/>
+                    <a:ln w="9525">
+                      <a:noFill/>
+                      <a:miter lim="800000"/>
+                      <a:headEnd/>
+                      <a:tailEnd/>
+                    </a:ln>
+                  </pic:spPr>
+                </pic:pic>
+              </a:graphicData>
+            </a:graphic>
+          </wp:inline>
+        </w:drawing>
+      </w:r>
+    </w:p>
+    <w:p>
+      <w:pPr>
+        <w:pStyle w:val="a4"/>
+        <w:numPr>
+          <w:ilvl w:val="0"/>
+          <w:numId w:val="18"/>
+        </w:numPr>
+        <w:spacing w:before="360" w:after="240" w:line="360" w:lineRule="auto"/>
+        <w:jc w:val="both"/>
+        <w:rPr>
+          <w:rFonts w:ascii="Times New Roman" w:hAnsi="Times New Roman" w:cs="Times New Roman"/>
+          <w:sz w:val="32"/>
+          <w:szCs w:val="32"/>
+        </w:rPr>
+      </w:pPr>
+      <w:r>
+        <w:rPr>
+          <w:rFonts w:ascii="Times New Roman" w:hAnsi="Times New Roman" w:cs="Times New Roman"/>
+          <w:sz w:val="32"/>
+          <w:szCs w:val="32"/>
+        </w:rPr>
+        <w:t>Добавление нового пользователя</w:t>
+      </w:r>
+      <w:r>
+        <w:rPr>
+          <w:rFonts w:ascii="Times New Roman" w:hAnsi="Times New Roman" w:cs="Times New Roman"/>
+          <w:sz w:val="32"/>
+          <w:szCs w:val="32"/>
+        </w:rPr>
+        <w:t>.</w:t>
+      </w:r>
+    </w:p>
+    <w:p>
+      <w:pPr>
+        <w:spacing w:before="360" w:after="240" w:line="360" w:lineRule="auto"/>
+        <w:ind w:left="360"/>
+        <w:jc w:val="center"/>
+        <w:rPr>
+          <w:rFonts w:ascii="Times New Roman" w:hAnsi="Times New Roman" w:cs="Times New Roman"/>
+          <w:sz w:val="32"/>
+          <w:szCs w:val="32"/>
+        </w:rPr>
+      </w:pPr>
+      <w:r>
+        <w:rPr>
+          <w:rFonts w:ascii="Times New Roman" w:hAnsi="Times New Roman" w:cs="Times New Roman"/>
+          <w:noProof/>
+          <w:sz w:val="32"/>
+          <w:szCs w:val="32"/>
+          <w:lang w:eastAsia="ru-RU"/>
+        </w:rPr>
+        <w:drawing>
+          <wp:inline distT="0" distB="0" distL="0" distR="0">
+            <wp:extent cx="5467350" cy="2719973"/>
+            <wp:effectExtent l="19050" t="0" r="0" b="0"/>
+            <wp:docPr id="49" name="Рисунок 49"/>
+            <wp:cNvGraphicFramePr>
+              <a:graphicFrameLocks xmlns:a="http://schemas.openxmlformats.org/drawingml/2006/main" noChangeAspect="1"/>
+            </wp:cNvGraphicFramePr>
+            <a:graphic xmlns:a="http://schemas.openxmlformats.org/drawingml/2006/main">
+              <a:graphicData uri="http://schemas.openxmlformats.org/drawingml/2006/picture">
+                <pic:pic xmlns:pic="http://schemas.openxmlformats.org/drawingml/2006/picture">
+                  <pic:nvPicPr>
+                    <pic:cNvPr id="0" name="Picture 49"/>
+                    <pic:cNvPicPr>
+                      <a:picLocks noChangeAspect="1" noChangeArrowheads="1"/>
+                    </pic:cNvPicPr>
+                  </pic:nvPicPr>
+                  <pic:blipFill>
+                    <a:blip r:embed="rId21" cstate="print"/>
+                    <a:srcRect/>
+                    <a:stretch>
+                      <a:fillRect/>
+                    </a:stretch>
+                  </pic:blipFill>
+                  <pic:spPr bwMode="auto">
+                    <a:xfrm>
+                      <a:off x="0" y="0"/>
+                      <a:ext cx="5469209" cy="2720898"/>
+                    </a:xfrm>
+                    <a:prstGeom prst="rect">
+                      <a:avLst/>
+                    </a:prstGeom>
+                    <a:noFill/>
+                    <a:ln w="9525">
+                      <a:noFill/>
+                      <a:miter lim="800000"/>
+                      <a:headEnd/>
+                      <a:tailEnd/>
+                    </a:ln>
+                  </pic:spPr>
+                </pic:pic>
+              </a:graphicData>
+            </a:graphic>
+          </wp:inline>
+        </w:drawing>
       </w:r>
     </w:p>
     <w:p>
@@ -3654,30 +5191,566 @@
     </w:p>
     <w:p>
       <w:pPr>
-        <w:pStyle w:val="a"/>
-      </w:pPr>
-      <w:r>
+        <w:pStyle w:val="a4"/>
+        <w:numPr>
+          <w:ilvl w:val="0"/>
+          <w:numId w:val="18"/>
+        </w:numPr>
+        <w:spacing w:before="360" w:after="240" w:line="360" w:lineRule="auto"/>
+        <w:jc w:val="both"/>
+        <w:rPr>
+          <w:rFonts w:ascii="Times New Roman" w:hAnsi="Times New Roman" w:cs="Times New Roman"/>
+          <w:sz w:val="32"/>
+          <w:szCs w:val="32"/>
+        </w:rPr>
+      </w:pPr>
+      <w:r>
+        <w:rPr>
+          <w:rFonts w:ascii="Times New Roman" w:hAnsi="Times New Roman" w:cs="Times New Roman"/>
+          <w:sz w:val="32"/>
+          <w:szCs w:val="32"/>
+        </w:rPr>
+        <w:t>Создание новой специализации.</w:t>
+      </w:r>
+    </w:p>
+    <w:p>
+      <w:pPr>
+        <w:spacing w:before="360" w:after="240" w:line="360" w:lineRule="auto"/>
+        <w:ind w:left="360"/>
+        <w:jc w:val="center"/>
+        <w:rPr>
+          <w:rFonts w:ascii="Times New Roman" w:hAnsi="Times New Roman" w:cs="Times New Roman"/>
+          <w:sz w:val="32"/>
+          <w:szCs w:val="32"/>
+          <w:lang w:val="en-US"/>
+        </w:rPr>
+      </w:pPr>
+      <w:r>
+        <w:rPr>
+          <w:rFonts w:ascii="Times New Roman" w:hAnsi="Times New Roman" w:cs="Times New Roman"/>
+          <w:noProof/>
+          <w:sz w:val="32"/>
+          <w:szCs w:val="32"/>
+          <w:lang w:eastAsia="ru-RU"/>
+        </w:rPr>
         <w:lastRenderedPageBreak/>
-        <w:t xml:space="preserve">Архив со </w:t>
-      </w:r>
-      <w:proofErr w:type="spellStart"/>
-      <w:r>
-        <w:t>скриптом</w:t>
-      </w:r>
-      <w:proofErr w:type="spellEnd"/>
-      <w:r>
-        <w:t xml:space="preserve"> БД и кодом программы.</w:t>
-      </w:r>
-    </w:p>
-    <w:p>
-      <w:pPr>
-        <w:rPr>
-          <w:rFonts w:ascii="Times New Roman" w:hAnsi="Times New Roman" w:cs="Times New Roman"/>
-          <w:sz w:val="32"/>
-          <w:szCs w:val="32"/>
-        </w:rPr>
-      </w:pPr>
-      <w:r>
+        <w:drawing>
+          <wp:inline distT="0" distB="0" distL="0" distR="0">
+            <wp:extent cx="5238971" cy="2809875"/>
+            <wp:effectExtent l="19050" t="0" r="0" b="0"/>
+            <wp:docPr id="52" name="Рисунок 52"/>
+            <wp:cNvGraphicFramePr>
+              <a:graphicFrameLocks xmlns:a="http://schemas.openxmlformats.org/drawingml/2006/main" noChangeAspect="1"/>
+            </wp:cNvGraphicFramePr>
+            <a:graphic xmlns:a="http://schemas.openxmlformats.org/drawingml/2006/main">
+              <a:graphicData uri="http://schemas.openxmlformats.org/drawingml/2006/picture">
+                <pic:pic xmlns:pic="http://schemas.openxmlformats.org/drawingml/2006/picture">
+                  <pic:nvPicPr>
+                    <pic:cNvPr id="0" name="Picture 52"/>
+                    <pic:cNvPicPr>
+                      <a:picLocks noChangeAspect="1" noChangeArrowheads="1"/>
+                    </pic:cNvPicPr>
+                  </pic:nvPicPr>
+                  <pic:blipFill>
+                    <a:blip r:embed="rId22" cstate="print"/>
+                    <a:srcRect/>
+                    <a:stretch>
+                      <a:fillRect/>
+                    </a:stretch>
+                  </pic:blipFill>
+                  <pic:spPr bwMode="auto">
+                    <a:xfrm>
+                      <a:off x="0" y="0"/>
+                      <a:ext cx="5246906" cy="2814131"/>
+                    </a:xfrm>
+                    <a:prstGeom prst="rect">
+                      <a:avLst/>
+                    </a:prstGeom>
+                    <a:noFill/>
+                    <a:ln w="9525">
+                      <a:noFill/>
+                      <a:miter lim="800000"/>
+                      <a:headEnd/>
+                      <a:tailEnd/>
+                    </a:ln>
+                  </pic:spPr>
+                </pic:pic>
+              </a:graphicData>
+            </a:graphic>
+          </wp:inline>
+        </w:drawing>
+      </w:r>
+    </w:p>
+    <w:p>
+      <w:pPr>
+        <w:pStyle w:val="a4"/>
+        <w:numPr>
+          <w:ilvl w:val="0"/>
+          <w:numId w:val="18"/>
+        </w:numPr>
+        <w:spacing w:before="360" w:after="240" w:line="360" w:lineRule="auto"/>
+        <w:jc w:val="both"/>
+        <w:rPr>
+          <w:rFonts w:ascii="Times New Roman" w:hAnsi="Times New Roman" w:cs="Times New Roman"/>
+          <w:sz w:val="32"/>
+          <w:szCs w:val="32"/>
+        </w:rPr>
+      </w:pPr>
+      <w:r>
+        <w:rPr>
+          <w:rFonts w:ascii="Times New Roman" w:hAnsi="Times New Roman" w:cs="Times New Roman"/>
+          <w:sz w:val="32"/>
+          <w:szCs w:val="32"/>
+        </w:rPr>
+        <w:t>Создание связи для специалиста и специализации.</w:t>
+      </w:r>
+    </w:p>
+    <w:p>
+      <w:pPr>
+        <w:spacing w:before="360" w:after="240" w:line="360" w:lineRule="auto"/>
+        <w:ind w:left="360"/>
+        <w:jc w:val="center"/>
+        <w:rPr>
+          <w:rFonts w:ascii="Times New Roman" w:hAnsi="Times New Roman" w:cs="Times New Roman"/>
+          <w:sz w:val="32"/>
+          <w:szCs w:val="32"/>
+        </w:rPr>
+      </w:pPr>
+      <w:r>
+        <w:rPr>
+          <w:rFonts w:ascii="Times New Roman" w:hAnsi="Times New Roman" w:cs="Times New Roman"/>
+          <w:noProof/>
+          <w:sz w:val="32"/>
+          <w:szCs w:val="32"/>
+          <w:lang w:eastAsia="ru-RU"/>
+        </w:rPr>
+        <w:drawing>
+          <wp:inline distT="0" distB="0" distL="0" distR="0">
+            <wp:extent cx="5391150" cy="2641528"/>
+            <wp:effectExtent l="19050" t="0" r="0" b="0"/>
+            <wp:docPr id="55" name="Рисунок 55"/>
+            <wp:cNvGraphicFramePr>
+              <a:graphicFrameLocks xmlns:a="http://schemas.openxmlformats.org/drawingml/2006/main" noChangeAspect="1"/>
+            </wp:cNvGraphicFramePr>
+            <a:graphic xmlns:a="http://schemas.openxmlformats.org/drawingml/2006/main">
+              <a:graphicData uri="http://schemas.openxmlformats.org/drawingml/2006/picture">
+                <pic:pic xmlns:pic="http://schemas.openxmlformats.org/drawingml/2006/picture">
+                  <pic:nvPicPr>
+                    <pic:cNvPr id="0" name="Picture 55"/>
+                    <pic:cNvPicPr>
+                      <a:picLocks noChangeAspect="1" noChangeArrowheads="1"/>
+                    </pic:cNvPicPr>
+                  </pic:nvPicPr>
+                  <pic:blipFill>
+                    <a:blip r:embed="rId23" cstate="print"/>
+                    <a:srcRect/>
+                    <a:stretch>
+                      <a:fillRect/>
+                    </a:stretch>
+                  </pic:blipFill>
+                  <pic:spPr bwMode="auto">
+                    <a:xfrm>
+                      <a:off x="0" y="0"/>
+                      <a:ext cx="5391150" cy="2641528"/>
+                    </a:xfrm>
+                    <a:prstGeom prst="rect">
+                      <a:avLst/>
+                    </a:prstGeom>
+                    <a:noFill/>
+                    <a:ln w="9525">
+                      <a:noFill/>
+                      <a:miter lim="800000"/>
+                      <a:headEnd/>
+                      <a:tailEnd/>
+                    </a:ln>
+                  </pic:spPr>
+                </pic:pic>
+              </a:graphicData>
+            </a:graphic>
+          </wp:inline>
+        </w:drawing>
+      </w:r>
+    </w:p>
+    <w:p>
+      <w:pPr>
+        <w:rPr>
+          <w:rFonts w:ascii="Times New Roman" w:hAnsi="Times New Roman" w:cs="Times New Roman"/>
+          <w:sz w:val="32"/>
+          <w:szCs w:val="32"/>
+        </w:rPr>
+      </w:pPr>
+      <w:r>
+        <w:rPr>
+          <w:rFonts w:ascii="Times New Roman" w:hAnsi="Times New Roman" w:cs="Times New Roman"/>
+          <w:sz w:val="32"/>
+          <w:szCs w:val="32"/>
+        </w:rPr>
+        <w:br w:type="page"/>
+      </w:r>
+    </w:p>
+    <w:p>
+      <w:pPr>
+        <w:pStyle w:val="a4"/>
+        <w:numPr>
+          <w:ilvl w:val="0"/>
+          <w:numId w:val="18"/>
+        </w:numPr>
+        <w:spacing w:before="360" w:after="240" w:line="360" w:lineRule="auto"/>
+        <w:rPr>
+          <w:rFonts w:ascii="Times New Roman" w:hAnsi="Times New Roman" w:cs="Times New Roman"/>
+          <w:sz w:val="32"/>
+          <w:szCs w:val="32"/>
+        </w:rPr>
+      </w:pPr>
+      <w:r>
+        <w:rPr>
+          <w:rFonts w:ascii="Times New Roman" w:hAnsi="Times New Roman" w:cs="Times New Roman"/>
+          <w:sz w:val="32"/>
+          <w:szCs w:val="32"/>
+        </w:rPr>
+        <w:t>Выполнение входа обычного рабочего</w:t>
+      </w:r>
+    </w:p>
+    <w:p>
+      <w:pPr>
+        <w:spacing w:before="360" w:after="240" w:line="360" w:lineRule="auto"/>
+        <w:ind w:left="360"/>
+        <w:jc w:val="center"/>
+        <w:rPr>
+          <w:rFonts w:ascii="Times New Roman" w:hAnsi="Times New Roman" w:cs="Times New Roman"/>
+          <w:sz w:val="32"/>
+          <w:szCs w:val="32"/>
+        </w:rPr>
+      </w:pPr>
+      <w:r>
+        <w:rPr>
+          <w:noProof/>
+          <w:lang w:eastAsia="ru-RU"/>
+        </w:rPr>
+        <w:lastRenderedPageBreak/>
+        <w:drawing>
+          <wp:inline distT="0" distB="0" distL="0" distR="0">
+            <wp:extent cx="2533650" cy="4181475"/>
+            <wp:effectExtent l="19050" t="0" r="0" b="0"/>
+            <wp:docPr id="58" name="Рисунок 58"/>
+            <wp:cNvGraphicFramePr>
+              <a:graphicFrameLocks xmlns:a="http://schemas.openxmlformats.org/drawingml/2006/main" noChangeAspect="1"/>
+            </wp:cNvGraphicFramePr>
+            <a:graphic xmlns:a="http://schemas.openxmlformats.org/drawingml/2006/main">
+              <a:graphicData uri="http://schemas.openxmlformats.org/drawingml/2006/picture">
+                <pic:pic xmlns:pic="http://schemas.openxmlformats.org/drawingml/2006/picture">
+                  <pic:nvPicPr>
+                    <pic:cNvPr id="0" name="Picture 58"/>
+                    <pic:cNvPicPr>
+                      <a:picLocks noChangeAspect="1" noChangeArrowheads="1"/>
+                    </pic:cNvPicPr>
+                  </pic:nvPicPr>
+                  <pic:blipFill>
+                    <a:blip r:embed="rId24" cstate="print"/>
+                    <a:srcRect/>
+                    <a:stretch>
+                      <a:fillRect/>
+                    </a:stretch>
+                  </pic:blipFill>
+                  <pic:spPr bwMode="auto">
+                    <a:xfrm>
+                      <a:off x="0" y="0"/>
+                      <a:ext cx="2533650" cy="4181475"/>
+                    </a:xfrm>
+                    <a:prstGeom prst="rect">
+                      <a:avLst/>
+                    </a:prstGeom>
+                    <a:noFill/>
+                    <a:ln w="9525">
+                      <a:noFill/>
+                      <a:miter lim="800000"/>
+                      <a:headEnd/>
+                      <a:tailEnd/>
+                    </a:ln>
+                  </pic:spPr>
+                </pic:pic>
+              </a:graphicData>
+            </a:graphic>
+          </wp:inline>
+        </w:drawing>
+      </w:r>
+    </w:p>
+    <w:p>
+      <w:pPr>
+        <w:pStyle w:val="a4"/>
+        <w:numPr>
+          <w:ilvl w:val="0"/>
+          <w:numId w:val="18"/>
+        </w:numPr>
+        <w:spacing w:before="360" w:after="240" w:line="360" w:lineRule="auto"/>
+        <w:rPr>
+          <w:rFonts w:ascii="Times New Roman" w:hAnsi="Times New Roman" w:cs="Times New Roman"/>
+          <w:sz w:val="32"/>
+          <w:szCs w:val="32"/>
+        </w:rPr>
+      </w:pPr>
+      <w:r>
+        <w:rPr>
+          <w:rFonts w:ascii="Times New Roman" w:hAnsi="Times New Roman" w:cs="Times New Roman"/>
+          <w:sz w:val="32"/>
+          <w:szCs w:val="32"/>
+        </w:rPr>
+        <w:t>Взятие заказа.</w:t>
+      </w:r>
+    </w:p>
+    <w:p>
+      <w:pPr>
+        <w:spacing w:before="360" w:after="240" w:line="360" w:lineRule="auto"/>
+        <w:ind w:left="360"/>
+        <w:jc w:val="center"/>
+        <w:rPr>
+          <w:rFonts w:ascii="Times New Roman" w:hAnsi="Times New Roman" w:cs="Times New Roman"/>
+          <w:sz w:val="32"/>
+          <w:szCs w:val="32"/>
+        </w:rPr>
+      </w:pPr>
+      <w:r>
+        <w:rPr>
+          <w:noProof/>
+          <w:lang w:eastAsia="ru-RU"/>
+        </w:rPr>
+        <w:lastRenderedPageBreak/>
+        <w:drawing>
+          <wp:inline distT="0" distB="0" distL="0" distR="0">
+            <wp:extent cx="3714750" cy="3835479"/>
+            <wp:effectExtent l="19050" t="0" r="0" b="0"/>
+            <wp:docPr id="61" name="Рисунок 61"/>
+            <wp:cNvGraphicFramePr>
+              <a:graphicFrameLocks xmlns:a="http://schemas.openxmlformats.org/drawingml/2006/main" noChangeAspect="1"/>
+            </wp:cNvGraphicFramePr>
+            <a:graphic xmlns:a="http://schemas.openxmlformats.org/drawingml/2006/main">
+              <a:graphicData uri="http://schemas.openxmlformats.org/drawingml/2006/picture">
+                <pic:pic xmlns:pic="http://schemas.openxmlformats.org/drawingml/2006/picture">
+                  <pic:nvPicPr>
+                    <pic:cNvPr id="0" name="Picture 61"/>
+                    <pic:cNvPicPr>
+                      <a:picLocks noChangeAspect="1" noChangeArrowheads="1"/>
+                    </pic:cNvPicPr>
+                  </pic:nvPicPr>
+                  <pic:blipFill>
+                    <a:blip r:embed="rId25" cstate="print"/>
+                    <a:srcRect/>
+                    <a:stretch>
+                      <a:fillRect/>
+                    </a:stretch>
+                  </pic:blipFill>
+                  <pic:spPr bwMode="auto">
+                    <a:xfrm>
+                      <a:off x="0" y="0"/>
+                      <a:ext cx="3718001" cy="3838836"/>
+                    </a:xfrm>
+                    <a:prstGeom prst="rect">
+                      <a:avLst/>
+                    </a:prstGeom>
+                    <a:noFill/>
+                    <a:ln w="9525">
+                      <a:noFill/>
+                      <a:miter lim="800000"/>
+                      <a:headEnd/>
+                      <a:tailEnd/>
+                    </a:ln>
+                  </pic:spPr>
+                </pic:pic>
+              </a:graphicData>
+            </a:graphic>
+          </wp:inline>
+        </w:drawing>
+      </w:r>
+      <w:r>
+        <w:rPr>
+          <w:rFonts w:ascii="Times New Roman" w:hAnsi="Times New Roman" w:cs="Times New Roman"/>
+          <w:sz w:val="32"/>
+          <w:szCs w:val="32"/>
+        </w:rPr>
+        <w:br w:type="page"/>
+      </w:r>
+    </w:p>
+    <w:p>
+      <w:pPr>
+        <w:pStyle w:val="a4"/>
+        <w:numPr>
+          <w:ilvl w:val="0"/>
+          <w:numId w:val="18"/>
+        </w:numPr>
+        <w:spacing w:before="360" w:after="240" w:line="360" w:lineRule="auto"/>
+        <w:rPr>
+          <w:rFonts w:ascii="Times New Roman" w:hAnsi="Times New Roman" w:cs="Times New Roman"/>
+          <w:sz w:val="32"/>
+          <w:szCs w:val="32"/>
+        </w:rPr>
+      </w:pPr>
+      <w:r>
+        <w:rPr>
+          <w:rFonts w:ascii="Times New Roman" w:hAnsi="Times New Roman" w:cs="Times New Roman"/>
+          <w:sz w:val="32"/>
+          <w:szCs w:val="32"/>
+        </w:rPr>
+        <w:t>Проверка уникального идентификатора заказа.</w:t>
+      </w:r>
+    </w:p>
+    <w:p>
+      <w:pPr>
+        <w:spacing w:before="360" w:after="240" w:line="360" w:lineRule="auto"/>
+        <w:ind w:left="360"/>
+        <w:jc w:val="center"/>
+        <w:rPr>
+          <w:rFonts w:ascii="Times New Roman" w:hAnsi="Times New Roman" w:cs="Times New Roman"/>
+          <w:sz w:val="32"/>
+          <w:szCs w:val="32"/>
+        </w:rPr>
+      </w:pPr>
+      <w:r>
+        <w:rPr>
+          <w:noProof/>
+          <w:lang w:eastAsia="ru-RU"/>
+        </w:rPr>
+        <w:drawing>
+          <wp:inline distT="0" distB="0" distL="0" distR="0">
+            <wp:extent cx="4133850" cy="3206583"/>
+            <wp:effectExtent l="19050" t="0" r="0" b="0"/>
+            <wp:docPr id="64" name="Рисунок 64"/>
+            <wp:cNvGraphicFramePr>
+              <a:graphicFrameLocks xmlns:a="http://schemas.openxmlformats.org/drawingml/2006/main" noChangeAspect="1"/>
+            </wp:cNvGraphicFramePr>
+            <a:graphic xmlns:a="http://schemas.openxmlformats.org/drawingml/2006/main">
+              <a:graphicData uri="http://schemas.openxmlformats.org/drawingml/2006/picture">
+                <pic:pic xmlns:pic="http://schemas.openxmlformats.org/drawingml/2006/picture">
+                  <pic:nvPicPr>
+                    <pic:cNvPr id="0" name="Picture 64"/>
+                    <pic:cNvPicPr>
+                      <a:picLocks noChangeAspect="1" noChangeArrowheads="1"/>
+                    </pic:cNvPicPr>
+                  </pic:nvPicPr>
+                  <pic:blipFill>
+                    <a:blip r:embed="rId26" cstate="print"/>
+                    <a:srcRect/>
+                    <a:stretch>
+                      <a:fillRect/>
+                    </a:stretch>
+                  </pic:blipFill>
+                  <pic:spPr bwMode="auto">
+                    <a:xfrm>
+                      <a:off x="0" y="0"/>
+                      <a:ext cx="4140873" cy="3212031"/>
+                    </a:xfrm>
+                    <a:prstGeom prst="rect">
+                      <a:avLst/>
+                    </a:prstGeom>
+                    <a:noFill/>
+                    <a:ln w="9525">
+                      <a:noFill/>
+                      <a:miter lim="800000"/>
+                      <a:headEnd/>
+                      <a:tailEnd/>
+                    </a:ln>
+                  </pic:spPr>
+                </pic:pic>
+              </a:graphicData>
+            </a:graphic>
+          </wp:inline>
+        </w:drawing>
+      </w:r>
+    </w:p>
+    <w:p>
+      <w:pPr>
+        <w:pStyle w:val="a4"/>
+        <w:numPr>
+          <w:ilvl w:val="0"/>
+          <w:numId w:val="18"/>
+        </w:numPr>
+        <w:spacing w:before="360" w:after="240" w:line="360" w:lineRule="auto"/>
+        <w:rPr>
+          <w:rFonts w:ascii="Times New Roman" w:hAnsi="Times New Roman" w:cs="Times New Roman"/>
+          <w:sz w:val="32"/>
+          <w:szCs w:val="32"/>
+        </w:rPr>
+      </w:pPr>
+      <w:r>
+        <w:rPr>
+          <w:rFonts w:ascii="Times New Roman" w:hAnsi="Times New Roman" w:cs="Times New Roman"/>
+          <w:sz w:val="32"/>
+          <w:szCs w:val="32"/>
+        </w:rPr>
+        <w:t>Заполнение отчета.</w:t>
+      </w:r>
+    </w:p>
+    <w:p>
+      <w:pPr>
+        <w:pStyle w:val="a4"/>
+        <w:spacing w:before="360" w:after="240" w:line="360" w:lineRule="auto"/>
+        <w:jc w:val="center"/>
+        <w:rPr>
+          <w:rFonts w:ascii="Times New Roman" w:hAnsi="Times New Roman" w:cs="Times New Roman"/>
+          <w:sz w:val="32"/>
+          <w:szCs w:val="32"/>
+        </w:rPr>
+      </w:pPr>
+      <w:r>
+        <w:rPr>
+          <w:rFonts w:ascii="Times New Roman" w:hAnsi="Times New Roman" w:cs="Times New Roman"/>
+          <w:noProof/>
+          <w:sz w:val="32"/>
+          <w:szCs w:val="32"/>
+          <w:lang w:eastAsia="ru-RU"/>
+        </w:rPr>
+        <w:lastRenderedPageBreak/>
+        <w:drawing>
+          <wp:inline distT="0" distB="0" distL="0" distR="0">
+            <wp:extent cx="3867150" cy="4978957"/>
+            <wp:effectExtent l="19050" t="0" r="0" b="0"/>
+            <wp:docPr id="70" name="Рисунок 70"/>
+            <wp:cNvGraphicFramePr>
+              <a:graphicFrameLocks xmlns:a="http://schemas.openxmlformats.org/drawingml/2006/main" noChangeAspect="1"/>
+            </wp:cNvGraphicFramePr>
+            <a:graphic xmlns:a="http://schemas.openxmlformats.org/drawingml/2006/main">
+              <a:graphicData uri="http://schemas.openxmlformats.org/drawingml/2006/picture">
+                <pic:pic xmlns:pic="http://schemas.openxmlformats.org/drawingml/2006/picture">
+                  <pic:nvPicPr>
+                    <pic:cNvPr id="0" name="Picture 70"/>
+                    <pic:cNvPicPr>
+                      <a:picLocks noChangeAspect="1" noChangeArrowheads="1"/>
+                    </pic:cNvPicPr>
+                  </pic:nvPicPr>
+                  <pic:blipFill>
+                    <a:blip r:embed="rId27" cstate="print"/>
+                    <a:srcRect/>
+                    <a:stretch>
+                      <a:fillRect/>
+                    </a:stretch>
+                  </pic:blipFill>
+                  <pic:spPr bwMode="auto">
+                    <a:xfrm>
+                      <a:off x="0" y="0"/>
+                      <a:ext cx="3876330" cy="4990777"/>
+                    </a:xfrm>
+                    <a:prstGeom prst="rect">
+                      <a:avLst/>
+                    </a:prstGeom>
+                    <a:noFill/>
+                    <a:ln w="9525">
+                      <a:noFill/>
+                      <a:miter lim="800000"/>
+                      <a:headEnd/>
+                      <a:tailEnd/>
+                    </a:ln>
+                  </pic:spPr>
+                </pic:pic>
+              </a:graphicData>
+            </a:graphic>
+          </wp:inline>
+        </w:drawing>
+      </w:r>
+      <w:r>
+        <w:rPr>
+          <w:rFonts w:ascii="Times New Roman" w:hAnsi="Times New Roman" w:cs="Times New Roman"/>
+          <w:sz w:val="32"/>
+          <w:szCs w:val="32"/>
+        </w:rPr>
         <w:br w:type="page"/>
       </w:r>
     </w:p>
@@ -4418,7 +6491,7 @@
   <w:abstractNum w:abstractNumId="7">
     <w:nsid w:val="225679BC"/>
     <w:multiLevelType w:val="hybridMultilevel"/>
-    <w:tmpl w:val="C492A422"/>
+    <w:tmpl w:val="E7CAD3BC"/>
     <w:lvl w:ilvl="0" w:tplc="04190001">
       <w:start w:val="1"/>
       <w:numFmt w:val="bullet"/>
@@ -4431,7 +6504,7 @@
         <w:rFonts w:ascii="Symbol" w:hAnsi="Symbol" w:hint="default"/>
       </w:rPr>
     </w:lvl>
-    <w:lvl w:ilvl="1" w:tplc="04190003" w:tentative="1">
+    <w:lvl w:ilvl="1" w:tplc="04190003">
       <w:start w:val="1"/>
       <w:numFmt w:val="bullet"/>
       <w:lvlText w:val="o"/>
@@ -6126,7 +8199,7 @@
 </file>
 
 <file path=customXml/itemProps1.xml><?xml version="1.0" encoding="utf-8"?>
-<ds:datastoreItem xmlns:ds="http://schemas.openxmlformats.org/officeDocument/2006/customXml" ds:itemID="{00E262E8-849C-4E08-BD17-262DB47D8AD0}">
+<ds:datastoreItem xmlns:ds="http://schemas.openxmlformats.org/officeDocument/2006/customXml" ds:itemID="{6B66A78A-8A6B-486D-BB4D-D8DB15F33F9F}">
   <ds:schemaRefs>
     <ds:schemaRef ds:uri="http://schemas.openxmlformats.org/officeDocument/2006/bibliography"/>
   </ds:schemaRefs>
